--- a/MathProblem_Equation1.docx
+++ b/MathProblem_Equation1.docx
@@ -3,19 +3,56 @@
 <w:document xmlns:wpc="http://schemas.microsoft.com/office/word/2010/wordprocessingCanvas" xmlns:cx="http://schemas.microsoft.com/office/drawing/2014/chartex" xmlns:cx1="http://schemas.microsoft.com/office/drawing/2015/9/8/chartex" xmlns:cx2="http://schemas.microsoft.com/office/drawing/2015/10/21/chartex" xmlns:cx3="http://schemas.microsoft.com/office/drawing/2016/5/9/chartex" xmlns:cx4="http://schemas.microsoft.com/office/drawing/2016/5/10/chartex" xmlns:cx5="http://schemas.microsoft.com/office/drawing/2016/5/11/chartex" xmlns:cx6="http://schemas.microsoft.com/office/drawing/2016/5/12/chartex" xmlns:cx7="http://schemas.microsoft.com/office/drawing/2016/5/13/chartex" xmlns:cx8="http://schemas.microsoft.com/office/drawing/2016/5/14/chartex" xmlns:mc="http://schemas.openxmlformats.org/markup-compatibility/2006" xmlns:aink="http://schemas.microsoft.com/office/drawing/2016/ink" xmlns:am3d="http://schemas.microsoft.com/office/drawing/2017/model3d" xmlns:o="urn:schemas-microsoft-com:office:office" xmlns:oel="http://schemas.microsoft.com/office/2019/extlst" xmlns:r="http://schemas.openxmlformats.org/officeDocument/2006/relationships" xmlns:m="http://schemas.openxmlformats.org/officeDocument/2006/math" xmlns:v="urn:schemas-microsoft-com:vml" xmlns:wp14="http://schemas.microsoft.com/office/word/2010/wordprocessingDrawing" xmlns:wp="http://schemas.openxmlformats.org/drawingml/2006/wordprocessingDrawing" xmlns:w10="urn:schemas-microsoft-com:office:word" xmlns:w="http://schemas.openxmlformats.org/wordprocessingml/2006/main" xmlns:w14="http://schemas.microsoft.com/office/word/2010/wordml" xmlns:w15="http://schemas.microsoft.com/office/word/2012/wordml" xmlns:w16cex="http://schemas.microsoft.com/office/word/2018/wordml/cex" xmlns:w16cid="http://schemas.microsoft.com/office/word/2016/wordml/cid" xmlns:w16="http://schemas.microsoft.com/office/word/2018/wordml" xmlns:w16sdtdh="http://schemas.microsoft.com/office/word/2020/wordml/sdtdatahash" xmlns:w16se="http://schemas.microsoft.com/office/word/2015/wordml/symex" xmlns:wpg="http://schemas.microsoft.com/office/word/2010/wordprocessingGroup" xmlns:wpi="http://schemas.microsoft.com/office/word/2010/wordprocessingInk" xmlns:wne="http://schemas.microsoft.com/office/word/2006/wordml" xmlns:wps="http://schemas.microsoft.com/office/word/2010/wordprocessingShape" mc:Ignorable="w14 w15 w16se w16cid w16 w16cex w16sdtdh wp14">
   <w:body>
     <w:p>
+      <w:pPr>
+        <w:jc w:val="center"/>
+        <w:rPr>
+          <w:sz w:val="72"/>
+          <w:szCs w:val="72"/>
+        </w:rPr>
+      </w:pPr>
       <w:r>
-        <w:t>Math Problem Equation</w:t>
+        <w:rPr>
+          <w:sz w:val="72"/>
+          <w:szCs w:val="72"/>
+        </w:rPr>
+        <w:t xml:space="preserve">Math Problem </w:t>
       </w:r>
       <w:r>
+        <w:rPr>
+          <w:sz w:val="72"/>
+          <w:szCs w:val="72"/>
+        </w:rPr>
+        <w:t xml:space="preserve">-- </w:t>
+      </w:r>
+      <w:r>
+        <w:rPr>
+          <w:sz w:val="72"/>
+          <w:szCs w:val="72"/>
+        </w:rPr>
+        <w:t>Equation</w:t>
+      </w:r>
+      <w:r>
+        <w:rPr>
+          <w:sz w:val="72"/>
+          <w:szCs w:val="72"/>
+        </w:rPr>
         <w:t>1</w:t>
       </w:r>
     </w:p>
     <w:p>
+      <w:pPr>
+        <w:rPr>
+          <w:sz w:val="36"/>
+          <w:szCs w:val="36"/>
+        </w:rPr>
+      </w:pPr>
       <m:oMathPara>
         <m:oMath>
           <m:r>
             <w:rPr>
               <w:rFonts w:ascii="Cambria Math" w:hAnsi="Cambria Math"/>
+              <w:sz w:val="36"/>
+              <w:szCs w:val="36"/>
             </w:rPr>
             <m:t>Q1:</m:t>
           </m:r>
@@ -23,11 +60,19 @@
       </m:oMathPara>
     </w:p>
     <w:p>
+      <w:pPr>
+        <w:rPr>
+          <w:sz w:val="36"/>
+          <w:szCs w:val="36"/>
+        </w:rPr>
+      </w:pPr>
       <m:oMathPara>
         <m:oMath>
           <m:r>
             <w:rPr>
               <w:rFonts w:ascii="Cambria Math" w:hAnsi="Cambria Math"/>
+              <w:sz w:val="36"/>
+              <w:szCs w:val="36"/>
             </w:rPr>
             <m:t>∀x, y</m:t>
           </m:r>
@@ -37,12 +82,16 @@
             </m:rPr>
             <w:rPr>
               <w:rFonts w:ascii="Cambria Math" w:hAnsi="Cambria Math"/>
+              <w:sz w:val="36"/>
+              <w:szCs w:val="36"/>
             </w:rPr>
             <m:t xml:space="preserve">∈R, </m:t>
           </m:r>
           <m:r>
             <w:rPr>
               <w:rFonts w:ascii="Cambria Math" w:hAnsi="Cambria Math"/>
+              <w:sz w:val="36"/>
+              <w:szCs w:val="36"/>
             </w:rPr>
             <m:t xml:space="preserve">solve the equation </m:t>
           </m:r>
@@ -50,6 +99,12 @@
       </m:oMathPara>
     </w:p>
     <w:p>
+      <w:pPr>
+        <w:rPr>
+          <w:sz w:val="36"/>
+          <w:szCs w:val="36"/>
+        </w:rPr>
+      </w:pPr>
       <m:oMathPara>
         <m:oMath>
           <m:sSup>
@@ -58,6 +113,8 @@
                 <w:rPr>
                   <w:rFonts w:ascii="Cambria Math" w:hAnsi="Cambria Math"/>
                   <w:i/>
+                  <w:sz w:val="36"/>
+                  <w:szCs w:val="36"/>
                 </w:rPr>
               </m:ctrlPr>
             </m:sSupPr>
@@ -65,6 +122,8 @@
               <m:r>
                 <w:rPr>
                   <w:rFonts w:ascii="Cambria Math" w:hAnsi="Cambria Math"/>
+                  <w:sz w:val="36"/>
+                  <w:szCs w:val="36"/>
                 </w:rPr>
                 <m:t>x</m:t>
               </m:r>
@@ -73,6 +132,8 @@
               <m:r>
                 <w:rPr>
                   <w:rFonts w:ascii="Cambria Math" w:hAnsi="Cambria Math"/>
+                  <w:sz w:val="36"/>
+                  <w:szCs w:val="36"/>
                 </w:rPr>
                 <m:t>x+y</m:t>
               </m:r>
@@ -81,6 +142,8 @@
           <m:r>
             <w:rPr>
               <w:rFonts w:ascii="Cambria Math" w:hAnsi="Cambria Math"/>
+              <w:sz w:val="36"/>
+              <w:szCs w:val="36"/>
             </w:rPr>
             <m:t>=</m:t>
           </m:r>
@@ -90,6 +153,8 @@
                 <w:rPr>
                   <w:rFonts w:ascii="Cambria Math" w:hAnsi="Cambria Math"/>
                   <w:i/>
+                  <w:sz w:val="36"/>
+                  <w:szCs w:val="36"/>
                 </w:rPr>
               </m:ctrlPr>
             </m:sSupPr>
@@ -100,6 +165,8 @@
                     <w:rPr>
                       <w:rFonts w:ascii="Cambria Math" w:hAnsi="Cambria Math"/>
                       <w:i/>
+                      <w:sz w:val="36"/>
+                      <w:szCs w:val="36"/>
                     </w:rPr>
                   </m:ctrlPr>
                 </m:dPr>
@@ -107,6 +174,8 @@
                   <m:r>
                     <w:rPr>
                       <w:rFonts w:ascii="Cambria Math" w:hAnsi="Cambria Math"/>
+                      <w:sz w:val="36"/>
+                      <w:szCs w:val="36"/>
                     </w:rPr>
                     <m:t>x+y</m:t>
                   </m:r>
@@ -117,6 +186,8 @@
               <m:r>
                 <w:rPr>
                   <w:rFonts w:ascii="Cambria Math" w:hAnsi="Cambria Math"/>
+                  <w:sz w:val="36"/>
+                  <w:szCs w:val="36"/>
                 </w:rPr>
                 <m:t>y</m:t>
               </m:r>
@@ -125,6 +196,8 @@
           <m:r>
             <w:rPr>
               <w:rFonts w:ascii="Cambria Math" w:hAnsi="Cambria Math"/>
+              <w:sz w:val="36"/>
+              <w:szCs w:val="36"/>
             </w:rPr>
             <m:t xml:space="preserve"> </m:t>
           </m:r>
@@ -132,11 +205,19 @@
       </m:oMathPara>
     </w:p>
     <w:p>
+      <w:pPr>
+        <w:rPr>
+          <w:sz w:val="36"/>
+          <w:szCs w:val="36"/>
+        </w:rPr>
+      </w:pPr>
       <m:oMathPara>
         <m:oMath>
           <m:r>
             <w:rPr>
               <w:rFonts w:ascii="Cambria Math" w:hAnsi="Cambria Math"/>
+              <w:sz w:val="36"/>
+              <w:szCs w:val="36"/>
             </w:rPr>
             <m:t>in terms of k.</m:t>
           </m:r>
@@ -144,11 +225,19 @@
       </m:oMathPara>
     </w:p>
     <w:p>
+      <w:pPr>
+        <w:rPr>
+          <w:sz w:val="36"/>
+          <w:szCs w:val="36"/>
+        </w:rPr>
+      </w:pPr>
       <m:oMathPara>
         <m:oMath>
           <m:r>
             <w:rPr>
               <w:rFonts w:ascii="Cambria Math" w:hAnsi="Cambria Math"/>
+              <w:sz w:val="36"/>
+              <w:szCs w:val="36"/>
             </w:rPr>
             <m:t>A1:</m:t>
           </m:r>
@@ -156,6 +245,12 @@
       </m:oMathPara>
     </w:p>
     <w:p>
+      <w:pPr>
+        <w:rPr>
+          <w:sz w:val="36"/>
+          <w:szCs w:val="36"/>
+        </w:rPr>
+      </w:pPr>
       <m:oMathPara>
         <m:oMath>
           <m:d>
@@ -164,6 +259,8 @@
                 <w:rPr>
                   <w:rFonts w:ascii="Cambria Math" w:hAnsi="Cambria Math"/>
                   <w:i/>
+                  <w:sz w:val="36"/>
+                  <w:szCs w:val="36"/>
                 </w:rPr>
               </m:ctrlPr>
             </m:dPr>
@@ -171,6 +268,8 @@
               <m:r>
                 <w:rPr>
                   <w:rFonts w:ascii="Cambria Math" w:hAnsi="Cambria Math"/>
+                  <w:sz w:val="36"/>
+                  <w:szCs w:val="36"/>
                 </w:rPr>
                 <m:t>x,y</m:t>
               </m:r>
@@ -179,6 +278,8 @@
           <m:r>
             <w:rPr>
               <w:rFonts w:ascii="Cambria Math" w:hAnsi="Cambria Math"/>
+              <w:sz w:val="36"/>
+              <w:szCs w:val="36"/>
             </w:rPr>
             <m:t>=</m:t>
           </m:r>
@@ -188,6 +289,8 @@
                 <w:rPr>
                   <w:rFonts w:ascii="Cambria Math" w:hAnsi="Cambria Math"/>
                   <w:i/>
+                  <w:sz w:val="36"/>
+                  <w:szCs w:val="36"/>
                 </w:rPr>
               </m:ctrlPr>
             </m:dPr>
@@ -198,6 +301,8 @@
                     <w:rPr>
                       <w:rFonts w:ascii="Cambria Math" w:hAnsi="Cambria Math"/>
                       <w:i/>
+                      <w:sz w:val="36"/>
+                      <w:szCs w:val="36"/>
                     </w:rPr>
                   </m:ctrlPr>
                 </m:sSupPr>
@@ -208,6 +313,8 @@
                         <w:rPr>
                           <w:rFonts w:ascii="Cambria Math" w:hAnsi="Cambria Math"/>
                           <w:i/>
+                          <w:sz w:val="36"/>
+                          <w:szCs w:val="36"/>
                         </w:rPr>
                       </m:ctrlPr>
                     </m:dPr>
@@ -215,6 +322,8 @@
                       <m:r>
                         <w:rPr>
                           <w:rFonts w:ascii="Cambria Math" w:hAnsi="Cambria Math"/>
+                          <w:sz w:val="36"/>
+                          <w:szCs w:val="36"/>
                         </w:rPr>
                         <m:t>1+k</m:t>
                       </m:r>
@@ -225,6 +334,8 @@
                   <m:r>
                     <w:rPr>
                       <w:rFonts w:ascii="Cambria Math" w:hAnsi="Cambria Math"/>
+                      <w:sz w:val="36"/>
+                      <w:szCs w:val="36"/>
                     </w:rPr>
                     <m:t>k</m:t>
                   </m:r>
@@ -233,6 +344,8 @@
               <m:r>
                 <w:rPr>
                   <w:rFonts w:ascii="Cambria Math" w:hAnsi="Cambria Math"/>
+                  <w:sz w:val="36"/>
+                  <w:szCs w:val="36"/>
                 </w:rPr>
                 <m:t>,k*</m:t>
               </m:r>
@@ -242,6 +355,8 @@
                     <w:rPr>
                       <w:rFonts w:ascii="Cambria Math" w:hAnsi="Cambria Math"/>
                       <w:i/>
+                      <w:sz w:val="36"/>
+                      <w:szCs w:val="36"/>
                     </w:rPr>
                   </m:ctrlPr>
                 </m:sSupPr>
@@ -252,6 +367,8 @@
                         <w:rPr>
                           <w:rFonts w:ascii="Cambria Math" w:hAnsi="Cambria Math"/>
                           <w:i/>
+                          <w:sz w:val="36"/>
+                          <w:szCs w:val="36"/>
                         </w:rPr>
                       </m:ctrlPr>
                     </m:dPr>
@@ -259,6 +376,8 @@
                       <m:r>
                         <w:rPr>
                           <w:rFonts w:ascii="Cambria Math" w:hAnsi="Cambria Math"/>
+                          <w:sz w:val="36"/>
+                          <w:szCs w:val="36"/>
                         </w:rPr>
                         <m:t>1+k</m:t>
                       </m:r>
@@ -269,6 +388,8 @@
                   <m:r>
                     <w:rPr>
                       <w:rFonts w:ascii="Cambria Math" w:hAnsi="Cambria Math"/>
+                      <w:sz w:val="36"/>
+                      <w:szCs w:val="36"/>
                     </w:rPr>
                     <m:t>k</m:t>
                   </m:r>
@@ -279,6 +400,8 @@
           <m:r>
             <w:rPr>
               <w:rFonts w:ascii="Cambria Math" w:hAnsi="Cambria Math"/>
+              <w:sz w:val="36"/>
+              <w:szCs w:val="36"/>
             </w:rPr>
             <m:t xml:space="preserve"> ,∀k∈</m:t>
           </m:r>
@@ -288,24 +411,32 @@
             </m:rPr>
             <w:rPr>
               <w:rFonts w:ascii="Cambria Math" w:hAnsi="Cambria Math"/>
+              <w:sz w:val="36"/>
+              <w:szCs w:val="36"/>
             </w:rPr>
             <m:t>R</m:t>
           </m:r>
           <m:r>
             <w:rPr>
               <w:rFonts w:ascii="Cambria Math" w:hAnsi="Cambria Math"/>
+              <w:sz w:val="36"/>
+              <w:szCs w:val="36"/>
             </w:rPr>
             <m:t>,k</m:t>
           </m:r>
           <m:r>
             <w:rPr>
               <w:rFonts w:ascii="Cambria Math" w:hAnsi="Cambria Math" w:hint="eastAsia"/>
+              <w:sz w:val="36"/>
+              <w:szCs w:val="36"/>
             </w:rPr>
             <m:t>≠</m:t>
           </m:r>
           <m:r>
             <w:rPr>
               <w:rFonts w:ascii="Cambria Math" w:hAnsi="Cambria Math"/>
+              <w:sz w:val="36"/>
+              <w:szCs w:val="36"/>
             </w:rPr>
             <m:t>-1</m:t>
           </m:r>
@@ -313,11 +444,19 @@
       </m:oMathPara>
     </w:p>
     <w:p>
+      <w:pPr>
+        <w:rPr>
+          <w:sz w:val="36"/>
+          <w:szCs w:val="36"/>
+        </w:rPr>
+      </w:pPr>
       <m:oMathPara>
         <m:oMath>
           <m:r>
             <w:rPr>
               <w:rFonts w:ascii="Cambria Math" w:hAnsi="Cambria Math"/>
+              <w:sz w:val="36"/>
+              <w:szCs w:val="36"/>
             </w:rPr>
             <m:t>method:</m:t>
           </m:r>
@@ -325,23 +464,35 @@
       </m:oMathPara>
     </w:p>
     <w:p>
+      <w:pPr>
+        <w:rPr>
+          <w:sz w:val="36"/>
+          <w:szCs w:val="36"/>
+        </w:rPr>
+      </w:pPr>
       <m:oMathPara>
         <m:oMath>
           <m:r>
             <w:rPr>
               <w:rFonts w:ascii="Cambria Math" w:hAnsi="Cambria Math"/>
+              <w:sz w:val="36"/>
+              <w:szCs w:val="36"/>
             </w:rPr>
             <m:t>There are three methods</m:t>
           </m:r>
           <m:r>
             <w:rPr>
               <w:rFonts w:ascii="Cambria Math" w:hAnsi="Cambria Math"/>
+              <w:sz w:val="36"/>
+              <w:szCs w:val="36"/>
             </w:rPr>
             <m:t xml:space="preserve"> in </m:t>
           </m:r>
           <m:r>
             <w:rPr>
               <w:rFonts w:ascii="Cambria Math" w:hAnsi="Cambria Math"/>
+              <w:sz w:val="36"/>
+              <w:szCs w:val="36"/>
             </w:rPr>
             <m:t xml:space="preserve"> the video </m:t>
           </m:r>
@@ -349,6 +500,12 @@
       </m:oMathPara>
     </w:p>
     <w:p>
+      <w:pPr>
+        <w:rPr>
+          <w:sz w:val="36"/>
+          <w:szCs w:val="36"/>
+        </w:rPr>
+      </w:pPr>
       <m:oMathPara>
         <m:oMath>
           <m:d>
@@ -357,6 +514,8 @@
                 <w:rPr>
                   <w:rFonts w:ascii="Cambria Math" w:hAnsi="Cambria Math"/>
                   <w:i/>
+                  <w:sz w:val="36"/>
+                  <w:szCs w:val="36"/>
                 </w:rPr>
               </m:ctrlPr>
             </m:dPr>
@@ -364,6 +523,8 @@
               <m:r>
                 <w:rPr>
                   <w:rFonts w:ascii="Cambria Math" w:hAnsi="Cambria Math"/>
+                  <w:sz w:val="36"/>
+                  <w:szCs w:val="36"/>
                 </w:rPr>
                 <m:t>given in the following link.</m:t>
               </m:r>
@@ -372,6 +533,8 @@
           <m:r>
             <w:rPr>
               <w:rFonts w:ascii="Cambria Math" w:hAnsi="Cambria Math"/>
+              <w:sz w:val="36"/>
+              <w:szCs w:val="36"/>
             </w:rPr>
             <m:t xml:space="preserve"> </m:t>
           </m:r>
@@ -379,17 +542,27 @@
       </m:oMathPara>
     </w:p>
     <w:p>
+      <w:pPr>
+        <w:rPr>
+          <w:sz w:val="36"/>
+          <w:szCs w:val="36"/>
+        </w:rPr>
+      </w:pPr>
       <m:oMathPara>
         <m:oMath>
           <m:r>
             <w:rPr>
               <w:rFonts w:ascii="Cambria Math" w:hAnsi="Cambria Math"/>
+              <w:sz w:val="36"/>
+              <w:szCs w:val="36"/>
             </w:rPr>
             <m:t xml:space="preserve">I will discuss the first method </m:t>
           </m:r>
           <m:r>
             <w:rPr>
               <w:rFonts w:ascii="Cambria Math" w:hAnsi="Cambria Math"/>
+              <w:sz w:val="36"/>
+              <w:szCs w:val="36"/>
             </w:rPr>
             <m:t>(which  I came up with)</m:t>
           </m:r>
@@ -397,6 +570,12 @@
       </m:oMathPara>
     </w:p>
     <w:p>
+      <w:pPr>
+        <w:rPr>
+          <w:sz w:val="36"/>
+          <w:szCs w:val="36"/>
+        </w:rPr>
+      </w:pPr>
       <m:oMathPara>
         <m:oMath>
           <m:sSup>
@@ -405,6 +584,8 @@
                 <w:rPr>
                   <w:rFonts w:ascii="Cambria Math" w:hAnsi="Cambria Math"/>
                   <w:i/>
+                  <w:sz w:val="36"/>
+                  <w:szCs w:val="36"/>
                 </w:rPr>
               </m:ctrlPr>
             </m:sSupPr>
@@ -412,6 +593,8 @@
               <m:r>
                 <w:rPr>
                   <w:rFonts w:ascii="Cambria Math" w:hAnsi="Cambria Math"/>
+                  <w:sz w:val="36"/>
+                  <w:szCs w:val="36"/>
                 </w:rPr>
                 <m:t>x</m:t>
               </m:r>
@@ -420,6 +603,8 @@
               <m:r>
                 <w:rPr>
                   <w:rFonts w:ascii="Cambria Math" w:hAnsi="Cambria Math"/>
+                  <w:sz w:val="36"/>
+                  <w:szCs w:val="36"/>
                 </w:rPr>
                 <m:t>x+y</m:t>
               </m:r>
@@ -428,6 +613,8 @@
           <m:r>
             <w:rPr>
               <w:rFonts w:ascii="Cambria Math" w:hAnsi="Cambria Math"/>
+              <w:sz w:val="36"/>
+              <w:szCs w:val="36"/>
             </w:rPr>
             <m:t>=</m:t>
           </m:r>
@@ -437,6 +624,8 @@
                 <w:rPr>
                   <w:rFonts w:ascii="Cambria Math" w:hAnsi="Cambria Math"/>
                   <w:i/>
+                  <w:sz w:val="36"/>
+                  <w:szCs w:val="36"/>
                 </w:rPr>
               </m:ctrlPr>
             </m:sSupPr>
@@ -447,6 +636,8 @@
                     <w:rPr>
                       <w:rFonts w:ascii="Cambria Math" w:hAnsi="Cambria Math"/>
                       <w:i/>
+                      <w:sz w:val="36"/>
+                      <w:szCs w:val="36"/>
                     </w:rPr>
                   </m:ctrlPr>
                 </m:dPr>
@@ -454,6 +645,8 @@
                   <m:r>
                     <w:rPr>
                       <w:rFonts w:ascii="Cambria Math" w:hAnsi="Cambria Math"/>
+                      <w:sz w:val="36"/>
+                      <w:szCs w:val="36"/>
                     </w:rPr>
                     <m:t>x+y</m:t>
                   </m:r>
@@ -464,6 +657,8 @@
               <m:r>
                 <w:rPr>
                   <w:rFonts w:ascii="Cambria Math" w:hAnsi="Cambria Math"/>
+                  <w:sz w:val="36"/>
+                  <w:szCs w:val="36"/>
                 </w:rPr>
                 <m:t>y</m:t>
               </m:r>
@@ -472,6 +667,8 @@
           <m:r>
             <w:rPr>
               <w:rFonts w:ascii="Cambria Math" w:hAnsi="Cambria Math"/>
+              <w:sz w:val="36"/>
+              <w:szCs w:val="36"/>
             </w:rPr>
             <m:t xml:space="preserve"> </m:t>
           </m:r>
@@ -479,11 +676,19 @@
       </m:oMathPara>
     </w:p>
     <w:p>
+      <w:pPr>
+        <w:rPr>
+          <w:sz w:val="36"/>
+          <w:szCs w:val="36"/>
+        </w:rPr>
+      </w:pPr>
       <m:oMathPara>
         <m:oMath>
           <m:r>
             <w:rPr>
               <w:rFonts w:ascii="Cambria Math" w:hAnsi="Cambria Math"/>
+              <w:sz w:val="36"/>
+              <w:szCs w:val="36"/>
             </w:rPr>
             <m:t>=&gt;</m:t>
           </m:r>
@@ -493,6 +698,8 @@
                 <w:rPr>
                   <w:rFonts w:ascii="Cambria Math" w:hAnsi="Cambria Math"/>
                   <w:i/>
+                  <w:sz w:val="36"/>
+                  <w:szCs w:val="36"/>
                 </w:rPr>
               </m:ctrlPr>
             </m:sSupPr>
@@ -500,6 +707,8 @@
               <m:r>
                 <w:rPr>
                   <w:rFonts w:ascii="Cambria Math" w:hAnsi="Cambria Math"/>
+                  <w:sz w:val="36"/>
+                  <w:szCs w:val="36"/>
                 </w:rPr>
                 <m:t>x</m:t>
               </m:r>
@@ -508,12 +717,16 @@
               <m:r>
                 <w:rPr>
                   <w:rFonts w:ascii="Cambria Math" w:hAnsi="Cambria Math"/>
+                  <w:sz w:val="36"/>
+                  <w:szCs w:val="36"/>
                 </w:rPr>
                 <m:t>x+</m:t>
               </m:r>
               <m:r>
                 <w:rPr>
                   <w:rFonts w:ascii="Cambria Math" w:hAnsi="Cambria Math"/>
+                  <w:sz w:val="36"/>
+                  <w:szCs w:val="36"/>
                 </w:rPr>
                 <m:t>kx</m:t>
               </m:r>
@@ -522,6 +735,8 @@
           <m:r>
             <w:rPr>
               <w:rFonts w:ascii="Cambria Math" w:hAnsi="Cambria Math"/>
+              <w:sz w:val="36"/>
+              <w:szCs w:val="36"/>
             </w:rPr>
             <m:t>=</m:t>
           </m:r>
@@ -531,6 +746,8 @@
                 <w:rPr>
                   <w:rFonts w:ascii="Cambria Math" w:hAnsi="Cambria Math"/>
                   <w:i/>
+                  <w:sz w:val="36"/>
+                  <w:szCs w:val="36"/>
                 </w:rPr>
               </m:ctrlPr>
             </m:sSupPr>
@@ -541,6 +758,8 @@
                     <w:rPr>
                       <w:rFonts w:ascii="Cambria Math" w:hAnsi="Cambria Math"/>
                       <w:i/>
+                      <w:sz w:val="36"/>
+                      <w:szCs w:val="36"/>
                     </w:rPr>
                   </m:ctrlPr>
                 </m:dPr>
@@ -548,12 +767,16 @@
                   <m:r>
                     <w:rPr>
                       <w:rFonts w:ascii="Cambria Math" w:hAnsi="Cambria Math"/>
+                      <w:sz w:val="36"/>
+                      <w:szCs w:val="36"/>
                     </w:rPr>
                     <m:t>x+</m:t>
                   </m:r>
                   <m:r>
                     <w:rPr>
                       <w:rFonts w:ascii="Cambria Math" w:hAnsi="Cambria Math"/>
+                      <w:sz w:val="36"/>
+                      <w:szCs w:val="36"/>
                     </w:rPr>
                     <m:t>kx</m:t>
                   </m:r>
@@ -564,6 +787,8 @@
               <m:r>
                 <w:rPr>
                   <w:rFonts w:ascii="Cambria Math" w:hAnsi="Cambria Math"/>
+                  <w:sz w:val="36"/>
+                  <w:szCs w:val="36"/>
                 </w:rPr>
                 <m:t>kx</m:t>
               </m:r>
@@ -573,17 +798,27 @@
       </m:oMathPara>
     </w:p>
     <w:p>
+      <w:pPr>
+        <w:rPr>
+          <w:sz w:val="36"/>
+          <w:szCs w:val="36"/>
+        </w:rPr>
+      </w:pPr>
       <m:oMathPara>
         <m:oMath>
           <m:r>
             <w:rPr>
               <w:rFonts w:ascii="Cambria Math" w:hAnsi="Cambria Math"/>
+              <w:sz w:val="36"/>
+              <w:szCs w:val="36"/>
             </w:rPr>
             <m:t>=&gt;</m:t>
           </m:r>
           <m:r>
             <w:rPr>
               <w:rFonts w:ascii="Cambria Math" w:hAnsi="Cambria Math"/>
+              <w:sz w:val="36"/>
+              <w:szCs w:val="36"/>
             </w:rPr>
             <m:t xml:space="preserve"> </m:t>
           </m:r>
@@ -593,6 +828,8 @@
                 <w:rPr>
                   <w:rFonts w:ascii="Cambria Math" w:hAnsi="Cambria Math"/>
                   <w:i/>
+                  <w:sz w:val="36"/>
+                  <w:szCs w:val="36"/>
                 </w:rPr>
               </m:ctrlPr>
             </m:sSupPr>
@@ -600,6 +837,8 @@
               <m:r>
                 <w:rPr>
                   <w:rFonts w:ascii="Cambria Math" w:hAnsi="Cambria Math"/>
+                  <w:sz w:val="36"/>
+                  <w:szCs w:val="36"/>
                 </w:rPr>
                 <m:t>x</m:t>
               </m:r>
@@ -608,12 +847,16 @@
               <m:r>
                 <w:rPr>
                   <w:rFonts w:ascii="Cambria Math" w:hAnsi="Cambria Math"/>
+                  <w:sz w:val="36"/>
+                  <w:szCs w:val="36"/>
                 </w:rPr>
                 <m:t>x</m:t>
               </m:r>
               <m:r>
                 <w:rPr>
                   <w:rFonts w:ascii="Cambria Math" w:hAnsi="Cambria Math"/>
+                  <w:sz w:val="36"/>
+                  <w:szCs w:val="36"/>
                 </w:rPr>
                 <m:t>*</m:t>
               </m:r>
@@ -623,6 +866,8 @@
                     <w:rPr>
                       <w:rFonts w:ascii="Cambria Math" w:hAnsi="Cambria Math"/>
                       <w:i/>
+                      <w:sz w:val="36"/>
+                      <w:szCs w:val="36"/>
                     </w:rPr>
                   </m:ctrlPr>
                 </m:dPr>
@@ -630,12 +875,16 @@
                   <m:r>
                     <w:rPr>
                       <w:rFonts w:ascii="Cambria Math" w:hAnsi="Cambria Math"/>
+                      <w:sz w:val="36"/>
+                      <w:szCs w:val="36"/>
                     </w:rPr>
                     <m:t>1</m:t>
                   </m:r>
                   <m:r>
                     <w:rPr>
                       <w:rFonts w:ascii="Cambria Math" w:hAnsi="Cambria Math"/>
+                      <w:sz w:val="36"/>
+                      <w:szCs w:val="36"/>
                     </w:rPr>
                     <m:t>+k</m:t>
                   </m:r>
@@ -646,6 +895,8 @@
           <m:r>
             <w:rPr>
               <w:rFonts w:ascii="Cambria Math" w:hAnsi="Cambria Math"/>
+              <w:sz w:val="36"/>
+              <w:szCs w:val="36"/>
             </w:rPr>
             <m:t>=</m:t>
           </m:r>
@@ -655,6 +906,8 @@
                 <w:rPr>
                   <w:rFonts w:ascii="Cambria Math" w:hAnsi="Cambria Math"/>
                   <w:i/>
+                  <w:sz w:val="36"/>
+                  <w:szCs w:val="36"/>
                 </w:rPr>
               </m:ctrlPr>
             </m:sSupPr>
@@ -665,6 +918,8 @@
                     <w:rPr>
                       <w:rFonts w:ascii="Cambria Math" w:hAnsi="Cambria Math"/>
                       <w:i/>
+                      <w:sz w:val="36"/>
+                      <w:szCs w:val="36"/>
                     </w:rPr>
                   </m:ctrlPr>
                 </m:dPr>
@@ -672,12 +927,16 @@
                   <m:r>
                     <w:rPr>
                       <w:rFonts w:ascii="Cambria Math" w:hAnsi="Cambria Math"/>
+                      <w:sz w:val="36"/>
+                      <w:szCs w:val="36"/>
                     </w:rPr>
                     <m:t>x</m:t>
                   </m:r>
                   <m:r>
                     <w:rPr>
                       <w:rFonts w:ascii="Cambria Math" w:hAnsi="Cambria Math"/>
+                      <w:sz w:val="36"/>
+                      <w:szCs w:val="36"/>
                     </w:rPr>
                     <m:t>*</m:t>
                   </m:r>
@@ -687,6 +946,8 @@
                         <w:rPr>
                           <w:rFonts w:ascii="Cambria Math" w:hAnsi="Cambria Math"/>
                           <w:i/>
+                          <w:sz w:val="36"/>
+                          <w:szCs w:val="36"/>
                         </w:rPr>
                       </m:ctrlPr>
                     </m:dPr>
@@ -694,6 +955,8 @@
                       <m:r>
                         <w:rPr>
                           <w:rFonts w:ascii="Cambria Math" w:hAnsi="Cambria Math"/>
+                          <w:sz w:val="36"/>
+                          <w:szCs w:val="36"/>
                         </w:rPr>
                         <m:t>1+k</m:t>
                       </m:r>
@@ -706,6 +969,8 @@
               <m:r>
                 <w:rPr>
                   <w:rFonts w:ascii="Cambria Math" w:hAnsi="Cambria Math"/>
+                  <w:sz w:val="36"/>
+                  <w:szCs w:val="36"/>
                 </w:rPr>
                 <m:t>kx</m:t>
               </m:r>
@@ -715,11 +980,19 @@
       </m:oMathPara>
     </w:p>
     <w:p>
+      <w:pPr>
+        <w:rPr>
+          <w:sz w:val="36"/>
+          <w:szCs w:val="36"/>
+        </w:rPr>
+      </w:pPr>
       <m:oMathPara>
         <m:oMath>
           <m:r>
             <w:rPr>
               <w:rFonts w:ascii="Cambria Math" w:hAnsi="Cambria Math"/>
+              <w:sz w:val="36"/>
+              <w:szCs w:val="36"/>
             </w:rPr>
             <m:t>=&gt;</m:t>
           </m:r>
@@ -729,6 +1002,8 @@
                 <w:rPr>
                   <w:rFonts w:ascii="Cambria Math" w:hAnsi="Cambria Math"/>
                   <w:i/>
+                  <w:sz w:val="36"/>
+                  <w:szCs w:val="36"/>
                 </w:rPr>
               </m:ctrlPr>
             </m:dPr>
@@ -739,6 +1014,8 @@
                     <w:rPr>
                       <w:rFonts w:ascii="Cambria Math" w:hAnsi="Cambria Math"/>
                       <w:i/>
+                      <w:sz w:val="36"/>
+                      <w:szCs w:val="36"/>
                     </w:rPr>
                   </m:ctrlPr>
                 </m:sSupPr>
@@ -746,6 +1023,8 @@
                   <m:r>
                     <w:rPr>
                       <w:rFonts w:ascii="Cambria Math" w:hAnsi="Cambria Math"/>
+                      <w:sz w:val="36"/>
+                      <w:szCs w:val="36"/>
                     </w:rPr>
                     <m:t>x</m:t>
                   </m:r>
@@ -754,6 +1033,8 @@
                   <m:r>
                     <w:rPr>
                       <w:rFonts w:ascii="Cambria Math" w:hAnsi="Cambria Math"/>
+                      <w:sz w:val="36"/>
+                      <w:szCs w:val="36"/>
                     </w:rPr>
                     <m:t>x</m:t>
                   </m:r>
@@ -764,6 +1045,8 @@
           <m:r>
             <w:rPr>
               <w:rFonts w:ascii="Cambria Math" w:hAnsi="Cambria Math"/>
+              <w:sz w:val="36"/>
+              <w:szCs w:val="36"/>
             </w:rPr>
             <m:t>*</m:t>
           </m:r>
@@ -773,6 +1056,8 @@
                 <w:rPr>
                   <w:rFonts w:ascii="Cambria Math" w:hAnsi="Cambria Math"/>
                   <w:i/>
+                  <w:sz w:val="36"/>
+                  <w:szCs w:val="36"/>
                 </w:rPr>
               </m:ctrlPr>
             </m:dPr>
@@ -783,6 +1068,8 @@
                     <w:rPr>
                       <w:rFonts w:ascii="Cambria Math" w:hAnsi="Cambria Math"/>
                       <w:i/>
+                      <w:sz w:val="36"/>
+                      <w:szCs w:val="36"/>
                     </w:rPr>
                   </m:ctrlPr>
                 </m:sSupPr>
@@ -790,6 +1077,8 @@
                   <m:r>
                     <w:rPr>
                       <w:rFonts w:ascii="Cambria Math" w:hAnsi="Cambria Math"/>
+                      <w:sz w:val="36"/>
+                      <w:szCs w:val="36"/>
                     </w:rPr>
                     <m:t>x</m:t>
                   </m:r>
@@ -798,6 +1087,8 @@
                   <m:r>
                     <w:rPr>
                       <w:rFonts w:ascii="Cambria Math" w:hAnsi="Cambria Math"/>
+                      <w:sz w:val="36"/>
+                      <w:szCs w:val="36"/>
                     </w:rPr>
                     <m:t>kx</m:t>
                   </m:r>
@@ -808,6 +1099,8 @@
           <m:r>
             <w:rPr>
               <w:rFonts w:ascii="Cambria Math" w:hAnsi="Cambria Math"/>
+              <w:sz w:val="36"/>
+              <w:szCs w:val="36"/>
             </w:rPr>
             <m:t>=</m:t>
           </m:r>
@@ -817,6 +1110,8 @@
                 <w:rPr>
                   <w:rFonts w:ascii="Cambria Math" w:hAnsi="Cambria Math"/>
                   <w:i/>
+                  <w:sz w:val="36"/>
+                  <w:szCs w:val="36"/>
                 </w:rPr>
               </m:ctrlPr>
             </m:sSupPr>
@@ -827,6 +1122,8 @@
                     <w:rPr>
                       <w:rFonts w:ascii="Cambria Math" w:hAnsi="Cambria Math"/>
                       <w:i/>
+                      <w:sz w:val="36"/>
+                      <w:szCs w:val="36"/>
                     </w:rPr>
                   </m:ctrlPr>
                 </m:dPr>
@@ -834,6 +1131,8 @@
                   <m:r>
                     <w:rPr>
                       <w:rFonts w:ascii="Cambria Math" w:hAnsi="Cambria Math"/>
+                      <w:sz w:val="36"/>
+                      <w:szCs w:val="36"/>
                     </w:rPr>
                     <m:t>x</m:t>
                   </m:r>
@@ -844,6 +1143,8 @@
               <m:r>
                 <w:rPr>
                   <w:rFonts w:ascii="Cambria Math" w:hAnsi="Cambria Math"/>
+                  <w:sz w:val="36"/>
+                  <w:szCs w:val="36"/>
                 </w:rPr>
                 <m:t>kx</m:t>
               </m:r>
@@ -852,6 +1153,8 @@
           <m:r>
             <w:rPr>
               <w:rFonts w:ascii="Cambria Math" w:hAnsi="Cambria Math"/>
+              <w:sz w:val="36"/>
+              <w:szCs w:val="36"/>
             </w:rPr>
             <m:t>*</m:t>
           </m:r>
@@ -861,6 +1164,8 @@
                 <w:rPr>
                   <w:rFonts w:ascii="Cambria Math" w:hAnsi="Cambria Math"/>
                   <w:i/>
+                  <w:sz w:val="36"/>
+                  <w:szCs w:val="36"/>
                 </w:rPr>
               </m:ctrlPr>
             </m:sSupPr>
@@ -871,6 +1176,8 @@
                     <w:rPr>
                       <w:rFonts w:ascii="Cambria Math" w:hAnsi="Cambria Math"/>
                       <w:i/>
+                      <w:sz w:val="36"/>
+                      <w:szCs w:val="36"/>
                     </w:rPr>
                   </m:ctrlPr>
                 </m:dPr>
@@ -878,6 +1185,8 @@
                   <m:r>
                     <w:rPr>
                       <w:rFonts w:ascii="Cambria Math" w:hAnsi="Cambria Math"/>
+                      <w:sz w:val="36"/>
+                      <w:szCs w:val="36"/>
                     </w:rPr>
                     <m:t>1+k</m:t>
                   </m:r>
@@ -888,6 +1197,8 @@
               <m:r>
                 <w:rPr>
                   <w:rFonts w:ascii="Cambria Math" w:hAnsi="Cambria Math"/>
+                  <w:sz w:val="36"/>
+                  <w:szCs w:val="36"/>
                 </w:rPr>
                 <m:t>kx</m:t>
               </m:r>
@@ -897,11 +1208,19 @@
       </m:oMathPara>
     </w:p>
     <w:p>
+      <w:pPr>
+        <w:rPr>
+          <w:sz w:val="36"/>
+          <w:szCs w:val="36"/>
+        </w:rPr>
+      </w:pPr>
       <m:oMathPara>
         <m:oMath>
           <m:r>
             <w:rPr>
               <w:rFonts w:ascii="Cambria Math" w:hAnsi="Cambria Math"/>
+              <w:sz w:val="36"/>
+              <w:szCs w:val="36"/>
             </w:rPr>
             <m:t>=&gt;</m:t>
           </m:r>
@@ -911,6 +1230,8 @@
                 <w:rPr>
                   <w:rFonts w:ascii="Cambria Math" w:hAnsi="Cambria Math"/>
                   <w:i/>
+                  <w:sz w:val="36"/>
+                  <w:szCs w:val="36"/>
                 </w:rPr>
               </m:ctrlPr>
             </m:dPr>
@@ -921,6 +1242,8 @@
                     <w:rPr>
                       <w:rFonts w:ascii="Cambria Math" w:hAnsi="Cambria Math"/>
                       <w:i/>
+                      <w:sz w:val="36"/>
+                      <w:szCs w:val="36"/>
                     </w:rPr>
                   </m:ctrlPr>
                 </m:sSupPr>
@@ -928,6 +1251,8 @@
                   <m:r>
                     <w:rPr>
                       <w:rFonts w:ascii="Cambria Math" w:hAnsi="Cambria Math"/>
+                      <w:sz w:val="36"/>
+                      <w:szCs w:val="36"/>
                     </w:rPr>
                     <m:t>x</m:t>
                   </m:r>
@@ -936,6 +1261,8 @@
                   <m:r>
                     <w:rPr>
                       <w:rFonts w:ascii="Cambria Math" w:hAnsi="Cambria Math"/>
+                      <w:sz w:val="36"/>
+                      <w:szCs w:val="36"/>
                     </w:rPr>
                     <m:t>x</m:t>
                   </m:r>
@@ -946,6 +1273,8 @@
           <m:r>
             <w:rPr>
               <w:rFonts w:ascii="Cambria Math" w:hAnsi="Cambria Math"/>
+              <w:sz w:val="36"/>
+              <w:szCs w:val="36"/>
             </w:rPr>
             <m:t>*</m:t>
           </m:r>
@@ -955,6 +1284,8 @@
                 <w:rPr>
                   <w:rFonts w:ascii="Cambria Math" w:hAnsi="Cambria Math"/>
                   <w:i/>
+                  <w:sz w:val="36"/>
+                  <w:szCs w:val="36"/>
                 </w:rPr>
               </m:ctrlPr>
             </m:dPr>
@@ -965,6 +1296,8 @@
                     <w:rPr>
                       <w:rFonts w:ascii="Cambria Math" w:hAnsi="Cambria Math"/>
                       <w:i/>
+                      <w:sz w:val="36"/>
+                      <w:szCs w:val="36"/>
                     </w:rPr>
                   </m:ctrlPr>
                 </m:sSupPr>
@@ -972,6 +1305,8 @@
                   <m:r>
                     <w:rPr>
                       <w:rFonts w:ascii="Cambria Math" w:hAnsi="Cambria Math"/>
+                      <w:sz w:val="36"/>
+                      <w:szCs w:val="36"/>
                     </w:rPr>
                     <m:t>x</m:t>
                   </m:r>
@@ -980,6 +1315,8 @@
                   <m:r>
                     <w:rPr>
                       <w:rFonts w:ascii="Cambria Math" w:hAnsi="Cambria Math"/>
+                      <w:sz w:val="36"/>
+                      <w:szCs w:val="36"/>
                     </w:rPr>
                     <m:t>kx</m:t>
                   </m:r>
@@ -990,6 +1327,8 @@
           <m:r>
             <w:rPr>
               <w:rFonts w:ascii="Cambria Math" w:hAnsi="Cambria Math"/>
+              <w:sz w:val="36"/>
+              <w:szCs w:val="36"/>
             </w:rPr>
             <m:t>*</m:t>
           </m:r>
@@ -999,6 +1338,8 @@
                 <w:rPr>
                   <w:rFonts w:ascii="Cambria Math" w:hAnsi="Cambria Math"/>
                   <w:i/>
+                  <w:sz w:val="36"/>
+                  <w:szCs w:val="36"/>
                 </w:rPr>
               </m:ctrlPr>
             </m:dPr>
@@ -1009,6 +1350,8 @@
                     <w:rPr>
                       <w:rFonts w:ascii="Cambria Math" w:hAnsi="Cambria Math"/>
                       <w:i/>
+                      <w:sz w:val="36"/>
+                      <w:szCs w:val="36"/>
                     </w:rPr>
                   </m:ctrlPr>
                 </m:fPr>
@@ -1016,6 +1359,8 @@
                   <m:r>
                     <w:rPr>
                       <w:rFonts w:ascii="Cambria Math" w:hAnsi="Cambria Math"/>
+                      <w:sz w:val="36"/>
+                      <w:szCs w:val="36"/>
                     </w:rPr>
                     <m:t>1</m:t>
                   </m:r>
@@ -1027,6 +1372,8 @@
                         <w:rPr>
                           <w:rFonts w:ascii="Cambria Math" w:hAnsi="Cambria Math"/>
                           <w:i/>
+                          <w:sz w:val="36"/>
+                          <w:szCs w:val="36"/>
                         </w:rPr>
                       </m:ctrlPr>
                     </m:sSupPr>
@@ -1037,6 +1384,8 @@
                             <w:rPr>
                               <w:rFonts w:ascii="Cambria Math" w:hAnsi="Cambria Math"/>
                               <w:i/>
+                              <w:sz w:val="36"/>
+                              <w:szCs w:val="36"/>
                             </w:rPr>
                           </m:ctrlPr>
                         </m:dPr>
@@ -1044,6 +1393,8 @@
                           <m:r>
                             <w:rPr>
                               <w:rFonts w:ascii="Cambria Math" w:hAnsi="Cambria Math"/>
+                              <w:sz w:val="36"/>
+                              <w:szCs w:val="36"/>
                             </w:rPr>
                             <m:t>x</m:t>
                           </m:r>
@@ -1054,6 +1405,8 @@
                       <m:r>
                         <w:rPr>
                           <w:rFonts w:ascii="Cambria Math" w:hAnsi="Cambria Math"/>
+                          <w:sz w:val="36"/>
+                          <w:szCs w:val="36"/>
                         </w:rPr>
                         <m:t>kx</m:t>
                       </m:r>
@@ -1062,6 +1415,8 @@
                   <m:r>
                     <w:rPr>
                       <w:rFonts w:ascii="Cambria Math" w:hAnsi="Cambria Math"/>
+                      <w:sz w:val="36"/>
+                      <w:szCs w:val="36"/>
                     </w:rPr>
                     <m:t>*</m:t>
                   </m:r>
@@ -1071,6 +1426,8 @@
                         <w:rPr>
                           <w:rFonts w:ascii="Cambria Math" w:hAnsi="Cambria Math"/>
                           <w:i/>
+                          <w:sz w:val="36"/>
+                          <w:szCs w:val="36"/>
                         </w:rPr>
                       </m:ctrlPr>
                     </m:sSupPr>
@@ -1081,6 +1438,8 @@
                             <w:rPr>
                               <w:rFonts w:ascii="Cambria Math" w:hAnsi="Cambria Math"/>
                               <w:i/>
+                              <w:sz w:val="36"/>
+                              <w:szCs w:val="36"/>
                             </w:rPr>
                           </m:ctrlPr>
                         </m:dPr>
@@ -1088,6 +1447,8 @@
                           <m:r>
                             <w:rPr>
                               <w:rFonts w:ascii="Cambria Math" w:hAnsi="Cambria Math"/>
+                              <w:sz w:val="36"/>
+                              <w:szCs w:val="36"/>
                             </w:rPr>
                             <m:t>1+k</m:t>
                           </m:r>
@@ -1098,6 +1459,8 @@
                       <m:r>
                         <w:rPr>
                           <w:rFonts w:ascii="Cambria Math" w:hAnsi="Cambria Math"/>
+                          <w:sz w:val="36"/>
+                          <w:szCs w:val="36"/>
                         </w:rPr>
                         <m:t>kx</m:t>
                       </m:r>
@@ -1110,12 +1473,16 @@
           <m:r>
             <w:rPr>
               <w:rFonts w:ascii="Cambria Math" w:hAnsi="Cambria Math"/>
+              <w:sz w:val="36"/>
+              <w:szCs w:val="36"/>
             </w:rPr>
             <m:t xml:space="preserve"> </m:t>
           </m:r>
           <m:r>
             <w:rPr>
               <w:rFonts w:ascii="Cambria Math" w:hAnsi="Cambria Math"/>
+              <w:sz w:val="36"/>
+              <w:szCs w:val="36"/>
             </w:rPr>
             <m:t>=</m:t>
           </m:r>
@@ -1125,6 +1492,8 @@
                 <w:rPr>
                   <w:rFonts w:ascii="Cambria Math" w:hAnsi="Cambria Math"/>
                   <w:i/>
+                  <w:sz w:val="36"/>
+                  <w:szCs w:val="36"/>
                 </w:rPr>
               </m:ctrlPr>
             </m:sSupPr>
@@ -1135,6 +1504,8 @@
                     <w:rPr>
                       <w:rFonts w:ascii="Cambria Math" w:hAnsi="Cambria Math"/>
                       <w:i/>
+                      <w:sz w:val="36"/>
+                      <w:szCs w:val="36"/>
                     </w:rPr>
                   </m:ctrlPr>
                 </m:dPr>
@@ -1142,6 +1513,8 @@
                   <m:r>
                     <w:rPr>
                       <w:rFonts w:ascii="Cambria Math" w:hAnsi="Cambria Math"/>
+                      <w:sz w:val="36"/>
+                      <w:szCs w:val="36"/>
                     </w:rPr>
                     <m:t>x</m:t>
                   </m:r>
@@ -1152,6 +1525,8 @@
               <m:r>
                 <w:rPr>
                   <w:rFonts w:ascii="Cambria Math" w:hAnsi="Cambria Math"/>
+                  <w:sz w:val="36"/>
+                  <w:szCs w:val="36"/>
                 </w:rPr>
                 <m:t>kx</m:t>
               </m:r>
@@ -1160,6 +1535,8 @@
           <m:r>
             <w:rPr>
               <w:rFonts w:ascii="Cambria Math" w:hAnsi="Cambria Math"/>
+              <w:sz w:val="36"/>
+              <w:szCs w:val="36"/>
             </w:rPr>
             <m:t>*</m:t>
           </m:r>
@@ -1169,6 +1546,8 @@
                 <w:rPr>
                   <w:rFonts w:ascii="Cambria Math" w:hAnsi="Cambria Math"/>
                   <w:i/>
+                  <w:sz w:val="36"/>
+                  <w:szCs w:val="36"/>
                 </w:rPr>
               </m:ctrlPr>
             </m:sSupPr>
@@ -1179,6 +1558,8 @@
                     <w:rPr>
                       <w:rFonts w:ascii="Cambria Math" w:hAnsi="Cambria Math"/>
                       <w:i/>
+                      <w:sz w:val="36"/>
+                      <w:szCs w:val="36"/>
                     </w:rPr>
                   </m:ctrlPr>
                 </m:dPr>
@@ -1186,6 +1567,8 @@
                   <m:r>
                     <w:rPr>
                       <w:rFonts w:ascii="Cambria Math" w:hAnsi="Cambria Math"/>
+                      <w:sz w:val="36"/>
+                      <w:szCs w:val="36"/>
                     </w:rPr>
                     <m:t>1+k</m:t>
                   </m:r>
@@ -1196,6 +1579,8 @@
               <m:r>
                 <w:rPr>
                   <w:rFonts w:ascii="Cambria Math" w:hAnsi="Cambria Math"/>
+                  <w:sz w:val="36"/>
+                  <w:szCs w:val="36"/>
                 </w:rPr>
                 <m:t>kx</m:t>
               </m:r>
@@ -1204,6 +1589,8 @@
           <m:r>
             <w:rPr>
               <w:rFonts w:ascii="Cambria Math" w:hAnsi="Cambria Math"/>
+              <w:sz w:val="36"/>
+              <w:szCs w:val="36"/>
             </w:rPr>
             <m:t>*</m:t>
           </m:r>
@@ -1213,6 +1600,8 @@
                 <w:rPr>
                   <w:rFonts w:ascii="Cambria Math" w:hAnsi="Cambria Math"/>
                   <w:i/>
+                  <w:sz w:val="36"/>
+                  <w:szCs w:val="36"/>
                 </w:rPr>
               </m:ctrlPr>
             </m:dPr>
@@ -1223,6 +1612,8 @@
                     <w:rPr>
                       <w:rFonts w:ascii="Cambria Math" w:hAnsi="Cambria Math"/>
                       <w:i/>
+                      <w:sz w:val="36"/>
+                      <w:szCs w:val="36"/>
                     </w:rPr>
                   </m:ctrlPr>
                 </m:fPr>
@@ -1230,6 +1621,8 @@
                   <m:r>
                     <w:rPr>
                       <w:rFonts w:ascii="Cambria Math" w:hAnsi="Cambria Math"/>
+                      <w:sz w:val="36"/>
+                      <w:szCs w:val="36"/>
                     </w:rPr>
                     <m:t>1</m:t>
                   </m:r>
@@ -1241,6 +1634,8 @@
                         <w:rPr>
                           <w:rFonts w:ascii="Cambria Math" w:hAnsi="Cambria Math"/>
                           <w:i/>
+                          <w:sz w:val="36"/>
+                          <w:szCs w:val="36"/>
                         </w:rPr>
                       </m:ctrlPr>
                     </m:sSupPr>
@@ -1251,6 +1646,8 @@
                             <w:rPr>
                               <w:rFonts w:ascii="Cambria Math" w:hAnsi="Cambria Math"/>
                               <w:i/>
+                              <w:sz w:val="36"/>
+                              <w:szCs w:val="36"/>
                             </w:rPr>
                           </m:ctrlPr>
                         </m:dPr>
@@ -1258,6 +1655,8 @@
                           <m:r>
                             <w:rPr>
                               <w:rFonts w:ascii="Cambria Math" w:hAnsi="Cambria Math"/>
+                              <w:sz w:val="36"/>
+                              <w:szCs w:val="36"/>
                             </w:rPr>
                             <m:t>x</m:t>
                           </m:r>
@@ -1268,6 +1667,8 @@
                       <m:r>
                         <w:rPr>
                           <w:rFonts w:ascii="Cambria Math" w:hAnsi="Cambria Math"/>
+                          <w:sz w:val="36"/>
+                          <w:szCs w:val="36"/>
                         </w:rPr>
                         <m:t>kx</m:t>
                       </m:r>
@@ -1276,6 +1677,8 @@
                   <m:r>
                     <w:rPr>
                       <w:rFonts w:ascii="Cambria Math" w:hAnsi="Cambria Math"/>
+                      <w:sz w:val="36"/>
+                      <w:szCs w:val="36"/>
                     </w:rPr>
                     <m:t>*</m:t>
                   </m:r>
@@ -1285,6 +1688,8 @@
                         <w:rPr>
                           <w:rFonts w:ascii="Cambria Math" w:hAnsi="Cambria Math"/>
                           <w:i/>
+                          <w:sz w:val="36"/>
+                          <w:szCs w:val="36"/>
                         </w:rPr>
                       </m:ctrlPr>
                     </m:sSupPr>
@@ -1295,6 +1700,8 @@
                             <w:rPr>
                               <w:rFonts w:ascii="Cambria Math" w:hAnsi="Cambria Math"/>
                               <w:i/>
+                              <w:sz w:val="36"/>
+                              <w:szCs w:val="36"/>
                             </w:rPr>
                           </m:ctrlPr>
                         </m:dPr>
@@ -1302,6 +1709,8 @@
                           <m:r>
                             <w:rPr>
                               <w:rFonts w:ascii="Cambria Math" w:hAnsi="Cambria Math"/>
+                              <w:sz w:val="36"/>
+                              <w:szCs w:val="36"/>
                             </w:rPr>
                             <m:t>1+k</m:t>
                           </m:r>
@@ -1312,6 +1721,8 @@
                       <m:r>
                         <w:rPr>
                           <w:rFonts w:ascii="Cambria Math" w:hAnsi="Cambria Math"/>
+                          <w:sz w:val="36"/>
+                          <w:szCs w:val="36"/>
                         </w:rPr>
                         <m:t>kx</m:t>
                       </m:r>
@@ -1325,11 +1736,19 @@
       </m:oMathPara>
     </w:p>
     <w:p>
+      <w:pPr>
+        <w:rPr>
+          <w:sz w:val="36"/>
+          <w:szCs w:val="36"/>
+        </w:rPr>
+      </w:pPr>
       <m:oMathPara>
         <m:oMath>
           <m:r>
             <w:rPr>
               <w:rFonts w:ascii="Cambria Math" w:hAnsi="Cambria Math"/>
+              <w:sz w:val="36"/>
+              <w:szCs w:val="36"/>
             </w:rPr>
             <m:t xml:space="preserve"> for all </m:t>
           </m:r>
@@ -1339,6 +1758,8 @@
                 <w:rPr>
                   <w:rFonts w:ascii="Cambria Math" w:hAnsi="Cambria Math"/>
                   <w:i/>
+                  <w:sz w:val="36"/>
+                  <w:szCs w:val="36"/>
                 </w:rPr>
               </m:ctrlPr>
             </m:dPr>
@@ -1349,6 +1770,8 @@
                     <w:rPr>
                       <w:rFonts w:ascii="Cambria Math" w:hAnsi="Cambria Math"/>
                       <w:i/>
+                      <w:sz w:val="36"/>
+                      <w:szCs w:val="36"/>
                     </w:rPr>
                   </m:ctrlPr>
                 </m:fPr>
@@ -1356,6 +1779,8 @@
                   <m:r>
                     <w:rPr>
                       <w:rFonts w:ascii="Cambria Math" w:hAnsi="Cambria Math"/>
+                      <w:sz w:val="36"/>
+                      <w:szCs w:val="36"/>
                     </w:rPr>
                     <m:t>1</m:t>
                   </m:r>
@@ -1367,6 +1792,8 @@
                         <w:rPr>
                           <w:rFonts w:ascii="Cambria Math" w:hAnsi="Cambria Math"/>
                           <w:i/>
+                          <w:sz w:val="36"/>
+                          <w:szCs w:val="36"/>
                         </w:rPr>
                       </m:ctrlPr>
                     </m:sSupPr>
@@ -1377,6 +1804,8 @@
                             <w:rPr>
                               <w:rFonts w:ascii="Cambria Math" w:hAnsi="Cambria Math"/>
                               <w:i/>
+                              <w:sz w:val="36"/>
+                              <w:szCs w:val="36"/>
                             </w:rPr>
                           </m:ctrlPr>
                         </m:dPr>
@@ -1384,6 +1813,8 @@
                           <m:r>
                             <w:rPr>
                               <w:rFonts w:ascii="Cambria Math" w:hAnsi="Cambria Math"/>
+                              <w:sz w:val="36"/>
+                              <w:szCs w:val="36"/>
                             </w:rPr>
                             <m:t>x</m:t>
                           </m:r>
@@ -1394,6 +1825,8 @@
                       <m:r>
                         <w:rPr>
                           <w:rFonts w:ascii="Cambria Math" w:hAnsi="Cambria Math"/>
+                          <w:sz w:val="36"/>
+                          <w:szCs w:val="36"/>
                         </w:rPr>
                         <m:t>kx</m:t>
                       </m:r>
@@ -1402,6 +1835,8 @@
                   <m:r>
                     <w:rPr>
                       <w:rFonts w:ascii="Cambria Math" w:hAnsi="Cambria Math"/>
+                      <w:sz w:val="36"/>
+                      <w:szCs w:val="36"/>
                     </w:rPr>
                     <m:t>*</m:t>
                   </m:r>
@@ -1411,6 +1846,8 @@
                         <w:rPr>
                           <w:rFonts w:ascii="Cambria Math" w:hAnsi="Cambria Math"/>
                           <w:i/>
+                          <w:sz w:val="36"/>
+                          <w:szCs w:val="36"/>
                         </w:rPr>
                       </m:ctrlPr>
                     </m:sSupPr>
@@ -1421,6 +1858,8 @@
                             <w:rPr>
                               <w:rFonts w:ascii="Cambria Math" w:hAnsi="Cambria Math"/>
                               <w:i/>
+                              <w:sz w:val="36"/>
+                              <w:szCs w:val="36"/>
                             </w:rPr>
                           </m:ctrlPr>
                         </m:dPr>
@@ -1428,6 +1867,8 @@
                           <m:r>
                             <w:rPr>
                               <w:rFonts w:ascii="Cambria Math" w:hAnsi="Cambria Math"/>
+                              <w:sz w:val="36"/>
+                              <w:szCs w:val="36"/>
                             </w:rPr>
                             <m:t>1+k</m:t>
                           </m:r>
@@ -1438,6 +1879,8 @@
                       <m:r>
                         <w:rPr>
                           <w:rFonts w:ascii="Cambria Math" w:hAnsi="Cambria Math"/>
+                          <w:sz w:val="36"/>
+                          <w:szCs w:val="36"/>
                         </w:rPr>
                         <m:t>kx</m:t>
                       </m:r>
@@ -1450,54 +1893,72 @@
           <m:r>
             <w:rPr>
               <w:rFonts w:ascii="Cambria Math" w:hAnsi="Cambria Math"/>
+              <w:sz w:val="36"/>
+              <w:szCs w:val="36"/>
             </w:rPr>
             <m:t xml:space="preserve"> </m:t>
           </m:r>
           <m:r>
             <w:rPr>
               <w:rFonts w:ascii="Cambria Math" w:hAnsi="Cambria Math" w:hint="eastAsia"/>
+              <w:sz w:val="36"/>
+              <w:szCs w:val="36"/>
             </w:rPr>
             <m:t>≠</m:t>
           </m:r>
           <m:r>
             <w:rPr>
               <w:rFonts w:ascii="Cambria Math" w:hAnsi="Cambria Math"/>
+              <w:sz w:val="36"/>
+              <w:szCs w:val="36"/>
             </w:rPr>
             <m:t>0 i.e. x</m:t>
           </m:r>
           <m:r>
             <w:rPr>
               <w:rFonts w:ascii="Cambria Math" w:hAnsi="Cambria Math" w:hint="eastAsia"/>
+              <w:sz w:val="36"/>
+              <w:szCs w:val="36"/>
             </w:rPr>
             <m:t>≠</m:t>
           </m:r>
           <m:r>
             <w:rPr>
               <w:rFonts w:ascii="Cambria Math" w:hAnsi="Cambria Math"/>
+              <w:sz w:val="36"/>
+              <w:szCs w:val="36"/>
             </w:rPr>
             <m:t>0</m:t>
           </m:r>
           <m:r>
             <w:rPr>
               <w:rFonts w:ascii="Cambria Math" w:hAnsi="Cambria Math"/>
+              <w:sz w:val="36"/>
+              <w:szCs w:val="36"/>
             </w:rPr>
             <m:t xml:space="preserve"> and </m:t>
           </m:r>
           <m:r>
             <w:rPr>
               <w:rFonts w:ascii="Cambria Math" w:hAnsi="Cambria Math"/>
+              <w:sz w:val="36"/>
+              <w:szCs w:val="36"/>
             </w:rPr>
             <m:t>k</m:t>
           </m:r>
           <m:r>
             <w:rPr>
               <w:rFonts w:ascii="Cambria Math" w:hAnsi="Cambria Math" w:hint="eastAsia"/>
+              <w:sz w:val="36"/>
+              <w:szCs w:val="36"/>
             </w:rPr>
             <m:t>≠</m:t>
           </m:r>
           <m:r>
             <w:rPr>
               <w:rFonts w:ascii="Cambria Math" w:hAnsi="Cambria Math"/>
+              <w:sz w:val="36"/>
+              <w:szCs w:val="36"/>
             </w:rPr>
             <m:t>-1</m:t>
           </m:r>
@@ -1505,12 +1966,21 @@
       </m:oMathPara>
     </w:p>
     <w:p>
+      <w:pPr>
+        <w:rPr>
+          <w:sz w:val="36"/>
+          <w:szCs w:val="36"/>
+        </w:rPr>
+      </w:pPr>
       <m:oMathPara>
         <m:oMath>
           <m:r>
             <w:rPr>
               <w:rFonts w:ascii="Cambria Math" w:hAnsi="Cambria Math"/>
-            </w:rPr>
+              <w:sz w:val="36"/>
+              <w:szCs w:val="36"/>
+            </w:rPr>
+            <w:lastRenderedPageBreak/>
             <m:t>=&gt;</m:t>
           </m:r>
           <m:d>
@@ -1519,6 +1989,8 @@
                 <w:rPr>
                   <w:rFonts w:ascii="Cambria Math" w:hAnsi="Cambria Math"/>
                   <w:i/>
+                  <w:sz w:val="36"/>
+                  <w:szCs w:val="36"/>
                 </w:rPr>
               </m:ctrlPr>
             </m:dPr>
@@ -1529,6 +2001,8 @@
                     <w:rPr>
                       <w:rFonts w:ascii="Cambria Math" w:hAnsi="Cambria Math"/>
                       <w:i/>
+                      <w:sz w:val="36"/>
+                      <w:szCs w:val="36"/>
                     </w:rPr>
                   </m:ctrlPr>
                 </m:sSupPr>
@@ -1536,6 +2010,8 @@
                   <m:r>
                     <w:rPr>
                       <w:rFonts w:ascii="Cambria Math" w:hAnsi="Cambria Math"/>
+                      <w:sz w:val="36"/>
+                      <w:szCs w:val="36"/>
                     </w:rPr>
                     <m:t>x</m:t>
                   </m:r>
@@ -1544,6 +2020,8 @@
                   <m:r>
                     <w:rPr>
                       <w:rFonts w:ascii="Cambria Math" w:hAnsi="Cambria Math"/>
+                      <w:sz w:val="36"/>
+                      <w:szCs w:val="36"/>
                     </w:rPr>
                     <m:t>x</m:t>
                   </m:r>
@@ -1554,6 +2032,8 @@
           <m:r>
             <w:rPr>
               <w:rFonts w:ascii="Cambria Math" w:hAnsi="Cambria Math"/>
+              <w:sz w:val="36"/>
+              <w:szCs w:val="36"/>
             </w:rPr>
             <m:t>*</m:t>
           </m:r>
@@ -1563,6 +2043,8 @@
                 <w:rPr>
                   <w:rFonts w:ascii="Cambria Math" w:hAnsi="Cambria Math"/>
                   <w:i/>
+                  <w:sz w:val="36"/>
+                  <w:szCs w:val="36"/>
                 </w:rPr>
               </m:ctrlPr>
             </m:dPr>
@@ -1573,6 +2055,8 @@
                     <w:rPr>
                       <w:rFonts w:ascii="Cambria Math" w:hAnsi="Cambria Math"/>
                       <w:i/>
+                      <w:sz w:val="36"/>
+                      <w:szCs w:val="36"/>
                     </w:rPr>
                   </m:ctrlPr>
                 </m:fPr>
@@ -1580,6 +2064,8 @@
                   <m:r>
                     <w:rPr>
                       <w:rFonts w:ascii="Cambria Math" w:hAnsi="Cambria Math"/>
+                      <w:sz w:val="36"/>
+                      <w:szCs w:val="36"/>
                     </w:rPr>
                     <m:t>1</m:t>
                   </m:r>
@@ -1591,6 +2077,8 @@
                         <w:rPr>
                           <w:rFonts w:ascii="Cambria Math" w:hAnsi="Cambria Math"/>
                           <w:i/>
+                          <w:sz w:val="36"/>
+                          <w:szCs w:val="36"/>
                         </w:rPr>
                       </m:ctrlPr>
                     </m:sSupPr>
@@ -1601,6 +2089,8 @@
                             <w:rPr>
                               <w:rFonts w:ascii="Cambria Math" w:hAnsi="Cambria Math"/>
                               <w:i/>
+                              <w:sz w:val="36"/>
+                              <w:szCs w:val="36"/>
                             </w:rPr>
                           </m:ctrlPr>
                         </m:dPr>
@@ -1608,6 +2098,8 @@
                           <m:r>
                             <w:rPr>
                               <w:rFonts w:ascii="Cambria Math" w:hAnsi="Cambria Math"/>
+                              <w:sz w:val="36"/>
+                              <w:szCs w:val="36"/>
                             </w:rPr>
                             <m:t>1+k</m:t>
                           </m:r>
@@ -1618,6 +2110,8 @@
                       <m:r>
                         <w:rPr>
                           <w:rFonts w:ascii="Cambria Math" w:hAnsi="Cambria Math"/>
+                          <w:sz w:val="36"/>
+                          <w:szCs w:val="36"/>
                         </w:rPr>
                         <m:t>kx</m:t>
                       </m:r>
@@ -1630,12 +2124,16 @@
           <m:r>
             <w:rPr>
               <w:rFonts w:ascii="Cambria Math" w:hAnsi="Cambria Math"/>
+              <w:sz w:val="36"/>
+              <w:szCs w:val="36"/>
             </w:rPr>
             <m:t xml:space="preserve"> =</m:t>
           </m:r>
           <m:r>
             <w:rPr>
               <w:rFonts w:ascii="Cambria Math" w:hAnsi="Cambria Math"/>
+              <w:sz w:val="36"/>
+              <w:szCs w:val="36"/>
             </w:rPr>
             <m:t>1</m:t>
           </m:r>
@@ -1643,11 +2141,19 @@
       </m:oMathPara>
     </w:p>
     <w:p>
+      <w:pPr>
+        <w:rPr>
+          <w:sz w:val="36"/>
+          <w:szCs w:val="36"/>
+        </w:rPr>
+      </w:pPr>
       <m:oMathPara>
         <m:oMath>
           <m:r>
             <w:rPr>
               <w:rFonts w:ascii="Cambria Math" w:hAnsi="Cambria Math"/>
+              <w:sz w:val="36"/>
+              <w:szCs w:val="36"/>
             </w:rPr>
             <m:t>=&gt;</m:t>
           </m:r>
@@ -1657,6 +2163,8 @@
                 <w:rPr>
                   <w:rFonts w:ascii="Cambria Math" w:hAnsi="Cambria Math"/>
                   <w:i/>
+                  <w:sz w:val="36"/>
+                  <w:szCs w:val="36"/>
                 </w:rPr>
               </m:ctrlPr>
             </m:sSupPr>
@@ -1667,6 +2175,8 @@
                     <w:rPr>
                       <w:rFonts w:ascii="Cambria Math" w:hAnsi="Cambria Math"/>
                       <w:i/>
+                      <w:sz w:val="36"/>
+                      <w:szCs w:val="36"/>
                     </w:rPr>
                   </m:ctrlPr>
                 </m:dPr>
@@ -1677,6 +2187,8 @@
                         <w:rPr>
                           <w:rFonts w:ascii="Cambria Math" w:hAnsi="Cambria Math"/>
                           <w:i/>
+                          <w:sz w:val="36"/>
+                          <w:szCs w:val="36"/>
                         </w:rPr>
                       </m:ctrlPr>
                     </m:fPr>
@@ -1684,6 +2196,8 @@
                       <m:r>
                         <w:rPr>
                           <w:rFonts w:ascii="Cambria Math" w:hAnsi="Cambria Math"/>
+                          <w:sz w:val="36"/>
+                          <w:szCs w:val="36"/>
                         </w:rPr>
                         <m:t>x</m:t>
                       </m:r>
@@ -1695,6 +2209,8 @@
                             <w:rPr>
                               <w:rFonts w:ascii="Cambria Math" w:hAnsi="Cambria Math"/>
                               <w:i/>
+                              <w:sz w:val="36"/>
+                              <w:szCs w:val="36"/>
                             </w:rPr>
                           </m:ctrlPr>
                         </m:sSupPr>
@@ -1705,6 +2221,8 @@
                                 <w:rPr>
                                   <w:rFonts w:ascii="Cambria Math" w:hAnsi="Cambria Math"/>
                                   <w:i/>
+                                  <w:sz w:val="36"/>
+                                  <w:szCs w:val="36"/>
                                 </w:rPr>
                               </m:ctrlPr>
                             </m:dPr>
@@ -1712,6 +2230,8 @@
                               <m:r>
                                 <w:rPr>
                                   <w:rFonts w:ascii="Cambria Math" w:hAnsi="Cambria Math"/>
+                                  <w:sz w:val="36"/>
+                                  <w:szCs w:val="36"/>
                                 </w:rPr>
                                 <m:t>1+k</m:t>
                               </m:r>
@@ -1722,6 +2242,8 @@
                           <m:r>
                             <w:rPr>
                               <w:rFonts w:ascii="Cambria Math" w:hAnsi="Cambria Math"/>
+                              <w:sz w:val="36"/>
+                              <w:szCs w:val="36"/>
                             </w:rPr>
                             <m:t>k</m:t>
                           </m:r>
@@ -1736,6 +2258,8 @@
               <m:r>
                 <w:rPr>
                   <w:rFonts w:ascii="Cambria Math" w:hAnsi="Cambria Math"/>
+                  <w:sz w:val="36"/>
+                  <w:szCs w:val="36"/>
                 </w:rPr>
                 <m:t>x</m:t>
               </m:r>
@@ -1744,6 +2268,8 @@
           <m:r>
             <w:rPr>
               <w:rFonts w:ascii="Cambria Math" w:hAnsi="Cambria Math"/>
+              <w:sz w:val="36"/>
+              <w:szCs w:val="36"/>
             </w:rPr>
             <m:t xml:space="preserve"> =1</m:t>
           </m:r>
@@ -1751,11 +2277,19 @@
       </m:oMathPara>
     </w:p>
     <w:p>
+      <w:pPr>
+        <w:rPr>
+          <w:sz w:val="36"/>
+          <w:szCs w:val="36"/>
+        </w:rPr>
+      </w:pPr>
       <m:oMathPara>
         <m:oMath>
           <m:r>
             <w:rPr>
               <w:rFonts w:ascii="Cambria Math" w:hAnsi="Cambria Math"/>
+              <w:sz w:val="36"/>
+              <w:szCs w:val="36"/>
             </w:rPr>
             <m:t>=&gt;</m:t>
           </m:r>
@@ -1765,6 +2299,8 @@
                 <w:rPr>
                   <w:rFonts w:ascii="Cambria Math" w:hAnsi="Cambria Math"/>
                   <w:i/>
+                  <w:sz w:val="36"/>
+                  <w:szCs w:val="36"/>
                 </w:rPr>
               </m:ctrlPr>
             </m:sSupPr>
@@ -1775,6 +2311,8 @@
                     <w:rPr>
                       <w:rFonts w:ascii="Cambria Math" w:hAnsi="Cambria Math"/>
                       <w:i/>
+                      <w:sz w:val="36"/>
+                      <w:szCs w:val="36"/>
                     </w:rPr>
                   </m:ctrlPr>
                 </m:dPr>
@@ -1785,6 +2323,8 @@
                         <w:rPr>
                           <w:rFonts w:ascii="Cambria Math" w:hAnsi="Cambria Math"/>
                           <w:i/>
+                          <w:sz w:val="36"/>
+                          <w:szCs w:val="36"/>
                         </w:rPr>
                       </m:ctrlPr>
                     </m:sSupPr>
@@ -1795,6 +2335,8 @@
                             <w:rPr>
                               <w:rFonts w:ascii="Cambria Math" w:hAnsi="Cambria Math"/>
                               <w:i/>
+                              <w:sz w:val="36"/>
+                              <w:szCs w:val="36"/>
                             </w:rPr>
                           </m:ctrlPr>
                         </m:dPr>
@@ -1805,6 +2347,8 @@
                                 <w:rPr>
                                   <w:rFonts w:ascii="Cambria Math" w:hAnsi="Cambria Math"/>
                                   <w:i/>
+                                  <w:sz w:val="36"/>
+                                  <w:szCs w:val="36"/>
                                 </w:rPr>
                               </m:ctrlPr>
                             </m:fPr>
@@ -1812,6 +2356,8 @@
                               <m:r>
                                 <w:rPr>
                                   <w:rFonts w:ascii="Cambria Math" w:hAnsi="Cambria Math"/>
+                                  <w:sz w:val="36"/>
+                                  <w:szCs w:val="36"/>
                                 </w:rPr>
                                 <m:t>x</m:t>
                               </m:r>
@@ -1823,6 +2369,8 @@
                                     <w:rPr>
                                       <w:rFonts w:ascii="Cambria Math" w:hAnsi="Cambria Math"/>
                                       <w:i/>
+                                      <w:sz w:val="36"/>
+                                      <w:szCs w:val="36"/>
                                     </w:rPr>
                                   </m:ctrlPr>
                                 </m:sSupPr>
@@ -1833,6 +2381,8 @@
                                         <w:rPr>
                                           <w:rFonts w:ascii="Cambria Math" w:hAnsi="Cambria Math"/>
                                           <w:i/>
+                                          <w:sz w:val="36"/>
+                                          <w:szCs w:val="36"/>
                                         </w:rPr>
                                       </m:ctrlPr>
                                     </m:dPr>
@@ -1840,6 +2390,8 @@
                                       <m:r>
                                         <w:rPr>
                                           <w:rFonts w:ascii="Cambria Math" w:hAnsi="Cambria Math"/>
+                                          <w:sz w:val="36"/>
+                                          <w:szCs w:val="36"/>
                                         </w:rPr>
                                         <m:t>1+k</m:t>
                                       </m:r>
@@ -1850,6 +2402,8 @@
                                   <m:r>
                                     <w:rPr>
                                       <w:rFonts w:ascii="Cambria Math" w:hAnsi="Cambria Math"/>
+                                      <w:sz w:val="36"/>
+                                      <w:szCs w:val="36"/>
                                     </w:rPr>
                                     <m:t>k</m:t>
                                   </m:r>
@@ -1864,6 +2418,8 @@
                       <m:r>
                         <w:rPr>
                           <w:rFonts w:ascii="Cambria Math" w:hAnsi="Cambria Math"/>
+                          <w:sz w:val="36"/>
+                          <w:szCs w:val="36"/>
                         </w:rPr>
                         <m:t>x</m:t>
                       </m:r>
@@ -1879,6 +2435,8 @@
                     <w:rPr>
                       <w:rFonts w:ascii="Cambria Math" w:hAnsi="Cambria Math"/>
                       <w:i/>
+                      <w:sz w:val="36"/>
+                      <w:szCs w:val="36"/>
                     </w:rPr>
                   </m:ctrlPr>
                 </m:fPr>
@@ -1886,6 +2444,8 @@
                   <m:r>
                     <w:rPr>
                       <w:rFonts w:ascii="Cambria Math" w:hAnsi="Cambria Math"/>
+                      <w:sz w:val="36"/>
+                      <w:szCs w:val="36"/>
                     </w:rPr>
                     <m:t>1</m:t>
                   </m:r>
@@ -1894,6 +2454,8 @@
                   <m:r>
                     <w:rPr>
                       <w:rFonts w:ascii="Cambria Math" w:hAnsi="Cambria Math"/>
+                      <w:sz w:val="36"/>
+                      <w:szCs w:val="36"/>
                     </w:rPr>
                     <m:t>x</m:t>
                   </m:r>
@@ -1904,6 +2466,8 @@
           <m:r>
             <w:rPr>
               <w:rFonts w:ascii="Cambria Math" w:hAnsi="Cambria Math"/>
+              <w:sz w:val="36"/>
+              <w:szCs w:val="36"/>
             </w:rPr>
             <m:t>=</m:t>
           </m:r>
@@ -1913,6 +2477,8 @@
                 <w:rPr>
                   <w:rFonts w:ascii="Cambria Math" w:hAnsi="Cambria Math"/>
                   <w:i/>
+                  <w:sz w:val="36"/>
+                  <w:szCs w:val="36"/>
                 </w:rPr>
               </m:ctrlPr>
             </m:sSupPr>
@@ -1920,6 +2486,8 @@
               <m:r>
                 <w:rPr>
                   <w:rFonts w:ascii="Cambria Math" w:hAnsi="Cambria Math"/>
+                  <w:sz w:val="36"/>
+                  <w:szCs w:val="36"/>
                 </w:rPr>
                 <m:t>1</m:t>
               </m:r>
@@ -1931,6 +2499,8 @@
                     <w:rPr>
                       <w:rFonts w:ascii="Cambria Math" w:hAnsi="Cambria Math"/>
                       <w:i/>
+                      <w:sz w:val="36"/>
+                      <w:szCs w:val="36"/>
                     </w:rPr>
                   </m:ctrlPr>
                 </m:fPr>
@@ -1938,6 +2508,8 @@
                   <m:r>
                     <w:rPr>
                       <w:rFonts w:ascii="Cambria Math" w:hAnsi="Cambria Math"/>
+                      <w:sz w:val="36"/>
+                      <w:szCs w:val="36"/>
                     </w:rPr>
                     <m:t>1</m:t>
                   </m:r>
@@ -1946,6 +2518,8 @@
                   <m:r>
                     <w:rPr>
                       <w:rFonts w:ascii="Cambria Math" w:hAnsi="Cambria Math"/>
+                      <w:sz w:val="36"/>
+                      <w:szCs w:val="36"/>
                     </w:rPr>
                     <m:t>x</m:t>
                   </m:r>
@@ -1956,24 +2530,32 @@
           <m:r>
             <w:rPr>
               <w:rFonts w:ascii="Cambria Math" w:hAnsi="Cambria Math"/>
+              <w:sz w:val="36"/>
+              <w:szCs w:val="36"/>
             </w:rPr>
             <m:t xml:space="preserve"> for all x</m:t>
           </m:r>
           <m:r>
             <w:rPr>
               <w:rFonts w:ascii="Cambria Math" w:hAnsi="Cambria Math" w:hint="eastAsia"/>
+              <w:sz w:val="36"/>
+              <w:szCs w:val="36"/>
             </w:rPr>
             <m:t>≠</m:t>
           </m:r>
           <m:r>
             <w:rPr>
               <w:rFonts w:ascii="Cambria Math" w:hAnsi="Cambria Math"/>
+              <w:sz w:val="36"/>
+              <w:szCs w:val="36"/>
             </w:rPr>
             <m:t>0</m:t>
           </m:r>
           <m:r>
             <w:rPr>
               <w:rFonts w:ascii="Cambria Math" w:hAnsi="Cambria Math"/>
+              <w:sz w:val="36"/>
+              <w:szCs w:val="36"/>
             </w:rPr>
             <m:t xml:space="preserve"> </m:t>
           </m:r>
@@ -1981,6 +2563,12 @@
       </m:oMathPara>
     </w:p>
     <w:p>
+      <w:pPr>
+        <w:rPr>
+          <w:sz w:val="36"/>
+          <w:szCs w:val="36"/>
+        </w:rPr>
+      </w:pPr>
       <m:oMathPara>
         <m:oMath>
           <m:d>
@@ -1989,6 +2577,8 @@
                 <w:rPr>
                   <w:rFonts w:ascii="Cambria Math" w:hAnsi="Cambria Math"/>
                   <w:i/>
+                  <w:sz w:val="36"/>
+                  <w:szCs w:val="36"/>
                 </w:rPr>
               </m:ctrlPr>
             </m:dPr>
@@ -1996,18 +2586,24 @@
               <m:r>
                 <w:rPr>
                   <w:rFonts w:ascii="Cambria Math" w:hAnsi="Cambria Math"/>
+                  <w:sz w:val="36"/>
+                  <w:szCs w:val="36"/>
                 </w:rPr>
                 <m:t>BUT we can know that x=0 will satisfy the equation for all k</m:t>
               </m:r>
               <m:r>
                 <w:rPr>
                   <w:rFonts w:ascii="Cambria Math" w:hAnsi="Cambria Math" w:hint="eastAsia"/>
+                  <w:sz w:val="36"/>
+                  <w:szCs w:val="36"/>
                 </w:rPr>
                 <m:t>≠</m:t>
               </m:r>
               <m:r>
                 <w:rPr>
                   <w:rFonts w:ascii="Cambria Math" w:hAnsi="Cambria Math"/>
+                  <w:sz w:val="36"/>
+                  <w:szCs w:val="36"/>
                 </w:rPr>
                 <m:t>-1, we check it later</m:t>
               </m:r>
@@ -2017,11 +2613,19 @@
       </m:oMathPara>
     </w:p>
     <w:p>
+      <w:pPr>
+        <w:rPr>
+          <w:sz w:val="36"/>
+          <w:szCs w:val="36"/>
+        </w:rPr>
+      </w:pPr>
       <m:oMathPara>
         <m:oMath>
           <m:r>
             <w:rPr>
               <w:rFonts w:ascii="Cambria Math" w:hAnsi="Cambria Math"/>
+              <w:sz w:val="36"/>
+              <w:szCs w:val="36"/>
             </w:rPr>
             <m:t>=&gt;</m:t>
           </m:r>
@@ -2031,6 +2635,8 @@
                 <w:rPr>
                   <w:rFonts w:ascii="Cambria Math" w:hAnsi="Cambria Math"/>
                   <w:i/>
+                  <w:sz w:val="36"/>
+                  <w:szCs w:val="36"/>
                 </w:rPr>
               </m:ctrlPr>
             </m:dPr>
@@ -2041,6 +2647,8 @@
                     <w:rPr>
                       <w:rFonts w:ascii="Cambria Math" w:hAnsi="Cambria Math"/>
                       <w:i/>
+                      <w:sz w:val="36"/>
+                      <w:szCs w:val="36"/>
                     </w:rPr>
                   </m:ctrlPr>
                 </m:fPr>
@@ -2048,6 +2656,8 @@
                   <m:r>
                     <w:rPr>
                       <w:rFonts w:ascii="Cambria Math" w:hAnsi="Cambria Math"/>
+                      <w:sz w:val="36"/>
+                      <w:szCs w:val="36"/>
                     </w:rPr>
                     <m:t>x</m:t>
                   </m:r>
@@ -2059,6 +2669,8 @@
                         <w:rPr>
                           <w:rFonts w:ascii="Cambria Math" w:hAnsi="Cambria Math"/>
                           <w:i/>
+                          <w:sz w:val="36"/>
+                          <w:szCs w:val="36"/>
                         </w:rPr>
                       </m:ctrlPr>
                     </m:sSupPr>
@@ -2069,6 +2681,8 @@
                             <w:rPr>
                               <w:rFonts w:ascii="Cambria Math" w:hAnsi="Cambria Math"/>
                               <w:i/>
+                              <w:sz w:val="36"/>
+                              <w:szCs w:val="36"/>
                             </w:rPr>
                           </m:ctrlPr>
                         </m:dPr>
@@ -2076,6 +2690,8 @@
                           <m:r>
                             <w:rPr>
                               <w:rFonts w:ascii="Cambria Math" w:hAnsi="Cambria Math"/>
+                              <w:sz w:val="36"/>
+                              <w:szCs w:val="36"/>
                             </w:rPr>
                             <m:t>1+k</m:t>
                           </m:r>
@@ -2086,6 +2702,8 @@
                       <m:r>
                         <w:rPr>
                           <w:rFonts w:ascii="Cambria Math" w:hAnsi="Cambria Math"/>
+                          <w:sz w:val="36"/>
+                          <w:szCs w:val="36"/>
                         </w:rPr>
                         <m:t>k</m:t>
                       </m:r>
@@ -2098,12 +2716,16 @@
           <m:r>
             <w:rPr>
               <w:rFonts w:ascii="Cambria Math" w:hAnsi="Cambria Math"/>
+              <w:sz w:val="36"/>
+              <w:szCs w:val="36"/>
             </w:rPr>
             <m:t>=</m:t>
           </m:r>
           <m:r>
             <w:rPr>
               <w:rFonts w:ascii="Cambria Math" w:hAnsi="Cambria Math"/>
+              <w:sz w:val="36"/>
+              <w:szCs w:val="36"/>
             </w:rPr>
             <m:t>1</m:t>
           </m:r>
@@ -2111,11 +2733,19 @@
       </m:oMathPara>
     </w:p>
     <w:p>
+      <w:pPr>
+        <w:rPr>
+          <w:sz w:val="36"/>
+          <w:szCs w:val="36"/>
+        </w:rPr>
+      </w:pPr>
       <m:oMathPara>
         <m:oMath>
           <m:r>
             <w:rPr>
               <w:rFonts w:ascii="Cambria Math" w:hAnsi="Cambria Math"/>
+              <w:sz w:val="36"/>
+              <w:szCs w:val="36"/>
             </w:rPr>
             <m:t>=&gt;x=</m:t>
           </m:r>
@@ -2125,6 +2755,8 @@
                 <w:rPr>
                   <w:rFonts w:ascii="Cambria Math" w:hAnsi="Cambria Math"/>
                   <w:i/>
+                  <w:sz w:val="36"/>
+                  <w:szCs w:val="36"/>
                 </w:rPr>
               </m:ctrlPr>
             </m:sSupPr>
@@ -2135,6 +2767,8 @@
                     <w:rPr>
                       <w:rFonts w:ascii="Cambria Math" w:hAnsi="Cambria Math"/>
                       <w:i/>
+                      <w:sz w:val="36"/>
+                      <w:szCs w:val="36"/>
                     </w:rPr>
                   </m:ctrlPr>
                 </m:dPr>
@@ -2142,6 +2776,8 @@
                   <m:r>
                     <w:rPr>
                       <w:rFonts w:ascii="Cambria Math" w:hAnsi="Cambria Math"/>
+                      <w:sz w:val="36"/>
+                      <w:szCs w:val="36"/>
                     </w:rPr>
                     <m:t>1+k</m:t>
                   </m:r>
@@ -2152,6 +2788,8 @@
               <m:r>
                 <w:rPr>
                   <w:rFonts w:ascii="Cambria Math" w:hAnsi="Cambria Math"/>
+                  <w:sz w:val="36"/>
+                  <w:szCs w:val="36"/>
                 </w:rPr>
                 <m:t>k</m:t>
               </m:r>
@@ -2161,11 +2799,19 @@
       </m:oMathPara>
     </w:p>
     <w:p>
+      <w:pPr>
+        <w:rPr>
+          <w:sz w:val="36"/>
+          <w:szCs w:val="36"/>
+        </w:rPr>
+      </w:pPr>
       <m:oMathPara>
         <m:oMath>
           <m:r>
             <w:rPr>
               <w:rFonts w:ascii="Cambria Math" w:hAnsi="Cambria Math"/>
+              <w:sz w:val="36"/>
+              <w:szCs w:val="36"/>
             </w:rPr>
             <m:t>=&gt;y=kx=k*</m:t>
           </m:r>
@@ -2175,6 +2821,8 @@
                 <w:rPr>
                   <w:rFonts w:ascii="Cambria Math" w:hAnsi="Cambria Math"/>
                   <w:i/>
+                  <w:sz w:val="36"/>
+                  <w:szCs w:val="36"/>
                 </w:rPr>
               </m:ctrlPr>
             </m:sSupPr>
@@ -2185,6 +2833,8 @@
                     <w:rPr>
                       <w:rFonts w:ascii="Cambria Math" w:hAnsi="Cambria Math"/>
                       <w:i/>
+                      <w:sz w:val="36"/>
+                      <w:szCs w:val="36"/>
                     </w:rPr>
                   </m:ctrlPr>
                 </m:dPr>
@@ -2192,6 +2842,8 @@
                   <m:r>
                     <w:rPr>
                       <w:rFonts w:ascii="Cambria Math" w:hAnsi="Cambria Math"/>
+                      <w:sz w:val="36"/>
+                      <w:szCs w:val="36"/>
                     </w:rPr>
                     <m:t>1+k</m:t>
                   </m:r>
@@ -2202,6 +2854,8 @@
               <m:r>
                 <w:rPr>
                   <w:rFonts w:ascii="Cambria Math" w:hAnsi="Cambria Math"/>
+                  <w:sz w:val="36"/>
+                  <w:szCs w:val="36"/>
                 </w:rPr>
                 <m:t>k</m:t>
               </m:r>
@@ -2211,17 +2865,27 @@
       </m:oMathPara>
     </w:p>
     <w:p>
+      <w:pPr>
+        <w:rPr>
+          <w:sz w:val="36"/>
+          <w:szCs w:val="36"/>
+        </w:rPr>
+      </w:pPr>
       <m:oMathPara>
         <m:oMath>
           <m:r>
             <w:rPr>
               <w:rFonts w:ascii="Cambria Math" w:hAnsi="Cambria Math"/>
+              <w:sz w:val="36"/>
+              <w:szCs w:val="36"/>
             </w:rPr>
             <m:t>2.</m:t>
           </m:r>
           <m:r>
             <w:rPr>
               <w:rFonts w:ascii="Cambria Math" w:hAnsi="Cambria Math"/>
+              <w:sz w:val="36"/>
+              <w:szCs w:val="36"/>
             </w:rPr>
             <m:t>Le</m:t>
           </m:r>
@@ -2231,6 +2895,8 @@
                 <w:rPr>
                   <w:rFonts w:ascii="Cambria Math" w:hAnsi="Cambria Math"/>
                   <w:i/>
+                  <w:sz w:val="36"/>
+                  <w:szCs w:val="36"/>
                 </w:rPr>
               </m:ctrlPr>
             </m:sSupPr>
@@ -2238,6 +2904,8 @@
               <m:r>
                 <w:rPr>
                   <w:rFonts w:ascii="Cambria Math" w:hAnsi="Cambria Math"/>
+                  <w:sz w:val="36"/>
+                  <w:szCs w:val="36"/>
                 </w:rPr>
                 <m:t>t</m:t>
               </m:r>
@@ -2246,6 +2914,8 @@
               <m:r>
                 <w:rPr>
                   <w:rFonts w:ascii="Cambria Math" w:hAnsi="Cambria Math"/>
+                  <w:sz w:val="36"/>
+                  <w:szCs w:val="36"/>
                 </w:rPr>
                 <m:t>'</m:t>
               </m:r>
@@ -2254,24 +2924,32 @@
           <m:r>
             <w:rPr>
               <w:rFonts w:ascii="Cambria Math" w:hAnsi="Cambria Math"/>
+              <w:sz w:val="36"/>
+              <w:szCs w:val="36"/>
             </w:rPr>
             <m:t>s verify</m:t>
           </m:r>
           <m:r>
             <w:rPr>
               <w:rFonts w:ascii="Cambria Math" w:hAnsi="Cambria Math"/>
+              <w:sz w:val="36"/>
+              <w:szCs w:val="36"/>
             </w:rPr>
             <m:t xml:space="preserve"> s</m:t>
           </m:r>
           <m:r>
             <w:rPr>
               <w:rFonts w:ascii="Cambria Math" w:hAnsi="Cambria Math"/>
+              <w:sz w:val="36"/>
+              <w:szCs w:val="36"/>
             </w:rPr>
             <m:t>o</m:t>
           </m:r>
           <m:r>
             <w:rPr>
               <w:rFonts w:ascii="Cambria Math" w:hAnsi="Cambria Math"/>
+              <w:sz w:val="36"/>
+              <w:szCs w:val="36"/>
             </w:rPr>
             <m:t>me cases.</m:t>
           </m:r>
@@ -2279,24 +2957,35 @@
       </m:oMathPara>
     </w:p>
     <w:p>
+      <w:pPr>
+        <w:rPr>
+          <w:sz w:val="36"/>
+          <w:szCs w:val="36"/>
+        </w:rPr>
+      </w:pPr>
       <m:oMathPara>
         <m:oMath>
           <m:r>
             <w:rPr>
               <w:rFonts w:ascii="Cambria Math" w:hAnsi="Cambria Math"/>
-            </w:rPr>
-            <w:lastRenderedPageBreak/>
+              <w:sz w:val="36"/>
+              <w:szCs w:val="36"/>
+            </w:rPr>
             <m:t xml:space="preserve">(1) </m:t>
           </m:r>
           <m:r>
             <w:rPr>
               <w:rFonts w:ascii="Cambria Math" w:hAnsi="Cambria Math"/>
+              <w:sz w:val="36"/>
+              <w:szCs w:val="36"/>
             </w:rPr>
             <m:t>Suppose k=1,</m:t>
           </m:r>
           <m:r>
             <w:rPr>
               <w:rFonts w:ascii="Cambria Math" w:hAnsi="Cambria Math"/>
+              <w:sz w:val="36"/>
+              <w:szCs w:val="36"/>
             </w:rPr>
             <m:t>by</m:t>
           </m:r>
@@ -2304,11 +2993,19 @@
       </m:oMathPara>
     </w:p>
     <w:p>
+      <w:pPr>
+        <w:rPr>
+          <w:sz w:val="36"/>
+          <w:szCs w:val="36"/>
+        </w:rPr>
+      </w:pPr>
       <m:oMathPara>
         <m:oMath>
           <m:r>
             <w:rPr>
               <w:rFonts w:ascii="Cambria Math" w:hAnsi="Cambria Math"/>
+              <w:sz w:val="36"/>
+              <w:szCs w:val="36"/>
             </w:rPr>
             <m:t>x=</m:t>
           </m:r>
@@ -2318,6 +3015,8 @@
                 <w:rPr>
                   <w:rFonts w:ascii="Cambria Math" w:hAnsi="Cambria Math"/>
                   <w:i/>
+                  <w:sz w:val="36"/>
+                  <w:szCs w:val="36"/>
                 </w:rPr>
               </m:ctrlPr>
             </m:sSupPr>
@@ -2328,6 +3027,8 @@
                     <w:rPr>
                       <w:rFonts w:ascii="Cambria Math" w:hAnsi="Cambria Math"/>
                       <w:i/>
+                      <w:sz w:val="36"/>
+                      <w:szCs w:val="36"/>
                     </w:rPr>
                   </m:ctrlPr>
                 </m:dPr>
@@ -2335,6 +3036,8 @@
                   <m:r>
                     <w:rPr>
                       <w:rFonts w:ascii="Cambria Math" w:hAnsi="Cambria Math"/>
+                      <w:sz w:val="36"/>
+                      <w:szCs w:val="36"/>
                     </w:rPr>
                     <m:t>1+k</m:t>
                   </m:r>
@@ -2345,6 +3048,8 @@
               <m:r>
                 <w:rPr>
                   <w:rFonts w:ascii="Cambria Math" w:hAnsi="Cambria Math"/>
+                  <w:sz w:val="36"/>
+                  <w:szCs w:val="36"/>
                 </w:rPr>
                 <m:t>k</m:t>
               </m:r>
@@ -2354,17 +3059,27 @@
       </m:oMathPara>
     </w:p>
     <w:p>
+      <w:pPr>
+        <w:rPr>
+          <w:sz w:val="36"/>
+          <w:szCs w:val="36"/>
+        </w:rPr>
+      </w:pPr>
       <m:oMathPara>
         <m:oMath>
           <m:r>
             <w:rPr>
               <w:rFonts w:ascii="Cambria Math" w:hAnsi="Cambria Math"/>
+              <w:sz w:val="36"/>
+              <w:szCs w:val="36"/>
             </w:rPr>
             <m:t xml:space="preserve">and </m:t>
           </m:r>
           <m:r>
             <w:rPr>
               <w:rFonts w:ascii="Cambria Math" w:hAnsi="Cambria Math"/>
+              <w:sz w:val="36"/>
+              <w:szCs w:val="36"/>
             </w:rPr>
             <m:t>y=kx=k*</m:t>
           </m:r>
@@ -2374,6 +3089,8 @@
                 <w:rPr>
                   <w:rFonts w:ascii="Cambria Math" w:hAnsi="Cambria Math"/>
                   <w:i/>
+                  <w:sz w:val="36"/>
+                  <w:szCs w:val="36"/>
                 </w:rPr>
               </m:ctrlPr>
             </m:sSupPr>
@@ -2384,6 +3101,8 @@
                     <w:rPr>
                       <w:rFonts w:ascii="Cambria Math" w:hAnsi="Cambria Math"/>
                       <w:i/>
+                      <w:sz w:val="36"/>
+                      <w:szCs w:val="36"/>
                     </w:rPr>
                   </m:ctrlPr>
                 </m:dPr>
@@ -2391,6 +3110,8 @@
                   <m:r>
                     <w:rPr>
                       <w:rFonts w:ascii="Cambria Math" w:hAnsi="Cambria Math"/>
+                      <w:sz w:val="36"/>
+                      <w:szCs w:val="36"/>
                     </w:rPr>
                     <m:t>1+k</m:t>
                   </m:r>
@@ -2401,6 +3122,8 @@
               <m:r>
                 <w:rPr>
                   <w:rFonts w:ascii="Cambria Math" w:hAnsi="Cambria Math"/>
+                  <w:sz w:val="36"/>
+                  <w:szCs w:val="36"/>
                 </w:rPr>
                 <m:t>k</m:t>
               </m:r>
@@ -2409,6 +3132,8 @@
           <m:r>
             <w:rPr>
               <w:rFonts w:ascii="Cambria Math" w:hAnsi="Cambria Math"/>
+              <w:sz w:val="36"/>
+              <w:szCs w:val="36"/>
             </w:rPr>
             <m:t>,</m:t>
           </m:r>
@@ -2416,11 +3141,19 @@
       </m:oMathPara>
     </w:p>
     <w:p>
+      <w:pPr>
+        <w:rPr>
+          <w:sz w:val="36"/>
+          <w:szCs w:val="36"/>
+        </w:rPr>
+      </w:pPr>
       <m:oMathPara>
         <m:oMath>
           <m:r>
             <w:rPr>
               <w:rFonts w:ascii="Cambria Math" w:hAnsi="Cambria Math"/>
+              <w:sz w:val="36"/>
+              <w:szCs w:val="36"/>
             </w:rPr>
             <m:t>we have that</m:t>
           </m:r>
@@ -2428,6 +3161,12 @@
       </m:oMathPara>
     </w:p>
     <w:p>
+      <w:pPr>
+        <w:rPr>
+          <w:sz w:val="36"/>
+          <w:szCs w:val="36"/>
+        </w:rPr>
+      </w:pPr>
       <m:oMathPara>
         <m:oMath>
           <m:d>
@@ -2436,6 +3175,8 @@
                 <w:rPr>
                   <w:rFonts w:ascii="Cambria Math" w:hAnsi="Cambria Math"/>
                   <w:i/>
+                  <w:sz w:val="36"/>
+                  <w:szCs w:val="36"/>
                 </w:rPr>
               </m:ctrlPr>
             </m:dPr>
@@ -2443,6 +3184,8 @@
               <m:r>
                 <w:rPr>
                   <w:rFonts w:ascii="Cambria Math" w:hAnsi="Cambria Math"/>
+                  <w:sz w:val="36"/>
+                  <w:szCs w:val="36"/>
                 </w:rPr>
                 <m:t>x,y</m:t>
               </m:r>
@@ -2451,6 +3194,8 @@
           <m:r>
             <w:rPr>
               <w:rFonts w:ascii="Cambria Math" w:hAnsi="Cambria Math"/>
+              <w:sz w:val="36"/>
+              <w:szCs w:val="36"/>
             </w:rPr>
             <m:t>=</m:t>
           </m:r>
@@ -2460,6 +3205,8 @@
                 <w:rPr>
                   <w:rFonts w:ascii="Cambria Math" w:hAnsi="Cambria Math"/>
                   <w:i/>
+                  <w:sz w:val="36"/>
+                  <w:szCs w:val="36"/>
                 </w:rPr>
               </m:ctrlPr>
             </m:dPr>
@@ -2467,6 +3214,8 @@
               <m:r>
                 <w:rPr>
                   <w:rFonts w:ascii="Cambria Math" w:hAnsi="Cambria Math"/>
+                  <w:sz w:val="36"/>
+                  <w:szCs w:val="36"/>
                 </w:rPr>
                 <m:t>2,2</m:t>
               </m:r>
@@ -2475,6 +3224,8 @@
           <m:r>
             <w:rPr>
               <w:rFonts w:ascii="Cambria Math" w:hAnsi="Cambria Math"/>
+              <w:sz w:val="36"/>
+              <w:szCs w:val="36"/>
             </w:rPr>
             <m:t>.</m:t>
           </m:r>
@@ -2482,11 +3233,19 @@
       </m:oMathPara>
     </w:p>
     <w:p>
+      <w:pPr>
+        <w:rPr>
+          <w:sz w:val="36"/>
+          <w:szCs w:val="36"/>
+        </w:rPr>
+      </w:pPr>
       <m:oMathPara>
         <m:oMath>
           <m:r>
             <w:rPr>
               <w:rFonts w:ascii="Cambria Math" w:hAnsi="Cambria Math"/>
+              <w:sz w:val="36"/>
+              <w:szCs w:val="36"/>
             </w:rPr>
             <m:t>Le</m:t>
           </m:r>
@@ -2496,6 +3255,8 @@
                 <w:rPr>
                   <w:rFonts w:ascii="Cambria Math" w:hAnsi="Cambria Math"/>
                   <w:i/>
+                  <w:sz w:val="36"/>
+                  <w:szCs w:val="36"/>
                 </w:rPr>
               </m:ctrlPr>
             </m:sSupPr>
@@ -2503,6 +3264,8 @@
               <m:r>
                 <w:rPr>
                   <w:rFonts w:ascii="Cambria Math" w:hAnsi="Cambria Math"/>
+                  <w:sz w:val="36"/>
+                  <w:szCs w:val="36"/>
                 </w:rPr>
                 <m:t>t</m:t>
               </m:r>
@@ -2511,6 +3274,8 @@
               <m:r>
                 <w:rPr>
                   <w:rFonts w:ascii="Cambria Math" w:hAnsi="Cambria Math"/>
+                  <w:sz w:val="36"/>
+                  <w:szCs w:val="36"/>
                 </w:rPr>
                 <m:t>'</m:t>
               </m:r>
@@ -2519,6 +3284,8 @@
           <m:r>
             <w:rPr>
               <w:rFonts w:ascii="Cambria Math" w:hAnsi="Cambria Math"/>
+              <w:sz w:val="36"/>
+              <w:szCs w:val="36"/>
             </w:rPr>
             <m:t>s check the equation</m:t>
           </m:r>
@@ -2526,6 +3293,12 @@
       </m:oMathPara>
     </w:p>
     <w:p>
+      <w:pPr>
+        <w:rPr>
+          <w:sz w:val="36"/>
+          <w:szCs w:val="36"/>
+        </w:rPr>
+      </w:pPr>
       <m:oMathPara>
         <m:oMath>
           <m:sSup>
@@ -2534,6 +3307,8 @@
                 <w:rPr>
                   <w:rFonts w:ascii="Cambria Math" w:hAnsi="Cambria Math"/>
                   <w:i/>
+                  <w:sz w:val="36"/>
+                  <w:szCs w:val="36"/>
                 </w:rPr>
               </m:ctrlPr>
             </m:sSupPr>
@@ -2541,6 +3316,8 @@
               <m:r>
                 <w:rPr>
                   <w:rFonts w:ascii="Cambria Math" w:hAnsi="Cambria Math"/>
+                  <w:sz w:val="36"/>
+                  <w:szCs w:val="36"/>
                 </w:rPr>
                 <m:t>x</m:t>
               </m:r>
@@ -2549,6 +3326,8 @@
               <m:r>
                 <w:rPr>
                   <w:rFonts w:ascii="Cambria Math" w:hAnsi="Cambria Math"/>
+                  <w:sz w:val="36"/>
+                  <w:szCs w:val="36"/>
                 </w:rPr>
                 <m:t>x+y</m:t>
               </m:r>
@@ -2557,6 +3336,8 @@
           <m:r>
             <w:rPr>
               <w:rFonts w:ascii="Cambria Math" w:hAnsi="Cambria Math"/>
+              <w:sz w:val="36"/>
+              <w:szCs w:val="36"/>
             </w:rPr>
             <m:t>=</m:t>
           </m:r>
@@ -2566,6 +3347,8 @@
                 <w:rPr>
                   <w:rFonts w:ascii="Cambria Math" w:hAnsi="Cambria Math"/>
                   <w:i/>
+                  <w:sz w:val="36"/>
+                  <w:szCs w:val="36"/>
                 </w:rPr>
               </m:ctrlPr>
             </m:sSupPr>
@@ -2576,6 +3359,8 @@
                     <w:rPr>
                       <w:rFonts w:ascii="Cambria Math" w:hAnsi="Cambria Math"/>
                       <w:i/>
+                      <w:sz w:val="36"/>
+                      <w:szCs w:val="36"/>
                     </w:rPr>
                   </m:ctrlPr>
                 </m:dPr>
@@ -2583,6 +3368,8 @@
                   <m:r>
                     <w:rPr>
                       <w:rFonts w:ascii="Cambria Math" w:hAnsi="Cambria Math"/>
+                      <w:sz w:val="36"/>
+                      <w:szCs w:val="36"/>
                     </w:rPr>
                     <m:t>x+y</m:t>
                   </m:r>
@@ -2593,6 +3380,8 @@
               <m:r>
                 <w:rPr>
                   <w:rFonts w:ascii="Cambria Math" w:hAnsi="Cambria Math"/>
+                  <w:sz w:val="36"/>
+                  <w:szCs w:val="36"/>
                 </w:rPr>
                 <m:t>y</m:t>
               </m:r>
@@ -2601,6 +3390,8 @@
           <m:r>
             <w:rPr>
               <w:rFonts w:ascii="Cambria Math" w:hAnsi="Cambria Math"/>
+              <w:sz w:val="36"/>
+              <w:szCs w:val="36"/>
             </w:rPr>
             <m:t xml:space="preserve"> </m:t>
           </m:r>
@@ -2608,11 +3399,19 @@
       </m:oMathPara>
     </w:p>
     <w:p>
+      <w:pPr>
+        <w:rPr>
+          <w:sz w:val="36"/>
+          <w:szCs w:val="36"/>
+        </w:rPr>
+      </w:pPr>
       <m:oMathPara>
         <m:oMath>
           <m:r>
             <w:rPr>
               <w:rFonts w:ascii="Cambria Math" w:hAnsi="Cambria Math"/>
+              <w:sz w:val="36"/>
+              <w:szCs w:val="36"/>
             </w:rPr>
             <m:t xml:space="preserve"> with the solution </m:t>
           </m:r>
@@ -2622,6 +3421,8 @@
                 <w:rPr>
                   <w:rFonts w:ascii="Cambria Math" w:hAnsi="Cambria Math"/>
                   <w:i/>
+                  <w:sz w:val="36"/>
+                  <w:szCs w:val="36"/>
                 </w:rPr>
               </m:ctrlPr>
             </m:dPr>
@@ -2629,6 +3430,8 @@
               <m:r>
                 <w:rPr>
                   <w:rFonts w:ascii="Cambria Math" w:hAnsi="Cambria Math"/>
+                  <w:sz w:val="36"/>
+                  <w:szCs w:val="36"/>
                 </w:rPr>
                 <m:t>x,y</m:t>
               </m:r>
@@ -2637,6 +3440,8 @@
           <m:r>
             <w:rPr>
               <w:rFonts w:ascii="Cambria Math" w:hAnsi="Cambria Math"/>
+              <w:sz w:val="36"/>
+              <w:szCs w:val="36"/>
             </w:rPr>
             <m:t>=</m:t>
           </m:r>
@@ -2646,6 +3451,8 @@
                 <w:rPr>
                   <w:rFonts w:ascii="Cambria Math" w:hAnsi="Cambria Math"/>
                   <w:i/>
+                  <w:sz w:val="36"/>
+                  <w:szCs w:val="36"/>
                 </w:rPr>
               </m:ctrlPr>
             </m:dPr>
@@ -2653,6 +3460,8 @@
               <m:r>
                 <w:rPr>
                   <w:rFonts w:ascii="Cambria Math" w:hAnsi="Cambria Math"/>
+                  <w:sz w:val="36"/>
+                  <w:szCs w:val="36"/>
                 </w:rPr>
                 <m:t>2,2</m:t>
               </m:r>
@@ -2661,6 +3470,8 @@
           <m:r>
             <w:rPr>
               <w:rFonts w:ascii="Cambria Math" w:hAnsi="Cambria Math"/>
+              <w:sz w:val="36"/>
+              <w:szCs w:val="36"/>
             </w:rPr>
             <m:t>.</m:t>
           </m:r>
@@ -2668,6 +3479,12 @@
       </m:oMathPara>
     </w:p>
     <w:p>
+      <w:pPr>
+        <w:rPr>
+          <w:sz w:val="36"/>
+          <w:szCs w:val="36"/>
+        </w:rPr>
+      </w:pPr>
       <m:oMathPara>
         <m:oMath>
           <m:sSub>
@@ -2676,6 +3493,8 @@
                 <w:rPr>
                   <w:rFonts w:ascii="Cambria Math" w:hAnsi="Cambria Math"/>
                   <w:i/>
+                  <w:sz w:val="36"/>
+                  <w:szCs w:val="36"/>
                 </w:rPr>
               </m:ctrlPr>
             </m:sSubPr>
@@ -2688,6 +3507,8 @@
                     <w:rPr>
                       <w:rFonts w:ascii="Cambria Math" w:hAnsi="Cambria Math"/>
                       <w:i/>
+                      <w:sz w:val="36"/>
+                      <w:szCs w:val="36"/>
                     </w:rPr>
                   </m:ctrlPr>
                 </m:dPr>
@@ -2698,6 +3519,8 @@
                         <w:rPr>
                           <w:rFonts w:ascii="Cambria Math" w:hAnsi="Cambria Math"/>
                           <w:i/>
+                          <w:sz w:val="36"/>
+                          <w:szCs w:val="36"/>
                         </w:rPr>
                       </m:ctrlPr>
                     </m:sSupPr>
@@ -2705,6 +3528,8 @@
                       <m:r>
                         <w:rPr>
                           <w:rFonts w:ascii="Cambria Math" w:hAnsi="Cambria Math"/>
+                          <w:sz w:val="36"/>
+                          <w:szCs w:val="36"/>
                         </w:rPr>
                         <m:t>x</m:t>
                       </m:r>
@@ -2713,6 +3538,8 @@
                       <m:r>
                         <w:rPr>
                           <w:rFonts w:ascii="Cambria Math" w:hAnsi="Cambria Math"/>
+                          <w:sz w:val="36"/>
+                          <w:szCs w:val="36"/>
                         </w:rPr>
                         <m:t>x+y</m:t>
                       </m:r>
@@ -2721,6 +3548,8 @@
                   <m:r>
                     <w:rPr>
                       <w:rFonts w:ascii="Cambria Math" w:hAnsi="Cambria Math"/>
+                      <w:sz w:val="36"/>
+                      <w:szCs w:val="36"/>
                     </w:rPr>
                     <m:t>=</m:t>
                   </m:r>
@@ -2730,6 +3559,8 @@
                         <w:rPr>
                           <w:rFonts w:ascii="Cambria Math" w:hAnsi="Cambria Math"/>
                           <w:i/>
+                          <w:sz w:val="36"/>
+                          <w:szCs w:val="36"/>
                         </w:rPr>
                       </m:ctrlPr>
                     </m:sSupPr>
@@ -2740,6 +3571,8 @@
                             <w:rPr>
                               <w:rFonts w:ascii="Cambria Math" w:hAnsi="Cambria Math"/>
                               <w:i/>
+                              <w:sz w:val="36"/>
+                              <w:szCs w:val="36"/>
                             </w:rPr>
                           </m:ctrlPr>
                         </m:dPr>
@@ -2747,6 +3580,8 @@
                           <m:r>
                             <w:rPr>
                               <w:rFonts w:ascii="Cambria Math" w:hAnsi="Cambria Math"/>
+                              <w:sz w:val="36"/>
+                              <w:szCs w:val="36"/>
                             </w:rPr>
                             <m:t>x+y</m:t>
                           </m:r>
@@ -2757,6 +3592,8 @@
                       <m:r>
                         <w:rPr>
                           <w:rFonts w:ascii="Cambria Math" w:hAnsi="Cambria Math"/>
+                          <w:sz w:val="36"/>
+                          <w:szCs w:val="36"/>
                         </w:rPr>
                         <m:t>y</m:t>
                       </m:r>
@@ -2769,6 +3606,8 @@
               <m:r>
                 <w:rPr>
                   <w:rFonts w:ascii="Cambria Math" w:hAnsi="Cambria Math"/>
+                  <w:sz w:val="36"/>
+                  <w:szCs w:val="36"/>
                 </w:rPr>
                 <m:t>|</m:t>
               </m:r>
@@ -2778,6 +3617,8 @@
                     <w:rPr>
                       <w:rFonts w:ascii="Cambria Math" w:hAnsi="Cambria Math"/>
                       <w:i/>
+                      <w:sz w:val="36"/>
+                      <w:szCs w:val="36"/>
                     </w:rPr>
                   </m:ctrlPr>
                 </m:dPr>
@@ -2785,6 +3626,8 @@
                   <m:r>
                     <w:rPr>
                       <w:rFonts w:ascii="Cambria Math" w:hAnsi="Cambria Math"/>
+                      <w:sz w:val="36"/>
+                      <w:szCs w:val="36"/>
                     </w:rPr>
                     <m:t>x,y</m:t>
                   </m:r>
@@ -2793,6 +3636,8 @@
               <m:r>
                 <w:rPr>
                   <w:rFonts w:ascii="Cambria Math" w:hAnsi="Cambria Math"/>
+                  <w:sz w:val="36"/>
+                  <w:szCs w:val="36"/>
                 </w:rPr>
                 <m:t>=(2,2)</m:t>
               </m:r>
@@ -2802,11 +3647,19 @@
       </m:oMathPara>
     </w:p>
     <w:p>
+      <w:pPr>
+        <w:rPr>
+          <w:sz w:val="36"/>
+          <w:szCs w:val="36"/>
+        </w:rPr>
+      </w:pPr>
       <m:oMathPara>
         <m:oMath>
           <m:r>
             <w:rPr>
               <w:rFonts w:ascii="Cambria Math" w:hAnsi="Cambria Math"/>
+              <w:sz w:val="36"/>
+              <w:szCs w:val="36"/>
             </w:rPr>
             <m:t>=&gt;</m:t>
           </m:r>
@@ -2816,6 +3669,8 @@
                 <w:rPr>
                   <w:rFonts w:ascii="Cambria Math" w:hAnsi="Cambria Math"/>
                   <w:i/>
+                  <w:sz w:val="36"/>
+                  <w:szCs w:val="36"/>
                 </w:rPr>
               </m:ctrlPr>
             </m:sSupPr>
@@ -2823,6 +3678,8 @@
               <m:r>
                 <w:rPr>
                   <w:rFonts w:ascii="Cambria Math" w:hAnsi="Cambria Math"/>
+                  <w:sz w:val="36"/>
+                  <w:szCs w:val="36"/>
                 </w:rPr>
                 <m:t>2</m:t>
               </m:r>
@@ -2831,6 +3688,8 @@
               <m:r>
                 <w:rPr>
                   <w:rFonts w:ascii="Cambria Math" w:hAnsi="Cambria Math"/>
+                  <w:sz w:val="36"/>
+                  <w:szCs w:val="36"/>
                 </w:rPr>
                 <m:t>4</m:t>
               </m:r>
@@ -2839,6 +3698,8 @@
           <m:r>
             <w:rPr>
               <w:rFonts w:ascii="Cambria Math" w:hAnsi="Cambria Math"/>
+              <w:sz w:val="36"/>
+              <w:szCs w:val="36"/>
             </w:rPr>
             <m:t>=</m:t>
           </m:r>
@@ -2848,6 +3709,8 @@
                 <w:rPr>
                   <w:rFonts w:ascii="Cambria Math" w:hAnsi="Cambria Math"/>
                   <w:i/>
+                  <w:sz w:val="36"/>
+                  <w:szCs w:val="36"/>
                 </w:rPr>
               </m:ctrlPr>
             </m:sSupPr>
@@ -2855,6 +3718,8 @@
               <m:r>
                 <w:rPr>
                   <w:rFonts w:ascii="Cambria Math" w:hAnsi="Cambria Math"/>
+                  <w:sz w:val="36"/>
+                  <w:szCs w:val="36"/>
                 </w:rPr>
                 <m:t>4</m:t>
               </m:r>
@@ -2863,6 +3728,8 @@
               <m:r>
                 <w:rPr>
                   <w:rFonts w:ascii="Cambria Math" w:hAnsi="Cambria Math"/>
+                  <w:sz w:val="36"/>
+                  <w:szCs w:val="36"/>
                 </w:rPr>
                 <m:t>2</m:t>
               </m:r>
@@ -2871,6 +3738,8 @@
           <m:r>
             <w:rPr>
               <w:rFonts w:ascii="Cambria Math" w:hAnsi="Cambria Math"/>
+              <w:sz w:val="36"/>
+              <w:szCs w:val="36"/>
             </w:rPr>
             <m:t xml:space="preserve"> </m:t>
           </m:r>
@@ -2878,17 +3747,27 @@
       </m:oMathPara>
     </w:p>
     <w:p>
+      <w:pPr>
+        <w:rPr>
+          <w:sz w:val="36"/>
+          <w:szCs w:val="36"/>
+        </w:rPr>
+      </w:pPr>
       <m:oMathPara>
         <m:oMath>
           <m:r>
             <w:rPr>
               <w:rFonts w:ascii="Cambria Math" w:hAnsi="Cambria Math"/>
+              <w:sz w:val="36"/>
+              <w:szCs w:val="36"/>
             </w:rPr>
             <m:t>which is true</m:t>
           </m:r>
           <m:r>
             <w:rPr>
               <w:rFonts w:ascii="Cambria Math" w:hAnsi="Cambria Math"/>
+              <w:sz w:val="36"/>
+              <w:szCs w:val="36"/>
             </w:rPr>
             <m:t>.</m:t>
           </m:r>
@@ -2896,17 +3775,27 @@
       </m:oMathPara>
     </w:p>
     <w:p>
+      <w:pPr>
+        <w:rPr>
+          <w:sz w:val="36"/>
+          <w:szCs w:val="36"/>
+        </w:rPr>
+      </w:pPr>
       <m:oMathPara>
         <m:oMath>
           <m:r>
             <w:rPr>
               <w:rFonts w:ascii="Cambria Math" w:hAnsi="Cambria Math"/>
+              <w:sz w:val="36"/>
+              <w:szCs w:val="36"/>
             </w:rPr>
             <m:t>(2)</m:t>
           </m:r>
           <m:r>
             <w:rPr>
               <w:rFonts w:ascii="Cambria Math" w:hAnsi="Cambria Math"/>
+              <w:sz w:val="36"/>
+              <w:szCs w:val="36"/>
             </w:rPr>
             <m:t>Suppose k=-1,by</m:t>
           </m:r>
@@ -2914,11 +3803,19 @@
       </m:oMathPara>
     </w:p>
     <w:p>
+      <w:pPr>
+        <w:rPr>
+          <w:sz w:val="36"/>
+          <w:szCs w:val="36"/>
+        </w:rPr>
+      </w:pPr>
       <m:oMathPara>
         <m:oMath>
           <m:r>
             <w:rPr>
               <w:rFonts w:ascii="Cambria Math" w:hAnsi="Cambria Math"/>
+              <w:sz w:val="36"/>
+              <w:szCs w:val="36"/>
             </w:rPr>
             <m:t>x=</m:t>
           </m:r>
@@ -2928,6 +3825,8 @@
                 <w:rPr>
                   <w:rFonts w:ascii="Cambria Math" w:hAnsi="Cambria Math"/>
                   <w:i/>
+                  <w:sz w:val="36"/>
+                  <w:szCs w:val="36"/>
                 </w:rPr>
               </m:ctrlPr>
             </m:sSupPr>
@@ -2938,6 +3837,8 @@
                     <w:rPr>
                       <w:rFonts w:ascii="Cambria Math" w:hAnsi="Cambria Math"/>
                       <w:i/>
+                      <w:sz w:val="36"/>
+                      <w:szCs w:val="36"/>
                     </w:rPr>
                   </m:ctrlPr>
                 </m:dPr>
@@ -2945,6 +3846,8 @@
                   <m:r>
                     <w:rPr>
                       <w:rFonts w:ascii="Cambria Math" w:hAnsi="Cambria Math"/>
+                      <w:sz w:val="36"/>
+                      <w:szCs w:val="36"/>
                     </w:rPr>
                     <m:t>1+k</m:t>
                   </m:r>
@@ -2955,6 +3858,8 @@
               <m:r>
                 <w:rPr>
                   <w:rFonts w:ascii="Cambria Math" w:hAnsi="Cambria Math"/>
+                  <w:sz w:val="36"/>
+                  <w:szCs w:val="36"/>
                 </w:rPr>
                 <m:t>k</m:t>
               </m:r>
@@ -2964,17 +3869,27 @@
       </m:oMathPara>
     </w:p>
     <w:p>
+      <w:pPr>
+        <w:rPr>
+          <w:sz w:val="36"/>
+          <w:szCs w:val="36"/>
+        </w:rPr>
+      </w:pPr>
       <m:oMathPara>
         <m:oMath>
           <m:r>
             <w:rPr>
               <w:rFonts w:ascii="Cambria Math" w:hAnsi="Cambria Math"/>
+              <w:sz w:val="36"/>
+              <w:szCs w:val="36"/>
             </w:rPr>
             <m:t xml:space="preserve">and </m:t>
           </m:r>
           <m:r>
             <w:rPr>
               <w:rFonts w:ascii="Cambria Math" w:hAnsi="Cambria Math"/>
+              <w:sz w:val="36"/>
+              <w:szCs w:val="36"/>
             </w:rPr>
             <m:t>y=kx=k*</m:t>
           </m:r>
@@ -2984,6 +3899,8 @@
                 <w:rPr>
                   <w:rFonts w:ascii="Cambria Math" w:hAnsi="Cambria Math"/>
                   <w:i/>
+                  <w:sz w:val="36"/>
+                  <w:szCs w:val="36"/>
                 </w:rPr>
               </m:ctrlPr>
             </m:sSupPr>
@@ -2994,6 +3911,8 @@
                     <w:rPr>
                       <w:rFonts w:ascii="Cambria Math" w:hAnsi="Cambria Math"/>
                       <w:i/>
+                      <w:sz w:val="36"/>
+                      <w:szCs w:val="36"/>
                     </w:rPr>
                   </m:ctrlPr>
                 </m:dPr>
@@ -3001,6 +3920,8 @@
                   <m:r>
                     <w:rPr>
                       <w:rFonts w:ascii="Cambria Math" w:hAnsi="Cambria Math"/>
+                      <w:sz w:val="36"/>
+                      <w:szCs w:val="36"/>
                     </w:rPr>
                     <m:t>1+k</m:t>
                   </m:r>
@@ -3011,6 +3932,8 @@
               <m:r>
                 <w:rPr>
                   <w:rFonts w:ascii="Cambria Math" w:hAnsi="Cambria Math"/>
+                  <w:sz w:val="36"/>
+                  <w:szCs w:val="36"/>
                 </w:rPr>
                 <m:t>k</m:t>
               </m:r>
@@ -3020,11 +3943,19 @@
       </m:oMathPara>
     </w:p>
     <w:p>
+      <w:pPr>
+        <w:rPr>
+          <w:sz w:val="36"/>
+          <w:szCs w:val="36"/>
+        </w:rPr>
+      </w:pPr>
       <m:oMathPara>
         <m:oMath>
           <m:r>
             <w:rPr>
               <w:rFonts w:ascii="Cambria Math" w:hAnsi="Cambria Math"/>
+              <w:sz w:val="36"/>
+              <w:szCs w:val="36"/>
             </w:rPr>
             <m:t>we have that</m:t>
           </m:r>
@@ -3032,11 +3963,19 @@
       </m:oMathPara>
     </w:p>
     <w:p>
+      <w:pPr>
+        <w:rPr>
+          <w:sz w:val="36"/>
+          <w:szCs w:val="36"/>
+        </w:rPr>
+      </w:pPr>
       <m:oMathPara>
         <m:oMath>
           <m:r>
             <w:rPr>
               <w:rFonts w:ascii="Cambria Math" w:hAnsi="Cambria Math"/>
+              <w:sz w:val="36"/>
+              <w:szCs w:val="36"/>
             </w:rPr>
             <m:t xml:space="preserve"> </m:t>
           </m:r>
@@ -3046,6 +3985,8 @@
                 <w:rPr>
                   <w:rFonts w:ascii="Cambria Math" w:hAnsi="Cambria Math"/>
                   <w:i/>
+                  <w:sz w:val="36"/>
+                  <w:szCs w:val="36"/>
                 </w:rPr>
               </m:ctrlPr>
             </m:dPr>
@@ -3053,6 +3994,8 @@
               <m:r>
                 <w:rPr>
                   <w:rFonts w:ascii="Cambria Math" w:hAnsi="Cambria Math"/>
+                  <w:sz w:val="36"/>
+                  <w:szCs w:val="36"/>
                 </w:rPr>
                 <m:t>x,y</m:t>
               </m:r>
@@ -3061,6 +4004,8 @@
           <m:r>
             <w:rPr>
               <w:rFonts w:ascii="Cambria Math" w:hAnsi="Cambria Math"/>
+              <w:sz w:val="36"/>
+              <w:szCs w:val="36"/>
             </w:rPr>
             <m:t>=</m:t>
           </m:r>
@@ -3070,6 +4015,8 @@
                 <w:rPr>
                   <w:rFonts w:ascii="Cambria Math" w:hAnsi="Cambria Math"/>
                   <w:i/>
+                  <w:sz w:val="36"/>
+                  <w:szCs w:val="36"/>
                 </w:rPr>
               </m:ctrlPr>
             </m:dPr>
@@ -3077,6 +4024,8 @@
               <m:r>
                 <w:rPr>
                   <w:rFonts w:ascii="Cambria Math" w:hAnsi="Cambria Math"/>
+                  <w:sz w:val="36"/>
+                  <w:szCs w:val="36"/>
                 </w:rPr>
                 <m:t>1,-1</m:t>
               </m:r>
@@ -3086,11 +4035,19 @@
       </m:oMathPara>
     </w:p>
     <w:p>
+      <w:pPr>
+        <w:rPr>
+          <w:sz w:val="36"/>
+          <w:szCs w:val="36"/>
+        </w:rPr>
+      </w:pPr>
       <m:oMathPara>
         <m:oMath>
           <m:r>
             <w:rPr>
               <w:rFonts w:ascii="Cambria Math" w:hAnsi="Cambria Math"/>
+              <w:sz w:val="36"/>
+              <w:szCs w:val="36"/>
             </w:rPr>
             <m:t>by</m:t>
           </m:r>
@@ -3098,6 +4055,12 @@
       </m:oMathPara>
     </w:p>
     <w:p>
+      <w:pPr>
+        <w:rPr>
+          <w:sz w:val="36"/>
+          <w:szCs w:val="36"/>
+        </w:rPr>
+      </w:pPr>
       <m:oMathPara>
         <m:oMath>
           <m:sSup>
@@ -3106,6 +4069,8 @@
                 <w:rPr>
                   <w:rFonts w:ascii="Cambria Math" w:hAnsi="Cambria Math"/>
                   <w:i/>
+                  <w:sz w:val="36"/>
+                  <w:szCs w:val="36"/>
                 </w:rPr>
               </m:ctrlPr>
             </m:sSupPr>
@@ -3113,6 +4078,8 @@
               <m:r>
                 <w:rPr>
                   <w:rFonts w:ascii="Cambria Math" w:hAnsi="Cambria Math"/>
+                  <w:sz w:val="36"/>
+                  <w:szCs w:val="36"/>
                 </w:rPr>
                 <m:t>x</m:t>
               </m:r>
@@ -3121,6 +4088,8 @@
               <m:r>
                 <w:rPr>
                   <w:rFonts w:ascii="Cambria Math" w:hAnsi="Cambria Math"/>
+                  <w:sz w:val="36"/>
+                  <w:szCs w:val="36"/>
                 </w:rPr>
                 <m:t>x+kx</m:t>
               </m:r>
@@ -3129,6 +4098,8 @@
           <m:r>
             <w:rPr>
               <w:rFonts w:ascii="Cambria Math" w:hAnsi="Cambria Math"/>
+              <w:sz w:val="36"/>
+              <w:szCs w:val="36"/>
             </w:rPr>
             <m:t>=</m:t>
           </m:r>
@@ -3138,6 +4109,8 @@
                 <w:rPr>
                   <w:rFonts w:ascii="Cambria Math" w:hAnsi="Cambria Math"/>
                   <w:i/>
+                  <w:sz w:val="36"/>
+                  <w:szCs w:val="36"/>
                 </w:rPr>
               </m:ctrlPr>
             </m:sSupPr>
@@ -3148,6 +4121,8 @@
                     <w:rPr>
                       <w:rFonts w:ascii="Cambria Math" w:hAnsi="Cambria Math"/>
                       <w:i/>
+                      <w:sz w:val="36"/>
+                      <w:szCs w:val="36"/>
                     </w:rPr>
                   </m:ctrlPr>
                 </m:dPr>
@@ -3155,6 +4130,8 @@
                   <m:r>
                     <w:rPr>
                       <w:rFonts w:ascii="Cambria Math" w:hAnsi="Cambria Math"/>
+                      <w:sz w:val="36"/>
+                      <w:szCs w:val="36"/>
                     </w:rPr>
                     <m:t>x+kx</m:t>
                   </m:r>
@@ -3165,6 +4142,8 @@
               <m:r>
                 <w:rPr>
                   <w:rFonts w:ascii="Cambria Math" w:hAnsi="Cambria Math"/>
+                  <w:sz w:val="36"/>
+                  <w:szCs w:val="36"/>
                 </w:rPr>
                 <m:t>kx</m:t>
               </m:r>
@@ -3174,11 +4153,19 @@
       </m:oMathPara>
     </w:p>
     <w:p>
+      <w:pPr>
+        <w:rPr>
+          <w:sz w:val="36"/>
+          <w:szCs w:val="36"/>
+        </w:rPr>
+      </w:pPr>
       <m:oMathPara>
         <m:oMath>
           <m:r>
             <w:rPr>
               <w:rFonts w:ascii="Cambria Math" w:hAnsi="Cambria Math"/>
+              <w:sz w:val="36"/>
+              <w:szCs w:val="36"/>
             </w:rPr>
             <m:t>=&gt;</m:t>
           </m:r>
@@ -3188,6 +4175,8 @@
                 <w:rPr>
                   <w:rFonts w:ascii="Cambria Math" w:hAnsi="Cambria Math"/>
                   <w:i/>
+                  <w:sz w:val="36"/>
+                  <w:szCs w:val="36"/>
                 </w:rPr>
               </m:ctrlPr>
             </m:sSupPr>
@@ -3195,6 +4184,8 @@
               <m:r>
                 <w:rPr>
                   <w:rFonts w:ascii="Cambria Math" w:hAnsi="Cambria Math"/>
+                  <w:sz w:val="36"/>
+                  <w:szCs w:val="36"/>
                 </w:rPr>
                 <m:t>x</m:t>
               </m:r>
@@ -3203,12 +4194,16 @@
               <m:r>
                 <w:rPr>
                   <w:rFonts w:ascii="Cambria Math" w:hAnsi="Cambria Math"/>
+                  <w:sz w:val="36"/>
+                  <w:szCs w:val="36"/>
                 </w:rPr>
                 <m:t>x</m:t>
               </m:r>
               <m:r>
                 <w:rPr>
                   <w:rFonts w:ascii="Cambria Math" w:hAnsi="Cambria Math"/>
+                  <w:sz w:val="36"/>
+                  <w:szCs w:val="36"/>
                 </w:rPr>
                 <m:t>+</m:t>
               </m:r>
@@ -3218,6 +4213,8 @@
                     <w:rPr>
                       <w:rFonts w:ascii="Cambria Math" w:hAnsi="Cambria Math"/>
                       <w:i/>
+                      <w:sz w:val="36"/>
+                      <w:szCs w:val="36"/>
                     </w:rPr>
                   </m:ctrlPr>
                 </m:dPr>
@@ -3225,12 +4222,16 @@
                   <m:r>
                     <w:rPr>
                       <w:rFonts w:ascii="Cambria Math" w:hAnsi="Cambria Math"/>
+                      <w:sz w:val="36"/>
+                      <w:szCs w:val="36"/>
                     </w:rPr>
                     <m:t>-</m:t>
                   </m:r>
                   <m:r>
                     <w:rPr>
                       <w:rFonts w:ascii="Cambria Math" w:hAnsi="Cambria Math"/>
+                      <w:sz w:val="36"/>
+                      <w:szCs w:val="36"/>
                     </w:rPr>
                     <m:t>x</m:t>
                   </m:r>
@@ -3241,6 +4242,8 @@
           <m:r>
             <w:rPr>
               <w:rFonts w:ascii="Cambria Math" w:hAnsi="Cambria Math"/>
+              <w:sz w:val="36"/>
+              <w:szCs w:val="36"/>
             </w:rPr>
             <m:t>=</m:t>
           </m:r>
@@ -3250,6 +4253,8 @@
                 <w:rPr>
                   <w:rFonts w:ascii="Cambria Math" w:hAnsi="Cambria Math"/>
                   <w:i/>
+                  <w:sz w:val="36"/>
+                  <w:szCs w:val="36"/>
                 </w:rPr>
               </m:ctrlPr>
             </m:sSupPr>
@@ -3260,6 +4265,8 @@
                     <w:rPr>
                       <w:rFonts w:ascii="Cambria Math" w:hAnsi="Cambria Math"/>
                       <w:i/>
+                      <w:sz w:val="36"/>
+                      <w:szCs w:val="36"/>
                     </w:rPr>
                   </m:ctrlPr>
                 </m:dPr>
@@ -3267,6 +4274,8 @@
                   <m:r>
                     <w:rPr>
                       <w:rFonts w:ascii="Cambria Math" w:hAnsi="Cambria Math"/>
+                      <w:sz w:val="36"/>
+                      <w:szCs w:val="36"/>
                     </w:rPr>
                     <m:t>x+</m:t>
                   </m:r>
@@ -3276,6 +4285,8 @@
                         <w:rPr>
                           <w:rFonts w:ascii="Cambria Math" w:hAnsi="Cambria Math"/>
                           <w:i/>
+                          <w:sz w:val="36"/>
+                          <w:szCs w:val="36"/>
                         </w:rPr>
                       </m:ctrlPr>
                     </m:dPr>
@@ -3283,12 +4294,16 @@
                       <m:r>
                         <w:rPr>
                           <w:rFonts w:ascii="Cambria Math" w:hAnsi="Cambria Math"/>
+                          <w:sz w:val="36"/>
+                          <w:szCs w:val="36"/>
                         </w:rPr>
                         <m:t>-</m:t>
                       </m:r>
                       <m:r>
                         <w:rPr>
                           <w:rFonts w:ascii="Cambria Math" w:hAnsi="Cambria Math"/>
+                          <w:sz w:val="36"/>
+                          <w:szCs w:val="36"/>
                         </w:rPr>
                         <m:t>x</m:t>
                       </m:r>
@@ -3301,12 +4316,16 @@
               <m:r>
                 <w:rPr>
                   <w:rFonts w:ascii="Cambria Math" w:hAnsi="Cambria Math"/>
+                  <w:sz w:val="36"/>
+                  <w:szCs w:val="36"/>
                 </w:rPr>
                 <m:t>-</m:t>
               </m:r>
               <m:r>
                 <w:rPr>
                   <w:rFonts w:ascii="Cambria Math" w:hAnsi="Cambria Math"/>
+                  <w:sz w:val="36"/>
+                  <w:szCs w:val="36"/>
                 </w:rPr>
                 <m:t>x</m:t>
               </m:r>
@@ -3316,11 +4335,19 @@
       </m:oMathPara>
     </w:p>
     <w:p>
+      <w:pPr>
+        <w:rPr>
+          <w:sz w:val="36"/>
+          <w:szCs w:val="36"/>
+        </w:rPr>
+      </w:pPr>
       <m:oMathPara>
         <m:oMath>
           <m:r>
             <w:rPr>
               <w:rFonts w:ascii="Cambria Math" w:hAnsi="Cambria Math"/>
+              <w:sz w:val="36"/>
+              <w:szCs w:val="36"/>
             </w:rPr>
             <m:t>=&gt;</m:t>
           </m:r>
@@ -3330,6 +4357,8 @@
                 <w:rPr>
                   <w:rFonts w:ascii="Cambria Math" w:hAnsi="Cambria Math"/>
                   <w:i/>
+                  <w:sz w:val="36"/>
+                  <w:szCs w:val="36"/>
                 </w:rPr>
               </m:ctrlPr>
             </m:sSupPr>
@@ -3337,6 +4366,8 @@
               <m:r>
                 <w:rPr>
                   <w:rFonts w:ascii="Cambria Math" w:hAnsi="Cambria Math"/>
+                  <w:sz w:val="36"/>
+                  <w:szCs w:val="36"/>
                 </w:rPr>
                 <m:t>x</m:t>
               </m:r>
@@ -3345,6 +4376,8 @@
               <m:r>
                 <w:rPr>
                   <w:rFonts w:ascii="Cambria Math" w:hAnsi="Cambria Math"/>
+                  <w:sz w:val="36"/>
+                  <w:szCs w:val="36"/>
                 </w:rPr>
                 <m:t>0</m:t>
               </m:r>
@@ -3353,6 +4386,8 @@
           <m:r>
             <w:rPr>
               <w:rFonts w:ascii="Cambria Math" w:hAnsi="Cambria Math"/>
+              <w:sz w:val="36"/>
+              <w:szCs w:val="36"/>
             </w:rPr>
             <m:t>=</m:t>
           </m:r>
@@ -3362,6 +4397,8 @@
                 <w:rPr>
                   <w:rFonts w:ascii="Cambria Math" w:hAnsi="Cambria Math"/>
                   <w:i/>
+                  <w:sz w:val="36"/>
+                  <w:szCs w:val="36"/>
                 </w:rPr>
               </m:ctrlPr>
             </m:sSupPr>
@@ -3369,6 +4406,8 @@
               <m:r>
                 <w:rPr>
                   <w:rFonts w:ascii="Cambria Math" w:hAnsi="Cambria Math"/>
+                  <w:sz w:val="36"/>
+                  <w:szCs w:val="36"/>
                 </w:rPr>
                 <m:t>0</m:t>
               </m:r>
@@ -3377,6 +4416,8 @@
               <m:r>
                 <w:rPr>
                   <w:rFonts w:ascii="Cambria Math" w:hAnsi="Cambria Math"/>
+                  <w:sz w:val="36"/>
+                  <w:szCs w:val="36"/>
                 </w:rPr>
                 <m:t>-x</m:t>
               </m:r>
@@ -3386,11 +4427,19 @@
       </m:oMathPara>
     </w:p>
     <w:p>
+      <w:pPr>
+        <w:rPr>
+          <w:sz w:val="36"/>
+          <w:szCs w:val="36"/>
+        </w:rPr>
+      </w:pPr>
       <m:oMathPara>
         <m:oMath>
           <m:r>
             <w:rPr>
               <w:rFonts w:ascii="Cambria Math" w:hAnsi="Cambria Math"/>
+              <w:sz w:val="36"/>
+              <w:szCs w:val="36"/>
             </w:rPr>
             <m:t>=&gt;1=</m:t>
           </m:r>
@@ -3400,6 +4449,8 @@
                 <w:rPr>
                   <w:rFonts w:ascii="Cambria Math" w:hAnsi="Cambria Math"/>
                   <w:i/>
+                  <w:sz w:val="36"/>
+                  <w:szCs w:val="36"/>
                 </w:rPr>
               </m:ctrlPr>
             </m:sSupPr>
@@ -3407,6 +4458,8 @@
               <m:r>
                 <w:rPr>
                   <w:rFonts w:ascii="Cambria Math" w:hAnsi="Cambria Math"/>
+                  <w:sz w:val="36"/>
+                  <w:szCs w:val="36"/>
                 </w:rPr>
                 <m:t>0</m:t>
               </m:r>
@@ -3415,6 +4468,8 @@
               <m:r>
                 <w:rPr>
                   <w:rFonts w:ascii="Cambria Math" w:hAnsi="Cambria Math"/>
+                  <w:sz w:val="36"/>
+                  <w:szCs w:val="36"/>
                 </w:rPr>
                 <m:t>-x</m:t>
               </m:r>
@@ -3423,18 +4478,24 @@
           <m:r>
             <w:rPr>
               <w:rFonts w:ascii="Cambria Math" w:hAnsi="Cambria Math"/>
+              <w:sz w:val="36"/>
+              <w:szCs w:val="36"/>
             </w:rPr>
             <m:t xml:space="preserve"> for all x</m:t>
           </m:r>
           <m:r>
             <w:rPr>
               <w:rFonts w:ascii="Cambria Math" w:hAnsi="Cambria Math" w:hint="eastAsia"/>
+              <w:sz w:val="36"/>
+              <w:szCs w:val="36"/>
             </w:rPr>
             <m:t>≠</m:t>
           </m:r>
           <m:r>
             <w:rPr>
               <w:rFonts w:ascii="Cambria Math" w:hAnsi="Cambria Math"/>
+              <w:sz w:val="36"/>
+              <w:szCs w:val="36"/>
             </w:rPr>
             <m:t xml:space="preserve">0 </m:t>
           </m:r>
@@ -3442,23 +4503,35 @@
       </m:oMathPara>
     </w:p>
     <w:p>
+      <w:pPr>
+        <w:rPr>
+          <w:sz w:val="36"/>
+          <w:szCs w:val="36"/>
+        </w:rPr>
+      </w:pPr>
       <m:oMathPara>
         <m:oMath>
           <m:r>
             <w:rPr>
               <w:rFonts w:ascii="Cambria Math" w:hAnsi="Cambria Math"/>
+              <w:sz w:val="36"/>
+              <w:szCs w:val="36"/>
             </w:rPr>
             <m:t>unfortunately there are no real solution if x</m:t>
           </m:r>
           <m:r>
             <w:rPr>
               <w:rFonts w:ascii="Cambria Math" w:hAnsi="Cambria Math" w:hint="eastAsia"/>
+              <w:sz w:val="36"/>
+              <w:szCs w:val="36"/>
             </w:rPr>
             <m:t>≠</m:t>
           </m:r>
           <m:r>
             <w:rPr>
               <w:rFonts w:ascii="Cambria Math" w:hAnsi="Cambria Math"/>
+              <w:sz w:val="36"/>
+              <w:szCs w:val="36"/>
             </w:rPr>
             <m:t>0 and k=-1.</m:t>
           </m:r>
@@ -3466,17 +4539,27 @@
       </m:oMathPara>
     </w:p>
     <w:p>
+      <w:pPr>
+        <w:rPr>
+          <w:sz w:val="36"/>
+          <w:szCs w:val="36"/>
+        </w:rPr>
+      </w:pPr>
       <m:oMathPara>
         <m:oMath>
           <m:r>
             <w:rPr>
               <w:rFonts w:ascii="Cambria Math" w:hAnsi="Cambria Math"/>
+              <w:sz w:val="36"/>
+              <w:szCs w:val="36"/>
             </w:rPr>
             <m:t>(2.1)</m:t>
           </m:r>
           <m:r>
             <w:rPr>
               <w:rFonts w:ascii="Cambria Math" w:hAnsi="Cambria Math"/>
+              <w:sz w:val="36"/>
+              <w:szCs w:val="36"/>
             </w:rPr>
             <m:t xml:space="preserve">However, if x=0 and k=-1, the equation </m:t>
           </m:r>
@@ -3484,6 +4567,12 @@
       </m:oMathPara>
     </w:p>
     <w:p>
+      <w:pPr>
+        <w:rPr>
+          <w:sz w:val="36"/>
+          <w:szCs w:val="36"/>
+        </w:rPr>
+      </w:pPr>
       <m:oMathPara>
         <m:oMath>
           <m:sSup>
@@ -3492,6 +4581,8 @@
                 <w:rPr>
                   <w:rFonts w:ascii="Cambria Math" w:hAnsi="Cambria Math"/>
                   <w:i/>
+                  <w:sz w:val="36"/>
+                  <w:szCs w:val="36"/>
                 </w:rPr>
               </m:ctrlPr>
             </m:sSupPr>
@@ -3499,6 +4590,8 @@
               <m:r>
                 <w:rPr>
                   <w:rFonts w:ascii="Cambria Math" w:hAnsi="Cambria Math"/>
+                  <w:sz w:val="36"/>
+                  <w:szCs w:val="36"/>
                 </w:rPr>
                 <m:t>x</m:t>
               </m:r>
@@ -3507,6 +4600,8 @@
               <m:r>
                 <w:rPr>
                   <w:rFonts w:ascii="Cambria Math" w:hAnsi="Cambria Math"/>
+                  <w:sz w:val="36"/>
+                  <w:szCs w:val="36"/>
                 </w:rPr>
                 <m:t>0</m:t>
               </m:r>
@@ -3515,6 +4610,8 @@
           <m:r>
             <w:rPr>
               <w:rFonts w:ascii="Cambria Math" w:hAnsi="Cambria Math"/>
+              <w:sz w:val="36"/>
+              <w:szCs w:val="36"/>
             </w:rPr>
             <m:t>=</m:t>
           </m:r>
@@ -3524,6 +4621,8 @@
                 <w:rPr>
                   <w:rFonts w:ascii="Cambria Math" w:hAnsi="Cambria Math"/>
                   <w:i/>
+                  <w:sz w:val="36"/>
+                  <w:szCs w:val="36"/>
                 </w:rPr>
               </m:ctrlPr>
             </m:sSupPr>
@@ -3531,6 +4630,8 @@
               <m:r>
                 <w:rPr>
                   <w:rFonts w:ascii="Cambria Math" w:hAnsi="Cambria Math"/>
+                  <w:sz w:val="36"/>
+                  <w:szCs w:val="36"/>
                 </w:rPr>
                 <m:t>0</m:t>
               </m:r>
@@ -3539,6 +4640,8 @@
               <m:r>
                 <w:rPr>
                   <w:rFonts w:ascii="Cambria Math" w:hAnsi="Cambria Math"/>
+                  <w:sz w:val="36"/>
+                  <w:szCs w:val="36"/>
                 </w:rPr>
                 <m:t>-x</m:t>
               </m:r>
@@ -3548,11 +4651,19 @@
       </m:oMathPara>
     </w:p>
     <w:p>
+      <w:pPr>
+        <w:rPr>
+          <w:sz w:val="36"/>
+          <w:szCs w:val="36"/>
+        </w:rPr>
+      </w:pPr>
       <m:oMathPara>
         <m:oMath>
           <m:r>
             <w:rPr>
               <w:rFonts w:ascii="Cambria Math" w:hAnsi="Cambria Math"/>
+              <w:sz w:val="36"/>
+              <w:szCs w:val="36"/>
             </w:rPr>
             <m:t>will be</m:t>
           </m:r>
@@ -3560,6 +4671,12 @@
       </m:oMathPara>
     </w:p>
     <w:p>
+      <w:pPr>
+        <w:rPr>
+          <w:sz w:val="36"/>
+          <w:szCs w:val="36"/>
+        </w:rPr>
+      </w:pPr>
       <m:oMathPara>
         <m:oMath>
           <m:sSup>
@@ -3568,6 +4685,8 @@
                 <w:rPr>
                   <w:rFonts w:ascii="Cambria Math" w:hAnsi="Cambria Math"/>
                   <w:i/>
+                  <w:sz w:val="36"/>
+                  <w:szCs w:val="36"/>
                 </w:rPr>
               </m:ctrlPr>
             </m:sSupPr>
@@ -3575,6 +4694,8 @@
               <m:r>
                 <w:rPr>
                   <w:rFonts w:ascii="Cambria Math" w:hAnsi="Cambria Math"/>
+                  <w:sz w:val="36"/>
+                  <w:szCs w:val="36"/>
                 </w:rPr>
                 <m:t>0</m:t>
               </m:r>
@@ -3583,6 +4704,8 @@
               <m:r>
                 <w:rPr>
                   <w:rFonts w:ascii="Cambria Math" w:hAnsi="Cambria Math"/>
+                  <w:sz w:val="36"/>
+                  <w:szCs w:val="36"/>
                 </w:rPr>
                 <m:t>0</m:t>
               </m:r>
@@ -3591,6 +4714,8 @@
           <m:r>
             <w:rPr>
               <w:rFonts w:ascii="Cambria Math" w:hAnsi="Cambria Math"/>
+              <w:sz w:val="36"/>
+              <w:szCs w:val="36"/>
             </w:rPr>
             <m:t>=</m:t>
           </m:r>
@@ -3600,6 +4725,8 @@
                 <w:rPr>
                   <w:rFonts w:ascii="Cambria Math" w:hAnsi="Cambria Math"/>
                   <w:i/>
+                  <w:sz w:val="36"/>
+                  <w:szCs w:val="36"/>
                 </w:rPr>
               </m:ctrlPr>
             </m:sSupPr>
@@ -3607,6 +4734,8 @@
               <m:r>
                 <w:rPr>
                   <w:rFonts w:ascii="Cambria Math" w:hAnsi="Cambria Math"/>
+                  <w:sz w:val="36"/>
+                  <w:szCs w:val="36"/>
                 </w:rPr>
                 <m:t>0</m:t>
               </m:r>
@@ -3615,6 +4744,8 @@
               <m:r>
                 <w:rPr>
                   <w:rFonts w:ascii="Cambria Math" w:hAnsi="Cambria Math"/>
+                  <w:sz w:val="36"/>
+                  <w:szCs w:val="36"/>
                 </w:rPr>
                 <m:t>-0</m:t>
               </m:r>
@@ -3624,29 +4755,43 @@
       </m:oMathPara>
     </w:p>
     <w:p>
+      <w:pPr>
+        <w:rPr>
+          <w:sz w:val="36"/>
+          <w:szCs w:val="36"/>
+        </w:rPr>
+      </w:pPr>
       <m:oMathPara>
         <m:oMath>
           <m:r>
             <w:rPr>
               <w:rFonts w:ascii="Cambria Math" w:hAnsi="Cambria Math"/>
+              <w:sz w:val="36"/>
+              <w:szCs w:val="36"/>
             </w:rPr>
             <m:t xml:space="preserve">which </m:t>
           </m:r>
           <m:r>
             <w:rPr>
               <w:rFonts w:ascii="Cambria Math" w:hAnsi="Cambria Math"/>
+              <w:sz w:val="36"/>
+              <w:szCs w:val="36"/>
             </w:rPr>
             <m:t>seemly  is</m:t>
           </m:r>
           <m:r>
             <w:rPr>
               <w:rFonts w:ascii="Cambria Math" w:hAnsi="Cambria Math"/>
+              <w:sz w:val="36"/>
+              <w:szCs w:val="36"/>
             </w:rPr>
             <m:t xml:space="preserve"> satisfied.</m:t>
           </m:r>
           <m:r>
             <w:rPr>
               <w:rFonts w:ascii="Cambria Math" w:hAnsi="Cambria Math"/>
+              <w:sz w:val="36"/>
+              <w:szCs w:val="36"/>
             </w:rPr>
             <m:t>In this case y=0</m:t>
           </m:r>
@@ -3654,11 +4799,19 @@
       </m:oMathPara>
     </w:p>
     <w:p>
+      <w:pPr>
+        <w:rPr>
+          <w:sz w:val="36"/>
+          <w:szCs w:val="36"/>
+        </w:rPr>
+      </w:pPr>
       <m:oMathPara>
         <m:oMath>
           <m:r>
             <w:rPr>
               <w:rFonts w:ascii="Cambria Math" w:hAnsi="Cambria Math"/>
+              <w:sz w:val="36"/>
+              <w:szCs w:val="36"/>
             </w:rPr>
             <m:t xml:space="preserve">We have to check the equation </m:t>
           </m:r>
@@ -3666,6 +4819,12 @@
       </m:oMathPara>
     </w:p>
     <w:p>
+      <w:pPr>
+        <w:rPr>
+          <w:sz w:val="36"/>
+          <w:szCs w:val="36"/>
+        </w:rPr>
+      </w:pPr>
       <m:oMathPara>
         <m:oMath>
           <m:sSup>
@@ -3674,6 +4833,8 @@
                 <w:rPr>
                   <w:rFonts w:ascii="Cambria Math" w:hAnsi="Cambria Math"/>
                   <w:i/>
+                  <w:sz w:val="36"/>
+                  <w:szCs w:val="36"/>
                 </w:rPr>
               </m:ctrlPr>
             </m:sSupPr>
@@ -3681,6 +4842,8 @@
               <m:r>
                 <w:rPr>
                   <w:rFonts w:ascii="Cambria Math" w:hAnsi="Cambria Math"/>
+                  <w:sz w:val="36"/>
+                  <w:szCs w:val="36"/>
                 </w:rPr>
                 <m:t>x</m:t>
               </m:r>
@@ -3689,6 +4852,8 @@
               <m:r>
                 <w:rPr>
                   <w:rFonts w:ascii="Cambria Math" w:hAnsi="Cambria Math"/>
+                  <w:sz w:val="36"/>
+                  <w:szCs w:val="36"/>
                 </w:rPr>
                 <m:t>x+y</m:t>
               </m:r>
@@ -3697,6 +4862,8 @@
           <m:r>
             <w:rPr>
               <w:rFonts w:ascii="Cambria Math" w:hAnsi="Cambria Math"/>
+              <w:sz w:val="36"/>
+              <w:szCs w:val="36"/>
             </w:rPr>
             <m:t>=</m:t>
           </m:r>
@@ -3706,6 +4873,8 @@
                 <w:rPr>
                   <w:rFonts w:ascii="Cambria Math" w:hAnsi="Cambria Math"/>
                   <w:i/>
+                  <w:sz w:val="36"/>
+                  <w:szCs w:val="36"/>
                 </w:rPr>
               </m:ctrlPr>
             </m:sSupPr>
@@ -3716,6 +4885,8 @@
                     <w:rPr>
                       <w:rFonts w:ascii="Cambria Math" w:hAnsi="Cambria Math"/>
                       <w:i/>
+                      <w:sz w:val="36"/>
+                      <w:szCs w:val="36"/>
                     </w:rPr>
                   </m:ctrlPr>
                 </m:dPr>
@@ -3723,6 +4894,8 @@
                   <m:r>
                     <w:rPr>
                       <w:rFonts w:ascii="Cambria Math" w:hAnsi="Cambria Math"/>
+                      <w:sz w:val="36"/>
+                      <w:szCs w:val="36"/>
                     </w:rPr>
                     <m:t>x+y</m:t>
                   </m:r>
@@ -3733,6 +4906,8 @@
               <m:r>
                 <w:rPr>
                   <w:rFonts w:ascii="Cambria Math" w:hAnsi="Cambria Math"/>
+                  <w:sz w:val="36"/>
+                  <w:szCs w:val="36"/>
                 </w:rPr>
                 <m:t>y</m:t>
               </m:r>
@@ -3741,6 +4916,8 @@
           <m:r>
             <w:rPr>
               <w:rFonts w:ascii="Cambria Math" w:hAnsi="Cambria Math"/>
+              <w:sz w:val="36"/>
+              <w:szCs w:val="36"/>
             </w:rPr>
             <m:t xml:space="preserve"> </m:t>
           </m:r>
@@ -3748,13 +4925,20 @@
       </m:oMathPara>
     </w:p>
     <w:p>
+      <w:pPr>
+        <w:rPr>
+          <w:sz w:val="36"/>
+          <w:szCs w:val="36"/>
+        </w:rPr>
+      </w:pPr>
       <m:oMathPara>
         <m:oMath>
           <m:r>
             <w:rPr>
               <w:rFonts w:ascii="Cambria Math" w:hAnsi="Cambria Math"/>
-            </w:rPr>
-            <w:lastRenderedPageBreak/>
+              <w:sz w:val="36"/>
+              <w:szCs w:val="36"/>
+            </w:rPr>
             <m:t xml:space="preserve">with the solution </m:t>
           </m:r>
           <m:d>
@@ -3763,6 +4947,8 @@
                 <w:rPr>
                   <w:rFonts w:ascii="Cambria Math" w:hAnsi="Cambria Math"/>
                   <w:i/>
+                  <w:sz w:val="36"/>
+                  <w:szCs w:val="36"/>
                 </w:rPr>
               </m:ctrlPr>
             </m:dPr>
@@ -3770,6 +4956,8 @@
               <m:r>
                 <w:rPr>
                   <w:rFonts w:ascii="Cambria Math" w:hAnsi="Cambria Math"/>
+                  <w:sz w:val="36"/>
+                  <w:szCs w:val="36"/>
                 </w:rPr>
                 <m:t>x,y</m:t>
               </m:r>
@@ -3778,6 +4966,8 @@
           <m:r>
             <w:rPr>
               <w:rFonts w:ascii="Cambria Math" w:hAnsi="Cambria Math"/>
+              <w:sz w:val="36"/>
+              <w:szCs w:val="36"/>
             </w:rPr>
             <m:t>=(-1,0)</m:t>
           </m:r>
@@ -3785,6 +4975,12 @@
       </m:oMathPara>
     </w:p>
     <w:p>
+      <w:pPr>
+        <w:rPr>
+          <w:sz w:val="36"/>
+          <w:szCs w:val="36"/>
+        </w:rPr>
+      </w:pPr>
       <m:oMathPara>
         <m:oMath>
           <m:sSub>
@@ -3793,6 +4989,8 @@
                 <w:rPr>
                   <w:rFonts w:ascii="Cambria Math" w:hAnsi="Cambria Math"/>
                   <w:i/>
+                  <w:sz w:val="36"/>
+                  <w:szCs w:val="36"/>
                 </w:rPr>
               </m:ctrlPr>
             </m:sSubPr>
@@ -3805,6 +5003,8 @@
                     <w:rPr>
                       <w:rFonts w:ascii="Cambria Math" w:hAnsi="Cambria Math"/>
                       <w:i/>
+                      <w:sz w:val="36"/>
+                      <w:szCs w:val="36"/>
                     </w:rPr>
                   </m:ctrlPr>
                 </m:dPr>
@@ -3815,6 +5015,8 @@
                         <w:rPr>
                           <w:rFonts w:ascii="Cambria Math" w:hAnsi="Cambria Math"/>
                           <w:i/>
+                          <w:sz w:val="36"/>
+                          <w:szCs w:val="36"/>
                         </w:rPr>
                       </m:ctrlPr>
                     </m:sSupPr>
@@ -3822,6 +5024,8 @@
                       <m:r>
                         <w:rPr>
                           <w:rFonts w:ascii="Cambria Math" w:hAnsi="Cambria Math"/>
+                          <w:sz w:val="36"/>
+                          <w:szCs w:val="36"/>
                         </w:rPr>
                         <m:t>x</m:t>
                       </m:r>
@@ -3830,6 +5034,8 @@
                       <m:r>
                         <w:rPr>
                           <w:rFonts w:ascii="Cambria Math" w:hAnsi="Cambria Math"/>
+                          <w:sz w:val="36"/>
+                          <w:szCs w:val="36"/>
                         </w:rPr>
                         <m:t>x+y</m:t>
                       </m:r>
@@ -3838,6 +5044,8 @@
                   <m:r>
                     <w:rPr>
                       <w:rFonts w:ascii="Cambria Math" w:hAnsi="Cambria Math"/>
+                      <w:sz w:val="36"/>
+                      <w:szCs w:val="36"/>
                     </w:rPr>
                     <m:t>=</m:t>
                   </m:r>
@@ -3847,6 +5055,8 @@
                         <w:rPr>
                           <w:rFonts w:ascii="Cambria Math" w:hAnsi="Cambria Math"/>
                           <w:i/>
+                          <w:sz w:val="36"/>
+                          <w:szCs w:val="36"/>
                         </w:rPr>
                       </m:ctrlPr>
                     </m:sSupPr>
@@ -3857,6 +5067,8 @@
                             <w:rPr>
                               <w:rFonts w:ascii="Cambria Math" w:hAnsi="Cambria Math"/>
                               <w:i/>
+                              <w:sz w:val="36"/>
+                              <w:szCs w:val="36"/>
                             </w:rPr>
                           </m:ctrlPr>
                         </m:dPr>
@@ -3864,6 +5076,8 @@
                           <m:r>
                             <w:rPr>
                               <w:rFonts w:ascii="Cambria Math" w:hAnsi="Cambria Math"/>
+                              <w:sz w:val="36"/>
+                              <w:szCs w:val="36"/>
                             </w:rPr>
                             <m:t>x+y</m:t>
                           </m:r>
@@ -3874,6 +5088,8 @@
                       <m:r>
                         <w:rPr>
                           <w:rFonts w:ascii="Cambria Math" w:hAnsi="Cambria Math"/>
+                          <w:sz w:val="36"/>
+                          <w:szCs w:val="36"/>
                         </w:rPr>
                         <m:t>y</m:t>
                       </m:r>
@@ -3886,6 +5102,8 @@
               <m:r>
                 <w:rPr>
                   <w:rFonts w:ascii="Cambria Math" w:hAnsi="Cambria Math"/>
+                  <w:sz w:val="36"/>
+                  <w:szCs w:val="36"/>
                 </w:rPr>
                 <m:t>|</m:t>
               </m:r>
@@ -3895,6 +5113,8 @@
                     <w:rPr>
                       <w:rFonts w:ascii="Cambria Math" w:hAnsi="Cambria Math"/>
                       <w:i/>
+                      <w:sz w:val="36"/>
+                      <w:szCs w:val="36"/>
                     </w:rPr>
                   </m:ctrlPr>
                 </m:dPr>
@@ -3902,6 +5122,8 @@
                   <m:r>
                     <w:rPr>
                       <w:rFonts w:ascii="Cambria Math" w:hAnsi="Cambria Math"/>
+                      <w:sz w:val="36"/>
+                      <w:szCs w:val="36"/>
                     </w:rPr>
                     <m:t>x,y</m:t>
                   </m:r>
@@ -3910,6 +5132,8 @@
               <m:r>
                 <w:rPr>
                   <w:rFonts w:ascii="Cambria Math" w:hAnsi="Cambria Math"/>
+                  <w:sz w:val="36"/>
+                  <w:szCs w:val="36"/>
                 </w:rPr>
                 <m:t>=(-1,0)</m:t>
               </m:r>
@@ -3919,11 +5143,19 @@
       </m:oMathPara>
     </w:p>
     <w:p>
+      <w:pPr>
+        <w:rPr>
+          <w:sz w:val="36"/>
+          <w:szCs w:val="36"/>
+        </w:rPr>
+      </w:pPr>
       <m:oMathPara>
         <m:oMath>
           <m:r>
             <w:rPr>
               <w:rFonts w:ascii="Cambria Math" w:hAnsi="Cambria Math"/>
+              <w:sz w:val="36"/>
+              <w:szCs w:val="36"/>
             </w:rPr>
             <m:t>=&gt;</m:t>
           </m:r>
@@ -3933,6 +5165,8 @@
                 <w:rPr>
                   <w:rFonts w:ascii="Cambria Math" w:hAnsi="Cambria Math"/>
                   <w:i/>
+                  <w:sz w:val="36"/>
+                  <w:szCs w:val="36"/>
                 </w:rPr>
               </m:ctrlPr>
             </m:sSupPr>
@@ -3943,6 +5177,8 @@
                     <w:rPr>
                       <w:rFonts w:ascii="Cambria Math" w:hAnsi="Cambria Math"/>
                       <w:i/>
+                      <w:sz w:val="36"/>
+                      <w:szCs w:val="36"/>
                     </w:rPr>
                   </m:ctrlPr>
                 </m:dPr>
@@ -3950,6 +5186,8 @@
                   <m:r>
                     <w:rPr>
                       <w:rFonts w:ascii="Cambria Math" w:hAnsi="Cambria Math"/>
+                      <w:sz w:val="36"/>
+                      <w:szCs w:val="36"/>
                     </w:rPr>
                     <m:t>-1</m:t>
                   </m:r>
@@ -3960,6 +5198,8 @@
               <m:r>
                 <w:rPr>
                   <w:rFonts w:ascii="Cambria Math" w:hAnsi="Cambria Math"/>
+                  <w:sz w:val="36"/>
+                  <w:szCs w:val="36"/>
                 </w:rPr>
                 <m:t>-1</m:t>
               </m:r>
@@ -3968,6 +5208,8 @@
           <m:r>
             <w:rPr>
               <w:rFonts w:ascii="Cambria Math" w:hAnsi="Cambria Math"/>
+              <w:sz w:val="36"/>
+              <w:szCs w:val="36"/>
             </w:rPr>
             <m:t>=</m:t>
           </m:r>
@@ -3977,6 +5219,8 @@
                 <w:rPr>
                   <w:rFonts w:ascii="Cambria Math" w:hAnsi="Cambria Math"/>
                   <w:i/>
+                  <w:sz w:val="36"/>
+                  <w:szCs w:val="36"/>
                 </w:rPr>
               </m:ctrlPr>
             </m:sSupPr>
@@ -3987,6 +5231,8 @@
                     <w:rPr>
                       <w:rFonts w:ascii="Cambria Math" w:hAnsi="Cambria Math"/>
                       <w:i/>
+                      <w:sz w:val="36"/>
+                      <w:szCs w:val="36"/>
                     </w:rPr>
                   </m:ctrlPr>
                 </m:dPr>
@@ -3994,6 +5240,8 @@
                   <m:r>
                     <w:rPr>
                       <w:rFonts w:ascii="Cambria Math" w:hAnsi="Cambria Math"/>
+                      <w:sz w:val="36"/>
+                      <w:szCs w:val="36"/>
                     </w:rPr>
                     <m:t>-1</m:t>
                   </m:r>
@@ -4004,6 +5252,8 @@
               <m:r>
                 <w:rPr>
                   <w:rFonts w:ascii="Cambria Math" w:hAnsi="Cambria Math"/>
+                  <w:sz w:val="36"/>
+                  <w:szCs w:val="36"/>
                 </w:rPr>
                 <m:t>0</m:t>
               </m:r>
@@ -4012,6 +5262,8 @@
           <m:r>
             <w:rPr>
               <w:rFonts w:ascii="Cambria Math" w:hAnsi="Cambria Math"/>
+              <w:sz w:val="36"/>
+              <w:szCs w:val="36"/>
             </w:rPr>
             <m:t xml:space="preserve"> </m:t>
           </m:r>
@@ -4019,11 +5271,19 @@
       </m:oMathPara>
     </w:p>
     <w:p>
+      <w:pPr>
+        <w:rPr>
+          <w:sz w:val="36"/>
+          <w:szCs w:val="36"/>
+        </w:rPr>
+      </w:pPr>
       <m:oMathPara>
         <m:oMath>
           <m:r>
             <w:rPr>
               <w:rFonts w:ascii="Cambria Math" w:hAnsi="Cambria Math"/>
+              <w:sz w:val="36"/>
+              <w:szCs w:val="36"/>
             </w:rPr>
             <m:t>Is it true?</m:t>
           </m:r>
@@ -4031,11 +5291,19 @@
       </m:oMathPara>
     </w:p>
     <w:p>
+      <w:pPr>
+        <w:rPr>
+          <w:sz w:val="36"/>
+          <w:szCs w:val="36"/>
+        </w:rPr>
+      </w:pPr>
       <m:oMathPara>
         <m:oMath>
           <m:r>
             <w:rPr>
               <w:rFonts w:ascii="Cambria Math" w:hAnsi="Cambria Math"/>
+              <w:sz w:val="36"/>
+              <w:szCs w:val="36"/>
             </w:rPr>
             <m:t>unfortunately, it is NOT true,</m:t>
           </m:r>
@@ -4043,6 +5311,12 @@
       </m:oMathPara>
     </w:p>
     <w:p>
+      <w:pPr>
+        <w:rPr>
+          <w:sz w:val="36"/>
+          <w:szCs w:val="36"/>
+        </w:rPr>
+      </w:pPr>
       <m:oMathPara>
         <m:oMath>
           <m:sSup>
@@ -4051,6 +5325,8 @@
                 <w:rPr>
                   <w:rFonts w:ascii="Cambria Math" w:hAnsi="Cambria Math"/>
                   <w:i/>
+                  <w:sz w:val="36"/>
+                  <w:szCs w:val="36"/>
                 </w:rPr>
               </m:ctrlPr>
             </m:sSupPr>
@@ -4061,6 +5337,8 @@
                     <w:rPr>
                       <w:rFonts w:ascii="Cambria Math" w:hAnsi="Cambria Math"/>
                       <w:i/>
+                      <w:sz w:val="36"/>
+                      <w:szCs w:val="36"/>
                     </w:rPr>
                   </m:ctrlPr>
                 </m:dPr>
@@ -4068,6 +5346,8 @@
                   <m:r>
                     <w:rPr>
                       <w:rFonts w:ascii="Cambria Math" w:hAnsi="Cambria Math"/>
+                      <w:sz w:val="36"/>
+                      <w:szCs w:val="36"/>
                     </w:rPr>
                     <m:t>-1</m:t>
                   </m:r>
@@ -4078,6 +5358,8 @@
               <m:r>
                 <w:rPr>
                   <w:rFonts w:ascii="Cambria Math" w:hAnsi="Cambria Math"/>
+                  <w:sz w:val="36"/>
+                  <w:szCs w:val="36"/>
                 </w:rPr>
                 <m:t>-1</m:t>
               </m:r>
@@ -4086,6 +5368,8 @@
           <m:r>
             <w:rPr>
               <w:rFonts w:ascii="Cambria Math" w:hAnsi="Cambria Math" w:hint="eastAsia"/>
+              <w:sz w:val="36"/>
+              <w:szCs w:val="36"/>
             </w:rPr>
             <m:t>≠</m:t>
           </m:r>
@@ -4095,6 +5379,8 @@
                 <w:rPr>
                   <w:rFonts w:ascii="Cambria Math" w:hAnsi="Cambria Math"/>
                   <w:i/>
+                  <w:sz w:val="36"/>
+                  <w:szCs w:val="36"/>
                 </w:rPr>
               </m:ctrlPr>
             </m:sSupPr>
@@ -4105,6 +5391,8 @@
                     <w:rPr>
                       <w:rFonts w:ascii="Cambria Math" w:hAnsi="Cambria Math"/>
                       <w:i/>
+                      <w:sz w:val="36"/>
+                      <w:szCs w:val="36"/>
                     </w:rPr>
                   </m:ctrlPr>
                 </m:dPr>
@@ -4112,6 +5400,8 @@
                   <m:r>
                     <w:rPr>
                       <w:rFonts w:ascii="Cambria Math" w:hAnsi="Cambria Math"/>
+                      <w:sz w:val="36"/>
+                      <w:szCs w:val="36"/>
                     </w:rPr>
                     <m:t>-1</m:t>
                   </m:r>
@@ -4122,6 +5412,8 @@
               <m:r>
                 <w:rPr>
                   <w:rFonts w:ascii="Cambria Math" w:hAnsi="Cambria Math"/>
+                  <w:sz w:val="36"/>
+                  <w:szCs w:val="36"/>
                 </w:rPr>
                 <m:t>0</m:t>
               </m:r>
@@ -4130,6 +5422,8 @@
           <m:r>
             <w:rPr>
               <w:rFonts w:ascii="Cambria Math" w:hAnsi="Cambria Math"/>
+              <w:sz w:val="36"/>
+              <w:szCs w:val="36"/>
             </w:rPr>
             <m:t xml:space="preserve"> </m:t>
           </m:r>
@@ -4137,11 +5431,19 @@
       </m:oMathPara>
     </w:p>
     <w:p>
+      <w:pPr>
+        <w:rPr>
+          <w:sz w:val="36"/>
+          <w:szCs w:val="36"/>
+        </w:rPr>
+      </w:pPr>
       <m:oMathPara>
         <m:oMath>
           <m:r>
             <w:rPr>
               <w:rFonts w:ascii="Cambria Math" w:hAnsi="Cambria Math"/>
+              <w:sz w:val="36"/>
+              <w:szCs w:val="36"/>
             </w:rPr>
             <m:t>since</m:t>
           </m:r>
@@ -4151,6 +5453,8 @@
                 <w:rPr>
                   <w:rFonts w:ascii="Cambria Math" w:hAnsi="Cambria Math"/>
                   <w:i/>
+                  <w:sz w:val="36"/>
+                  <w:szCs w:val="36"/>
                 </w:rPr>
               </m:ctrlPr>
             </m:dPr>
@@ -4161,6 +5465,8 @@
                     <w:rPr>
                       <w:rFonts w:ascii="Cambria Math" w:hAnsi="Cambria Math"/>
                       <w:i/>
+                      <w:sz w:val="36"/>
+                      <w:szCs w:val="36"/>
                     </w:rPr>
                   </m:ctrlPr>
                 </m:sSupPr>
@@ -4171,6 +5477,8 @@
                         <w:rPr>
                           <w:rFonts w:ascii="Cambria Math" w:hAnsi="Cambria Math"/>
                           <w:i/>
+                          <w:sz w:val="36"/>
+                          <w:szCs w:val="36"/>
                         </w:rPr>
                       </m:ctrlPr>
                     </m:dPr>
@@ -4178,6 +5486,8 @@
                       <m:r>
                         <w:rPr>
                           <w:rFonts w:ascii="Cambria Math" w:hAnsi="Cambria Math"/>
+                          <w:sz w:val="36"/>
+                          <w:szCs w:val="36"/>
                         </w:rPr>
                         <m:t>-1</m:t>
                       </m:r>
@@ -4188,6 +5498,8 @@
                   <m:r>
                     <w:rPr>
                       <w:rFonts w:ascii="Cambria Math" w:hAnsi="Cambria Math"/>
+                      <w:sz w:val="36"/>
+                      <w:szCs w:val="36"/>
                     </w:rPr>
                     <m:t>-1</m:t>
                   </m:r>
@@ -4196,12 +5508,16 @@
               <m:r>
                 <w:rPr>
                   <w:rFonts w:ascii="Cambria Math" w:hAnsi="Cambria Math"/>
+                  <w:sz w:val="36"/>
+                  <w:szCs w:val="36"/>
                 </w:rPr>
                 <m:t>=</m:t>
               </m:r>
               <m:r>
                 <w:rPr>
                   <w:rFonts w:ascii="Cambria Math" w:hAnsi="Cambria Math"/>
+                  <w:sz w:val="36"/>
+                  <w:szCs w:val="36"/>
                 </w:rPr>
                 <m:t>-1</m:t>
               </m:r>
@@ -4210,6 +5526,8 @@
           <m:r>
             <w:rPr>
               <w:rFonts w:ascii="Cambria Math" w:hAnsi="Cambria Math" w:hint="eastAsia"/>
+              <w:sz w:val="36"/>
+              <w:szCs w:val="36"/>
             </w:rPr>
             <m:t>≠</m:t>
           </m:r>
@@ -4219,6 +5537,8 @@
                 <w:rPr>
                   <w:rFonts w:ascii="Cambria Math" w:hAnsi="Cambria Math"/>
                   <w:i/>
+                  <w:sz w:val="36"/>
+                  <w:szCs w:val="36"/>
                 </w:rPr>
               </m:ctrlPr>
             </m:dPr>
@@ -4229,6 +5549,8 @@
                     <w:rPr>
                       <w:rFonts w:ascii="Cambria Math" w:hAnsi="Cambria Math"/>
                       <w:i/>
+                      <w:sz w:val="36"/>
+                      <w:szCs w:val="36"/>
                     </w:rPr>
                   </m:ctrlPr>
                 </m:sSupPr>
@@ -4239,6 +5561,8 @@
                         <w:rPr>
                           <w:rFonts w:ascii="Cambria Math" w:hAnsi="Cambria Math"/>
                           <w:i/>
+                          <w:sz w:val="36"/>
+                          <w:szCs w:val="36"/>
                         </w:rPr>
                       </m:ctrlPr>
                     </m:dPr>
@@ -4246,6 +5570,8 @@
                       <m:r>
                         <w:rPr>
                           <w:rFonts w:ascii="Cambria Math" w:hAnsi="Cambria Math"/>
+                          <w:sz w:val="36"/>
+                          <w:szCs w:val="36"/>
                         </w:rPr>
                         <m:t>-1</m:t>
                       </m:r>
@@ -4256,6 +5582,8 @@
                   <m:r>
                     <w:rPr>
                       <w:rFonts w:ascii="Cambria Math" w:hAnsi="Cambria Math"/>
+                      <w:sz w:val="36"/>
+                      <w:szCs w:val="36"/>
                     </w:rPr>
                     <m:t>0</m:t>
                   </m:r>
@@ -4264,6 +5592,8 @@
               <m:r>
                 <w:rPr>
                   <w:rFonts w:ascii="Cambria Math" w:hAnsi="Cambria Math"/>
+                  <w:sz w:val="36"/>
+                  <w:szCs w:val="36"/>
                 </w:rPr>
                 <m:t>=1</m:t>
               </m:r>
@@ -4276,6 +5606,8 @@
       <w:pPr>
         <w:rPr>
           <w:color w:val="FF0000"/>
+          <w:sz w:val="36"/>
+          <w:szCs w:val="36"/>
         </w:rPr>
       </w:pPr>
       <m:oMathPara>
@@ -4283,6 +5615,8 @@
           <m:r>
             <w:rPr>
               <w:rFonts w:ascii="Cambria Math" w:hAnsi="Cambria Math"/>
+              <w:sz w:val="36"/>
+              <w:szCs w:val="36"/>
             </w:rPr>
             <m:t>Thus</m:t>
           </m:r>
@@ -4290,6 +5624,8 @@
             <w:rPr>
               <w:rFonts w:ascii="Cambria Math" w:hAnsi="Cambria Math"/>
               <w:color w:val="FF0000"/>
+              <w:sz w:val="36"/>
+              <w:szCs w:val="36"/>
             </w:rPr>
             <m:t>, k=-1 is NOT a solution to the equation.</m:t>
           </m:r>
@@ -4297,23 +5633,35 @@
       </m:oMathPara>
     </w:p>
     <w:p>
+      <w:pPr>
+        <w:rPr>
+          <w:sz w:val="36"/>
+          <w:szCs w:val="36"/>
+        </w:rPr>
+      </w:pPr>
       <m:oMathPara>
         <m:oMath>
           <m:r>
             <w:rPr>
               <w:rFonts w:ascii="Cambria Math" w:hAnsi="Cambria Math"/>
+              <w:sz w:val="36"/>
+              <w:szCs w:val="36"/>
             </w:rPr>
             <m:t>(3)</m:t>
           </m:r>
           <m:r>
             <w:rPr>
               <w:rFonts w:ascii="Cambria Math" w:hAnsi="Cambria Math"/>
+              <w:sz w:val="36"/>
+              <w:szCs w:val="36"/>
             </w:rPr>
             <m:t>Suppose k=0,</m:t>
           </m:r>
           <m:r>
             <w:rPr>
               <w:rFonts w:ascii="Cambria Math" w:hAnsi="Cambria Math"/>
+              <w:sz w:val="36"/>
+              <w:szCs w:val="36"/>
             </w:rPr>
             <m:t>by</m:t>
           </m:r>
@@ -4321,11 +5669,19 @@
       </m:oMathPara>
     </w:p>
     <w:p>
+      <w:pPr>
+        <w:rPr>
+          <w:sz w:val="36"/>
+          <w:szCs w:val="36"/>
+        </w:rPr>
+      </w:pPr>
       <m:oMathPara>
         <m:oMath>
           <m:r>
             <w:rPr>
               <w:rFonts w:ascii="Cambria Math" w:hAnsi="Cambria Math"/>
+              <w:sz w:val="36"/>
+              <w:szCs w:val="36"/>
             </w:rPr>
             <m:t>x=</m:t>
           </m:r>
@@ -4335,6 +5691,8 @@
                 <w:rPr>
                   <w:rFonts w:ascii="Cambria Math" w:hAnsi="Cambria Math"/>
                   <w:i/>
+                  <w:sz w:val="36"/>
+                  <w:szCs w:val="36"/>
                 </w:rPr>
               </m:ctrlPr>
             </m:sSupPr>
@@ -4345,6 +5703,8 @@
                     <w:rPr>
                       <w:rFonts w:ascii="Cambria Math" w:hAnsi="Cambria Math"/>
                       <w:i/>
+                      <w:sz w:val="36"/>
+                      <w:szCs w:val="36"/>
                     </w:rPr>
                   </m:ctrlPr>
                 </m:dPr>
@@ -4352,6 +5712,8 @@
                   <m:r>
                     <w:rPr>
                       <w:rFonts w:ascii="Cambria Math" w:hAnsi="Cambria Math"/>
+                      <w:sz w:val="36"/>
+                      <w:szCs w:val="36"/>
                     </w:rPr>
                     <m:t>1+k</m:t>
                   </m:r>
@@ -4362,6 +5724,8 @@
               <m:r>
                 <w:rPr>
                   <w:rFonts w:ascii="Cambria Math" w:hAnsi="Cambria Math"/>
+                  <w:sz w:val="36"/>
+                  <w:szCs w:val="36"/>
                 </w:rPr>
                 <m:t>k</m:t>
               </m:r>
@@ -4371,11 +5735,19 @@
       </m:oMathPara>
     </w:p>
     <w:p>
+      <w:pPr>
+        <w:rPr>
+          <w:sz w:val="36"/>
+          <w:szCs w:val="36"/>
+        </w:rPr>
+      </w:pPr>
       <m:oMathPara>
         <m:oMath>
           <m:r>
             <w:rPr>
               <w:rFonts w:ascii="Cambria Math" w:hAnsi="Cambria Math"/>
+              <w:sz w:val="36"/>
+              <w:szCs w:val="36"/>
             </w:rPr>
             <m:t>and y=kx=k*</m:t>
           </m:r>
@@ -4385,6 +5757,8 @@
                 <w:rPr>
                   <w:rFonts w:ascii="Cambria Math" w:hAnsi="Cambria Math"/>
                   <w:i/>
+                  <w:sz w:val="36"/>
+                  <w:szCs w:val="36"/>
                 </w:rPr>
               </m:ctrlPr>
             </m:sSupPr>
@@ -4395,6 +5769,8 @@
                     <w:rPr>
                       <w:rFonts w:ascii="Cambria Math" w:hAnsi="Cambria Math"/>
                       <w:i/>
+                      <w:sz w:val="36"/>
+                      <w:szCs w:val="36"/>
                     </w:rPr>
                   </m:ctrlPr>
                 </m:dPr>
@@ -4402,6 +5778,8 @@
                   <m:r>
                     <w:rPr>
                       <w:rFonts w:ascii="Cambria Math" w:hAnsi="Cambria Math"/>
+                      <w:sz w:val="36"/>
+                      <w:szCs w:val="36"/>
                     </w:rPr>
                     <m:t>1+k</m:t>
                   </m:r>
@@ -4412,6 +5790,8 @@
               <m:r>
                 <w:rPr>
                   <w:rFonts w:ascii="Cambria Math" w:hAnsi="Cambria Math"/>
+                  <w:sz w:val="36"/>
+                  <w:szCs w:val="36"/>
                 </w:rPr>
                 <m:t>k</m:t>
               </m:r>
@@ -4420,6 +5800,8 @@
           <m:r>
             <w:rPr>
               <w:rFonts w:ascii="Cambria Math" w:hAnsi="Cambria Math"/>
+              <w:sz w:val="36"/>
+              <w:szCs w:val="36"/>
             </w:rPr>
             <m:t>,</m:t>
           </m:r>
@@ -4427,11 +5809,19 @@
       </m:oMathPara>
     </w:p>
     <w:p>
+      <w:pPr>
+        <w:rPr>
+          <w:sz w:val="36"/>
+          <w:szCs w:val="36"/>
+        </w:rPr>
+      </w:pPr>
       <m:oMathPara>
         <m:oMath>
           <m:r>
             <w:rPr>
               <w:rFonts w:ascii="Cambria Math" w:hAnsi="Cambria Math"/>
+              <w:sz w:val="36"/>
+              <w:szCs w:val="36"/>
             </w:rPr>
             <m:t xml:space="preserve">we have that </m:t>
           </m:r>
@@ -4439,6 +5829,12 @@
       </m:oMathPara>
     </w:p>
     <w:p>
+      <w:pPr>
+        <w:rPr>
+          <w:sz w:val="36"/>
+          <w:szCs w:val="36"/>
+        </w:rPr>
+      </w:pPr>
       <m:oMathPara>
         <m:oMath>
           <m:d>
@@ -4447,6 +5843,8 @@
                 <w:rPr>
                   <w:rFonts w:ascii="Cambria Math" w:hAnsi="Cambria Math"/>
                   <w:i/>
+                  <w:sz w:val="36"/>
+                  <w:szCs w:val="36"/>
                 </w:rPr>
               </m:ctrlPr>
             </m:dPr>
@@ -4454,6 +5852,8 @@
               <m:r>
                 <w:rPr>
                   <w:rFonts w:ascii="Cambria Math" w:hAnsi="Cambria Math"/>
+                  <w:sz w:val="36"/>
+                  <w:szCs w:val="36"/>
                 </w:rPr>
                 <m:t>x,y</m:t>
               </m:r>
@@ -4462,6 +5862,8 @@
           <m:r>
             <w:rPr>
               <w:rFonts w:ascii="Cambria Math" w:hAnsi="Cambria Math"/>
+              <w:sz w:val="36"/>
+              <w:szCs w:val="36"/>
             </w:rPr>
             <m:t>=</m:t>
           </m:r>
@@ -4471,6 +5873,8 @@
                 <w:rPr>
                   <w:rFonts w:ascii="Cambria Math" w:hAnsi="Cambria Math"/>
                   <w:i/>
+                  <w:sz w:val="36"/>
+                  <w:szCs w:val="36"/>
                 </w:rPr>
               </m:ctrlPr>
             </m:dPr>
@@ -4478,6 +5882,8 @@
               <m:r>
                 <w:rPr>
                   <w:rFonts w:ascii="Cambria Math" w:hAnsi="Cambria Math"/>
+                  <w:sz w:val="36"/>
+                  <w:szCs w:val="36"/>
                 </w:rPr>
                 <m:t>1,0</m:t>
               </m:r>
@@ -4487,17 +5893,27 @@
       </m:oMathPara>
     </w:p>
     <w:p>
+      <w:pPr>
+        <w:rPr>
+          <w:sz w:val="36"/>
+          <w:szCs w:val="36"/>
+        </w:rPr>
+      </w:pPr>
       <m:oMathPara>
         <m:oMath>
           <m:r>
             <w:rPr>
               <w:rFonts w:ascii="Cambria Math" w:hAnsi="Cambria Math"/>
+              <w:sz w:val="36"/>
+              <w:szCs w:val="36"/>
             </w:rPr>
             <m:t>W</m:t>
           </m:r>
           <m:r>
             <w:rPr>
               <w:rFonts w:ascii="Cambria Math" w:hAnsi="Cambria Math"/>
+              <w:sz w:val="36"/>
+              <w:szCs w:val="36"/>
             </w:rPr>
             <m:t xml:space="preserve">e have to check the equation </m:t>
           </m:r>
@@ -4505,6 +5921,12 @@
       </m:oMathPara>
     </w:p>
     <w:p>
+      <w:pPr>
+        <w:rPr>
+          <w:sz w:val="36"/>
+          <w:szCs w:val="36"/>
+        </w:rPr>
+      </w:pPr>
       <m:oMathPara>
         <m:oMath>
           <m:sSup>
@@ -4513,6 +5935,8 @@
                 <w:rPr>
                   <w:rFonts w:ascii="Cambria Math" w:hAnsi="Cambria Math"/>
                   <w:i/>
+                  <w:sz w:val="36"/>
+                  <w:szCs w:val="36"/>
                 </w:rPr>
               </m:ctrlPr>
             </m:sSupPr>
@@ -4520,6 +5944,8 @@
               <m:r>
                 <w:rPr>
                   <w:rFonts w:ascii="Cambria Math" w:hAnsi="Cambria Math"/>
+                  <w:sz w:val="36"/>
+                  <w:szCs w:val="36"/>
                 </w:rPr>
                 <m:t>x</m:t>
               </m:r>
@@ -4528,6 +5954,8 @@
               <m:r>
                 <w:rPr>
                   <w:rFonts w:ascii="Cambria Math" w:hAnsi="Cambria Math"/>
+                  <w:sz w:val="36"/>
+                  <w:szCs w:val="36"/>
                 </w:rPr>
                 <m:t>x+y</m:t>
               </m:r>
@@ -4536,6 +5964,8 @@
           <m:r>
             <w:rPr>
               <w:rFonts w:ascii="Cambria Math" w:hAnsi="Cambria Math"/>
+              <w:sz w:val="36"/>
+              <w:szCs w:val="36"/>
             </w:rPr>
             <m:t>=</m:t>
           </m:r>
@@ -4545,6 +5975,8 @@
                 <w:rPr>
                   <w:rFonts w:ascii="Cambria Math" w:hAnsi="Cambria Math"/>
                   <w:i/>
+                  <w:sz w:val="36"/>
+                  <w:szCs w:val="36"/>
                 </w:rPr>
               </m:ctrlPr>
             </m:sSupPr>
@@ -4555,6 +5987,8 @@
                     <w:rPr>
                       <w:rFonts w:ascii="Cambria Math" w:hAnsi="Cambria Math"/>
                       <w:i/>
+                      <w:sz w:val="36"/>
+                      <w:szCs w:val="36"/>
                     </w:rPr>
                   </m:ctrlPr>
                 </m:dPr>
@@ -4562,6 +5996,8 @@
                   <m:r>
                     <w:rPr>
                       <w:rFonts w:ascii="Cambria Math" w:hAnsi="Cambria Math"/>
+                      <w:sz w:val="36"/>
+                      <w:szCs w:val="36"/>
                     </w:rPr>
                     <m:t>x+y</m:t>
                   </m:r>
@@ -4572,6 +6008,8 @@
               <m:r>
                 <w:rPr>
                   <w:rFonts w:ascii="Cambria Math" w:hAnsi="Cambria Math"/>
+                  <w:sz w:val="36"/>
+                  <w:szCs w:val="36"/>
                 </w:rPr>
                 <m:t>y</m:t>
               </m:r>
@@ -4580,6 +6018,8 @@
           <m:r>
             <w:rPr>
               <w:rFonts w:ascii="Cambria Math" w:hAnsi="Cambria Math"/>
+              <w:sz w:val="36"/>
+              <w:szCs w:val="36"/>
             </w:rPr>
             <m:t xml:space="preserve"> </m:t>
           </m:r>
@@ -4587,11 +6027,19 @@
       </m:oMathPara>
     </w:p>
     <w:p>
+      <w:pPr>
+        <w:rPr>
+          <w:sz w:val="36"/>
+          <w:szCs w:val="36"/>
+        </w:rPr>
+      </w:pPr>
       <m:oMathPara>
         <m:oMath>
           <m:r>
             <w:rPr>
               <w:rFonts w:ascii="Cambria Math" w:hAnsi="Cambria Math"/>
+              <w:sz w:val="36"/>
+              <w:szCs w:val="36"/>
             </w:rPr>
             <m:t xml:space="preserve">with  the solution </m:t>
           </m:r>
@@ -4601,6 +6049,8 @@
                 <w:rPr>
                   <w:rFonts w:ascii="Cambria Math" w:hAnsi="Cambria Math"/>
                   <w:i/>
+                  <w:sz w:val="36"/>
+                  <w:szCs w:val="36"/>
                 </w:rPr>
               </m:ctrlPr>
             </m:dPr>
@@ -4608,6 +6058,8 @@
               <m:r>
                 <w:rPr>
                   <w:rFonts w:ascii="Cambria Math" w:hAnsi="Cambria Math"/>
+                  <w:sz w:val="36"/>
+                  <w:szCs w:val="36"/>
                 </w:rPr>
                 <m:t>x,y</m:t>
               </m:r>
@@ -4616,6 +6068,8 @@
           <m:r>
             <w:rPr>
               <w:rFonts w:ascii="Cambria Math" w:hAnsi="Cambria Math"/>
+              <w:sz w:val="36"/>
+              <w:szCs w:val="36"/>
             </w:rPr>
             <m:t>=</m:t>
           </m:r>
@@ -4625,6 +6079,8 @@
                 <w:rPr>
                   <w:rFonts w:ascii="Cambria Math" w:hAnsi="Cambria Math"/>
                   <w:i/>
+                  <w:sz w:val="36"/>
+                  <w:szCs w:val="36"/>
                 </w:rPr>
               </m:ctrlPr>
             </m:dPr>
@@ -4632,6 +6088,8 @@
               <m:r>
                 <w:rPr>
                   <w:rFonts w:ascii="Cambria Math" w:hAnsi="Cambria Math"/>
+                  <w:sz w:val="36"/>
+                  <w:szCs w:val="36"/>
                 </w:rPr>
                 <m:t>1,0</m:t>
               </m:r>
@@ -4641,6 +6099,12 @@
       </m:oMathPara>
     </w:p>
     <w:p>
+      <w:pPr>
+        <w:rPr>
+          <w:sz w:val="36"/>
+          <w:szCs w:val="36"/>
+        </w:rPr>
+      </w:pPr>
       <m:oMathPara>
         <m:oMath>
           <m:sSub>
@@ -4649,6 +6113,8 @@
                 <w:rPr>
                   <w:rFonts w:ascii="Cambria Math" w:hAnsi="Cambria Math"/>
                   <w:i/>
+                  <w:sz w:val="36"/>
+                  <w:szCs w:val="36"/>
                 </w:rPr>
               </m:ctrlPr>
             </m:sSubPr>
@@ -4661,6 +6127,8 @@
                     <w:rPr>
                       <w:rFonts w:ascii="Cambria Math" w:hAnsi="Cambria Math"/>
                       <w:i/>
+                      <w:sz w:val="36"/>
+                      <w:szCs w:val="36"/>
                     </w:rPr>
                   </m:ctrlPr>
                 </m:dPr>
@@ -4671,6 +6139,8 @@
                         <w:rPr>
                           <w:rFonts w:ascii="Cambria Math" w:hAnsi="Cambria Math"/>
                           <w:i/>
+                          <w:sz w:val="36"/>
+                          <w:szCs w:val="36"/>
                         </w:rPr>
                       </m:ctrlPr>
                     </m:sSupPr>
@@ -4678,6 +6148,8 @@
                       <m:r>
                         <w:rPr>
                           <w:rFonts w:ascii="Cambria Math" w:hAnsi="Cambria Math"/>
+                          <w:sz w:val="36"/>
+                          <w:szCs w:val="36"/>
                         </w:rPr>
                         <m:t>x</m:t>
                       </m:r>
@@ -4686,6 +6158,8 @@
                       <m:r>
                         <w:rPr>
                           <w:rFonts w:ascii="Cambria Math" w:hAnsi="Cambria Math"/>
+                          <w:sz w:val="36"/>
+                          <w:szCs w:val="36"/>
                         </w:rPr>
                         <m:t>x+y</m:t>
                       </m:r>
@@ -4694,6 +6168,8 @@
                   <m:r>
                     <w:rPr>
                       <w:rFonts w:ascii="Cambria Math" w:hAnsi="Cambria Math"/>
+                      <w:sz w:val="36"/>
+                      <w:szCs w:val="36"/>
                     </w:rPr>
                     <m:t>=</m:t>
                   </m:r>
@@ -4703,6 +6179,8 @@
                         <w:rPr>
                           <w:rFonts w:ascii="Cambria Math" w:hAnsi="Cambria Math"/>
                           <w:i/>
+                          <w:sz w:val="36"/>
+                          <w:szCs w:val="36"/>
                         </w:rPr>
                       </m:ctrlPr>
                     </m:sSupPr>
@@ -4713,6 +6191,8 @@
                             <w:rPr>
                               <w:rFonts w:ascii="Cambria Math" w:hAnsi="Cambria Math"/>
                               <w:i/>
+                              <w:sz w:val="36"/>
+                              <w:szCs w:val="36"/>
                             </w:rPr>
                           </m:ctrlPr>
                         </m:dPr>
@@ -4720,6 +6200,8 @@
                           <m:r>
                             <w:rPr>
                               <w:rFonts w:ascii="Cambria Math" w:hAnsi="Cambria Math"/>
+                              <w:sz w:val="36"/>
+                              <w:szCs w:val="36"/>
                             </w:rPr>
                             <m:t>x+y</m:t>
                           </m:r>
@@ -4730,6 +6212,8 @@
                       <m:r>
                         <w:rPr>
                           <w:rFonts w:ascii="Cambria Math" w:hAnsi="Cambria Math"/>
+                          <w:sz w:val="36"/>
+                          <w:szCs w:val="36"/>
                         </w:rPr>
                         <m:t>y</m:t>
                       </m:r>
@@ -4742,6 +6226,8 @@
               <m:r>
                 <w:rPr>
                   <w:rFonts w:ascii="Cambria Math" w:hAnsi="Cambria Math"/>
+                  <w:sz w:val="36"/>
+                  <w:szCs w:val="36"/>
                 </w:rPr>
                 <m:t>|</m:t>
               </m:r>
@@ -4751,6 +6237,8 @@
                     <w:rPr>
                       <w:rFonts w:ascii="Cambria Math" w:hAnsi="Cambria Math"/>
                       <w:i/>
+                      <w:sz w:val="36"/>
+                      <w:szCs w:val="36"/>
                     </w:rPr>
                   </m:ctrlPr>
                 </m:dPr>
@@ -4758,6 +6246,8 @@
                   <m:r>
                     <w:rPr>
                       <w:rFonts w:ascii="Cambria Math" w:hAnsi="Cambria Math"/>
+                      <w:sz w:val="36"/>
+                      <w:szCs w:val="36"/>
                     </w:rPr>
                     <m:t>x,y</m:t>
                   </m:r>
@@ -4766,6 +6256,8 @@
               <m:r>
                 <w:rPr>
                   <w:rFonts w:ascii="Cambria Math" w:hAnsi="Cambria Math"/>
+                  <w:sz w:val="36"/>
+                  <w:szCs w:val="36"/>
                 </w:rPr>
                 <m:t>=(1,0)</m:t>
               </m:r>
@@ -4775,11 +6267,19 @@
       </m:oMathPara>
     </w:p>
     <w:p>
+      <w:pPr>
+        <w:rPr>
+          <w:sz w:val="36"/>
+          <w:szCs w:val="36"/>
+        </w:rPr>
+      </w:pPr>
       <m:oMathPara>
         <m:oMath>
           <m:r>
             <w:rPr>
               <w:rFonts w:ascii="Cambria Math" w:hAnsi="Cambria Math"/>
+              <w:sz w:val="36"/>
+              <w:szCs w:val="36"/>
             </w:rPr>
             <m:t>=&gt;</m:t>
           </m:r>
@@ -4789,6 +6289,8 @@
                 <w:rPr>
                   <w:rFonts w:ascii="Cambria Math" w:hAnsi="Cambria Math"/>
                   <w:i/>
+                  <w:sz w:val="36"/>
+                  <w:szCs w:val="36"/>
                 </w:rPr>
               </m:ctrlPr>
             </m:sSupPr>
@@ -4796,6 +6298,8 @@
               <m:r>
                 <w:rPr>
                   <w:rFonts w:ascii="Cambria Math" w:hAnsi="Cambria Math"/>
+                  <w:sz w:val="36"/>
+                  <w:szCs w:val="36"/>
                 </w:rPr>
                 <m:t>1</m:t>
               </m:r>
@@ -4804,6 +6308,8 @@
               <m:r>
                 <w:rPr>
                   <w:rFonts w:ascii="Cambria Math" w:hAnsi="Cambria Math"/>
+                  <w:sz w:val="36"/>
+                  <w:szCs w:val="36"/>
                 </w:rPr>
                 <m:t>1</m:t>
               </m:r>
@@ -4812,6 +6318,8 @@
           <m:r>
             <w:rPr>
               <w:rFonts w:ascii="Cambria Math" w:hAnsi="Cambria Math"/>
+              <w:sz w:val="36"/>
+              <w:szCs w:val="36"/>
             </w:rPr>
             <m:t>=</m:t>
           </m:r>
@@ -4821,6 +6329,8 @@
                 <w:rPr>
                   <w:rFonts w:ascii="Cambria Math" w:hAnsi="Cambria Math"/>
                   <w:i/>
+                  <w:sz w:val="36"/>
+                  <w:szCs w:val="36"/>
                 </w:rPr>
               </m:ctrlPr>
             </m:sSupPr>
@@ -4828,6 +6338,8 @@
               <m:r>
                 <w:rPr>
                   <w:rFonts w:ascii="Cambria Math" w:hAnsi="Cambria Math"/>
+                  <w:sz w:val="36"/>
+                  <w:szCs w:val="36"/>
                 </w:rPr>
                 <m:t>1</m:t>
               </m:r>
@@ -4836,6 +6348,8 @@
               <m:r>
                 <w:rPr>
                   <w:rFonts w:ascii="Cambria Math" w:hAnsi="Cambria Math"/>
+                  <w:sz w:val="36"/>
+                  <w:szCs w:val="36"/>
                 </w:rPr>
                 <m:t>1</m:t>
               </m:r>
@@ -4845,11 +6359,19 @@
       </m:oMathPara>
     </w:p>
     <w:p>
+      <w:pPr>
+        <w:rPr>
+          <w:sz w:val="36"/>
+          <w:szCs w:val="36"/>
+        </w:rPr>
+      </w:pPr>
       <m:oMathPara>
         <m:oMath>
           <m:r>
             <w:rPr>
               <w:rFonts w:ascii="Cambria Math" w:hAnsi="Cambria Math"/>
+              <w:sz w:val="36"/>
+              <w:szCs w:val="36"/>
             </w:rPr>
             <m:t>which is true.</m:t>
           </m:r>
@@ -4857,11 +6379,19 @@
       </m:oMathPara>
     </w:p>
     <w:p>
+      <w:pPr>
+        <w:rPr>
+          <w:sz w:val="36"/>
+          <w:szCs w:val="36"/>
+        </w:rPr>
+      </w:pPr>
       <m:oMathPara>
         <m:oMath>
           <m:r>
             <w:rPr>
               <w:rFonts w:ascii="Cambria Math" w:hAnsi="Cambria Math"/>
+              <w:sz w:val="36"/>
+              <w:szCs w:val="36"/>
             </w:rPr>
             <m:t>Suppose x=0.</m:t>
           </m:r>
@@ -4869,23 +6399,40 @@
       </m:oMathPara>
     </w:p>
     <w:p>
+      <w:pPr>
+        <w:rPr>
+          <w:sz w:val="36"/>
+          <w:szCs w:val="36"/>
+        </w:rPr>
+      </w:pPr>
       <m:oMathPara>
         <m:oMath>
           <m:r>
             <w:rPr>
               <w:rFonts w:ascii="Cambria Math" w:hAnsi="Cambria Math"/>
-            </w:rPr>
+              <w:sz w:val="36"/>
+              <w:szCs w:val="36"/>
+            </w:rPr>
+            <w:lastRenderedPageBreak/>
             <m:t xml:space="preserve"> Then y=0.</m:t>
           </m:r>
         </m:oMath>
       </m:oMathPara>
     </w:p>
     <w:p>
+      <w:pPr>
+        <w:rPr>
+          <w:sz w:val="36"/>
+          <w:szCs w:val="36"/>
+        </w:rPr>
+      </w:pPr>
       <m:oMathPara>
         <m:oMath>
           <m:r>
             <w:rPr>
               <w:rFonts w:ascii="Cambria Math" w:hAnsi="Cambria Math"/>
+              <w:sz w:val="36"/>
+              <w:szCs w:val="36"/>
             </w:rPr>
             <m:t>We have to check the equation</m:t>
           </m:r>
@@ -4893,6 +6440,12 @@
       </m:oMathPara>
     </w:p>
     <w:p>
+      <w:pPr>
+        <w:rPr>
+          <w:sz w:val="36"/>
+          <w:szCs w:val="36"/>
+        </w:rPr>
+      </w:pPr>
       <m:oMathPara>
         <m:oMath>
           <m:sSup>
@@ -4901,6 +6454,8 @@
                 <w:rPr>
                   <w:rFonts w:ascii="Cambria Math" w:hAnsi="Cambria Math"/>
                   <w:i/>
+                  <w:sz w:val="36"/>
+                  <w:szCs w:val="36"/>
                 </w:rPr>
               </m:ctrlPr>
             </m:sSupPr>
@@ -4908,6 +6463,8 @@
               <m:r>
                 <w:rPr>
                   <w:rFonts w:ascii="Cambria Math" w:hAnsi="Cambria Math"/>
+                  <w:sz w:val="36"/>
+                  <w:szCs w:val="36"/>
                 </w:rPr>
                 <m:t>x</m:t>
               </m:r>
@@ -4916,6 +6473,8 @@
               <m:r>
                 <w:rPr>
                   <w:rFonts w:ascii="Cambria Math" w:hAnsi="Cambria Math"/>
+                  <w:sz w:val="36"/>
+                  <w:szCs w:val="36"/>
                 </w:rPr>
                 <m:t>x+y</m:t>
               </m:r>
@@ -4924,6 +6483,8 @@
           <m:r>
             <w:rPr>
               <w:rFonts w:ascii="Cambria Math" w:hAnsi="Cambria Math"/>
+              <w:sz w:val="36"/>
+              <w:szCs w:val="36"/>
             </w:rPr>
             <m:t>=</m:t>
           </m:r>
@@ -4933,6 +6494,8 @@
                 <w:rPr>
                   <w:rFonts w:ascii="Cambria Math" w:hAnsi="Cambria Math"/>
                   <w:i/>
+                  <w:sz w:val="36"/>
+                  <w:szCs w:val="36"/>
                 </w:rPr>
               </m:ctrlPr>
             </m:sSupPr>
@@ -4943,6 +6506,8 @@
                     <w:rPr>
                       <w:rFonts w:ascii="Cambria Math" w:hAnsi="Cambria Math"/>
                       <w:i/>
+                      <w:sz w:val="36"/>
+                      <w:szCs w:val="36"/>
                     </w:rPr>
                   </m:ctrlPr>
                 </m:dPr>
@@ -4950,6 +6515,8 @@
                   <m:r>
                     <w:rPr>
                       <w:rFonts w:ascii="Cambria Math" w:hAnsi="Cambria Math"/>
+                      <w:sz w:val="36"/>
+                      <w:szCs w:val="36"/>
                     </w:rPr>
                     <m:t>x+y</m:t>
                   </m:r>
@@ -4960,6 +6527,8 @@
               <m:r>
                 <w:rPr>
                   <w:rFonts w:ascii="Cambria Math" w:hAnsi="Cambria Math"/>
+                  <w:sz w:val="36"/>
+                  <w:szCs w:val="36"/>
                 </w:rPr>
                 <m:t>y</m:t>
               </m:r>
@@ -4968,6 +6537,8 @@
           <m:r>
             <w:rPr>
               <w:rFonts w:ascii="Cambria Math" w:hAnsi="Cambria Math"/>
+              <w:sz w:val="36"/>
+              <w:szCs w:val="36"/>
             </w:rPr>
             <m:t xml:space="preserve"> </m:t>
           </m:r>
@@ -4975,11 +6546,19 @@
       </m:oMathPara>
     </w:p>
     <w:p>
+      <w:pPr>
+        <w:rPr>
+          <w:sz w:val="36"/>
+          <w:szCs w:val="36"/>
+        </w:rPr>
+      </w:pPr>
       <m:oMathPara>
         <m:oMath>
           <m:r>
             <w:rPr>
               <w:rFonts w:ascii="Cambria Math" w:hAnsi="Cambria Math"/>
+              <w:sz w:val="36"/>
+              <w:szCs w:val="36"/>
             </w:rPr>
             <m:t xml:space="preserve">with  the solution </m:t>
           </m:r>
@@ -4989,6 +6568,8 @@
                 <w:rPr>
                   <w:rFonts w:ascii="Cambria Math" w:hAnsi="Cambria Math"/>
                   <w:i/>
+                  <w:sz w:val="36"/>
+                  <w:szCs w:val="36"/>
                 </w:rPr>
               </m:ctrlPr>
             </m:dPr>
@@ -4996,6 +6577,8 @@
               <m:r>
                 <w:rPr>
                   <w:rFonts w:ascii="Cambria Math" w:hAnsi="Cambria Math"/>
+                  <w:sz w:val="36"/>
+                  <w:szCs w:val="36"/>
                 </w:rPr>
                 <m:t>x,y</m:t>
               </m:r>
@@ -5004,6 +6587,8 @@
           <m:r>
             <w:rPr>
               <w:rFonts w:ascii="Cambria Math" w:hAnsi="Cambria Math"/>
+              <w:sz w:val="36"/>
+              <w:szCs w:val="36"/>
             </w:rPr>
             <m:t>=</m:t>
           </m:r>
@@ -5013,6 +6598,8 @@
                 <w:rPr>
                   <w:rFonts w:ascii="Cambria Math" w:hAnsi="Cambria Math"/>
                   <w:i/>
+                  <w:sz w:val="36"/>
+                  <w:szCs w:val="36"/>
                 </w:rPr>
               </m:ctrlPr>
             </m:dPr>
@@ -5020,12 +6607,16 @@
               <m:r>
                 <w:rPr>
                   <w:rFonts w:ascii="Cambria Math" w:hAnsi="Cambria Math"/>
+                  <w:sz w:val="36"/>
+                  <w:szCs w:val="36"/>
                 </w:rPr>
                 <m:t>0</m:t>
               </m:r>
               <m:r>
                 <w:rPr>
                   <w:rFonts w:ascii="Cambria Math" w:hAnsi="Cambria Math"/>
+                  <w:sz w:val="36"/>
+                  <w:szCs w:val="36"/>
                 </w:rPr>
                 <m:t>,0</m:t>
               </m:r>
@@ -5035,6 +6626,12 @@
       </m:oMathPara>
     </w:p>
     <w:p>
+      <w:pPr>
+        <w:rPr>
+          <w:sz w:val="36"/>
+          <w:szCs w:val="36"/>
+        </w:rPr>
+      </w:pPr>
       <m:oMathPara>
         <m:oMath>
           <m:sSub>
@@ -5043,6 +6640,8 @@
                 <w:rPr>
                   <w:rFonts w:ascii="Cambria Math" w:hAnsi="Cambria Math"/>
                   <w:i/>
+                  <w:sz w:val="36"/>
+                  <w:szCs w:val="36"/>
                 </w:rPr>
               </m:ctrlPr>
             </m:sSubPr>
@@ -5055,6 +6654,8 @@
                     <w:rPr>
                       <w:rFonts w:ascii="Cambria Math" w:hAnsi="Cambria Math"/>
                       <w:i/>
+                      <w:sz w:val="36"/>
+                      <w:szCs w:val="36"/>
                     </w:rPr>
                   </m:ctrlPr>
                 </m:dPr>
@@ -5065,6 +6666,8 @@
                         <w:rPr>
                           <w:rFonts w:ascii="Cambria Math" w:hAnsi="Cambria Math"/>
                           <w:i/>
+                          <w:sz w:val="36"/>
+                          <w:szCs w:val="36"/>
                         </w:rPr>
                       </m:ctrlPr>
                     </m:sSupPr>
@@ -5072,6 +6675,8 @@
                       <m:r>
                         <w:rPr>
                           <w:rFonts w:ascii="Cambria Math" w:hAnsi="Cambria Math"/>
+                          <w:sz w:val="36"/>
+                          <w:szCs w:val="36"/>
                         </w:rPr>
                         <m:t>x</m:t>
                       </m:r>
@@ -5080,6 +6685,8 @@
                       <m:r>
                         <w:rPr>
                           <w:rFonts w:ascii="Cambria Math" w:hAnsi="Cambria Math"/>
+                          <w:sz w:val="36"/>
+                          <w:szCs w:val="36"/>
                         </w:rPr>
                         <m:t>x+y</m:t>
                       </m:r>
@@ -5088,6 +6695,8 @@
                   <m:r>
                     <w:rPr>
                       <w:rFonts w:ascii="Cambria Math" w:hAnsi="Cambria Math"/>
+                      <w:sz w:val="36"/>
+                      <w:szCs w:val="36"/>
                     </w:rPr>
                     <m:t>=</m:t>
                   </m:r>
@@ -5097,6 +6706,8 @@
                         <w:rPr>
                           <w:rFonts w:ascii="Cambria Math" w:hAnsi="Cambria Math"/>
                           <w:i/>
+                          <w:sz w:val="36"/>
+                          <w:szCs w:val="36"/>
                         </w:rPr>
                       </m:ctrlPr>
                     </m:sSupPr>
@@ -5107,6 +6718,8 @@
                             <w:rPr>
                               <w:rFonts w:ascii="Cambria Math" w:hAnsi="Cambria Math"/>
                               <w:i/>
+                              <w:sz w:val="36"/>
+                              <w:szCs w:val="36"/>
                             </w:rPr>
                           </m:ctrlPr>
                         </m:dPr>
@@ -5114,6 +6727,8 @@
                           <m:r>
                             <w:rPr>
                               <w:rFonts w:ascii="Cambria Math" w:hAnsi="Cambria Math"/>
+                              <w:sz w:val="36"/>
+                              <w:szCs w:val="36"/>
                             </w:rPr>
                             <m:t>x+y</m:t>
                           </m:r>
@@ -5124,6 +6739,8 @@
                       <m:r>
                         <w:rPr>
                           <w:rFonts w:ascii="Cambria Math" w:hAnsi="Cambria Math"/>
+                          <w:sz w:val="36"/>
+                          <w:szCs w:val="36"/>
                         </w:rPr>
                         <m:t>y</m:t>
                       </m:r>
@@ -5136,6 +6753,8 @@
               <m:r>
                 <w:rPr>
                   <w:rFonts w:ascii="Cambria Math" w:hAnsi="Cambria Math"/>
+                  <w:sz w:val="36"/>
+                  <w:szCs w:val="36"/>
                 </w:rPr>
                 <m:t>|</m:t>
               </m:r>
@@ -5145,6 +6764,8 @@
                     <w:rPr>
                       <w:rFonts w:ascii="Cambria Math" w:hAnsi="Cambria Math"/>
                       <w:i/>
+                      <w:sz w:val="36"/>
+                      <w:szCs w:val="36"/>
                     </w:rPr>
                   </m:ctrlPr>
                 </m:dPr>
@@ -5152,6 +6773,8 @@
                   <m:r>
                     <w:rPr>
                       <w:rFonts w:ascii="Cambria Math" w:hAnsi="Cambria Math"/>
+                      <w:sz w:val="36"/>
+                      <w:szCs w:val="36"/>
                     </w:rPr>
                     <m:t>x,y</m:t>
                   </m:r>
@@ -5160,18 +6783,24 @@
               <m:r>
                 <w:rPr>
                   <w:rFonts w:ascii="Cambria Math" w:hAnsi="Cambria Math"/>
+                  <w:sz w:val="36"/>
+                  <w:szCs w:val="36"/>
                 </w:rPr>
                 <m:t>=(</m:t>
               </m:r>
               <m:r>
                 <w:rPr>
                   <w:rFonts w:ascii="Cambria Math" w:hAnsi="Cambria Math"/>
+                  <w:sz w:val="36"/>
+                  <w:szCs w:val="36"/>
                 </w:rPr>
                 <m:t>0</m:t>
               </m:r>
               <m:r>
                 <w:rPr>
                   <w:rFonts w:ascii="Cambria Math" w:hAnsi="Cambria Math"/>
+                  <w:sz w:val="36"/>
+                  <w:szCs w:val="36"/>
                 </w:rPr>
                 <m:t>,0)</m:t>
               </m:r>
@@ -5181,11 +6810,19 @@
       </m:oMathPara>
     </w:p>
     <w:p>
+      <w:pPr>
+        <w:rPr>
+          <w:sz w:val="36"/>
+          <w:szCs w:val="36"/>
+        </w:rPr>
+      </w:pPr>
       <m:oMathPara>
         <m:oMath>
           <m:r>
             <w:rPr>
               <w:rFonts w:ascii="Cambria Math" w:hAnsi="Cambria Math"/>
+              <w:sz w:val="36"/>
+              <w:szCs w:val="36"/>
             </w:rPr>
             <m:t>=&gt;</m:t>
           </m:r>
@@ -5195,6 +6832,8 @@
                 <w:rPr>
                   <w:rFonts w:ascii="Cambria Math" w:hAnsi="Cambria Math"/>
                   <w:i/>
+                  <w:sz w:val="36"/>
+                  <w:szCs w:val="36"/>
                 </w:rPr>
               </m:ctrlPr>
             </m:sSupPr>
@@ -5202,6 +6841,8 @@
               <m:r>
                 <w:rPr>
                   <w:rFonts w:ascii="Cambria Math" w:hAnsi="Cambria Math"/>
+                  <w:sz w:val="36"/>
+                  <w:szCs w:val="36"/>
                 </w:rPr>
                 <m:t>0</m:t>
               </m:r>
@@ -5210,6 +6851,8 @@
               <m:r>
                 <w:rPr>
                   <w:rFonts w:ascii="Cambria Math" w:hAnsi="Cambria Math"/>
+                  <w:sz w:val="36"/>
+                  <w:szCs w:val="36"/>
                 </w:rPr>
                 <m:t>0</m:t>
               </m:r>
@@ -5218,6 +6861,8 @@
           <m:r>
             <w:rPr>
               <w:rFonts w:ascii="Cambria Math" w:hAnsi="Cambria Math"/>
+              <w:sz w:val="36"/>
+              <w:szCs w:val="36"/>
             </w:rPr>
             <m:t>=</m:t>
           </m:r>
@@ -5227,6 +6872,8 @@
                 <w:rPr>
                   <w:rFonts w:ascii="Cambria Math" w:hAnsi="Cambria Math"/>
                   <w:i/>
+                  <w:sz w:val="36"/>
+                  <w:szCs w:val="36"/>
                 </w:rPr>
               </m:ctrlPr>
             </m:sSupPr>
@@ -5234,6 +6881,8 @@
               <m:r>
                 <w:rPr>
                   <w:rFonts w:ascii="Cambria Math" w:hAnsi="Cambria Math"/>
+                  <w:sz w:val="36"/>
+                  <w:szCs w:val="36"/>
                 </w:rPr>
                 <m:t>0</m:t>
               </m:r>
@@ -5242,6 +6891,8 @@
               <m:r>
                 <w:rPr>
                   <w:rFonts w:ascii="Cambria Math" w:hAnsi="Cambria Math"/>
+                  <w:sz w:val="36"/>
+                  <w:szCs w:val="36"/>
                 </w:rPr>
                 <m:t>0</m:t>
               </m:r>
@@ -5250,6 +6901,8 @@
           <m:r>
             <w:rPr>
               <w:rFonts w:ascii="Cambria Math" w:hAnsi="Cambria Math"/>
+              <w:sz w:val="36"/>
+              <w:szCs w:val="36"/>
             </w:rPr>
             <m:t xml:space="preserve"> </m:t>
           </m:r>
@@ -5257,11 +6910,19 @@
       </m:oMathPara>
     </w:p>
     <w:p>
+      <w:pPr>
+        <w:rPr>
+          <w:sz w:val="36"/>
+          <w:szCs w:val="36"/>
+        </w:rPr>
+      </w:pPr>
       <m:oMathPara>
         <m:oMath>
           <m:r>
             <w:rPr>
               <w:rFonts w:ascii="Cambria Math" w:hAnsi="Cambria Math"/>
+              <w:sz w:val="36"/>
+              <w:szCs w:val="36"/>
             </w:rPr>
             <m:t>which is true.</m:t>
           </m:r>
@@ -5269,11 +6930,19 @@
       </m:oMathPara>
     </w:p>
     <w:p>
+      <w:pPr>
+        <w:rPr>
+          <w:sz w:val="36"/>
+          <w:szCs w:val="36"/>
+        </w:rPr>
+      </w:pPr>
       <m:oMathPara>
         <m:oMath>
           <m:r>
             <w:rPr>
               <w:rFonts w:ascii="Cambria Math" w:hAnsi="Cambria Math"/>
+              <w:sz w:val="36"/>
+              <w:szCs w:val="36"/>
             </w:rPr>
             <m:t xml:space="preserve">Hence, we have the solution </m:t>
           </m:r>
@@ -5281,6 +6950,12 @@
       </m:oMathPara>
     </w:p>
     <w:p>
+      <w:pPr>
+        <w:rPr>
+          <w:sz w:val="36"/>
+          <w:szCs w:val="36"/>
+        </w:rPr>
+      </w:pPr>
       <m:oMathPara>
         <m:oMath>
           <m:d>
@@ -5289,6 +6964,8 @@
                 <w:rPr>
                   <w:rFonts w:ascii="Cambria Math" w:hAnsi="Cambria Math"/>
                   <w:i/>
+                  <w:sz w:val="36"/>
+                  <w:szCs w:val="36"/>
                 </w:rPr>
               </m:ctrlPr>
             </m:dPr>
@@ -5296,6 +6973,8 @@
               <m:r>
                 <w:rPr>
                   <w:rFonts w:ascii="Cambria Math" w:hAnsi="Cambria Math"/>
+                  <w:sz w:val="36"/>
+                  <w:szCs w:val="36"/>
                 </w:rPr>
                 <m:t>x,y</m:t>
               </m:r>
@@ -5304,6 +6983,8 @@
           <m:r>
             <w:rPr>
               <w:rFonts w:ascii="Cambria Math" w:hAnsi="Cambria Math"/>
+              <w:sz w:val="36"/>
+              <w:szCs w:val="36"/>
             </w:rPr>
             <m:t>=</m:t>
           </m:r>
@@ -5313,6 +6994,8 @@
                 <w:rPr>
                   <w:rFonts w:ascii="Cambria Math" w:hAnsi="Cambria Math"/>
                   <w:i/>
+                  <w:sz w:val="36"/>
+                  <w:szCs w:val="36"/>
                 </w:rPr>
               </m:ctrlPr>
             </m:dPr>
@@ -5323,6 +7006,8 @@
                     <w:rPr>
                       <w:rFonts w:ascii="Cambria Math" w:hAnsi="Cambria Math"/>
                       <w:i/>
+                      <w:sz w:val="36"/>
+                      <w:szCs w:val="36"/>
                     </w:rPr>
                   </m:ctrlPr>
                 </m:sSupPr>
@@ -5333,6 +7018,8 @@
                         <w:rPr>
                           <w:rFonts w:ascii="Cambria Math" w:hAnsi="Cambria Math"/>
                           <w:i/>
+                          <w:sz w:val="36"/>
+                          <w:szCs w:val="36"/>
                         </w:rPr>
                       </m:ctrlPr>
                     </m:dPr>
@@ -5340,6 +7027,8 @@
                       <m:r>
                         <w:rPr>
                           <w:rFonts w:ascii="Cambria Math" w:hAnsi="Cambria Math"/>
+                          <w:sz w:val="36"/>
+                          <w:szCs w:val="36"/>
                         </w:rPr>
                         <m:t>1+k</m:t>
                       </m:r>
@@ -5350,6 +7039,8 @@
                   <m:r>
                     <w:rPr>
                       <w:rFonts w:ascii="Cambria Math" w:hAnsi="Cambria Math"/>
+                      <w:sz w:val="36"/>
+                      <w:szCs w:val="36"/>
                     </w:rPr>
                     <m:t>k</m:t>
                   </m:r>
@@ -5358,6 +7049,8 @@
               <m:r>
                 <w:rPr>
                   <w:rFonts w:ascii="Cambria Math" w:hAnsi="Cambria Math"/>
+                  <w:sz w:val="36"/>
+                  <w:szCs w:val="36"/>
                 </w:rPr>
                 <m:t>,k*</m:t>
               </m:r>
@@ -5367,6 +7060,8 @@
                     <w:rPr>
                       <w:rFonts w:ascii="Cambria Math" w:hAnsi="Cambria Math"/>
                       <w:i/>
+                      <w:sz w:val="36"/>
+                      <w:szCs w:val="36"/>
                     </w:rPr>
                   </m:ctrlPr>
                 </m:sSupPr>
@@ -5377,6 +7072,8 @@
                         <w:rPr>
                           <w:rFonts w:ascii="Cambria Math" w:hAnsi="Cambria Math"/>
                           <w:i/>
+                          <w:sz w:val="36"/>
+                          <w:szCs w:val="36"/>
                         </w:rPr>
                       </m:ctrlPr>
                     </m:dPr>
@@ -5384,6 +7081,8 @@
                       <m:r>
                         <w:rPr>
                           <w:rFonts w:ascii="Cambria Math" w:hAnsi="Cambria Math"/>
+                          <w:sz w:val="36"/>
+                          <w:szCs w:val="36"/>
                         </w:rPr>
                         <m:t>1+k</m:t>
                       </m:r>
@@ -5394,6 +7093,8 @@
                   <m:r>
                     <w:rPr>
                       <w:rFonts w:ascii="Cambria Math" w:hAnsi="Cambria Math"/>
+                      <w:sz w:val="36"/>
+                      <w:szCs w:val="36"/>
                     </w:rPr>
                     <m:t>k</m:t>
                   </m:r>
@@ -5404,6 +7105,8 @@
           <m:r>
             <w:rPr>
               <w:rFonts w:ascii="Cambria Math" w:hAnsi="Cambria Math"/>
+              <w:sz w:val="36"/>
+              <w:szCs w:val="36"/>
             </w:rPr>
             <m:t xml:space="preserve"> ∀k</m:t>
           </m:r>
@@ -5413,24 +7116,32 @@
             </m:rPr>
             <w:rPr>
               <w:rFonts w:ascii="Cambria Math" w:hAnsi="Cambria Math"/>
+              <w:sz w:val="36"/>
+              <w:szCs w:val="36"/>
             </w:rPr>
             <m:t>∈R ,</m:t>
           </m:r>
           <m:r>
             <w:rPr>
               <w:rFonts w:ascii="Cambria Math" w:hAnsi="Cambria Math"/>
+              <w:sz w:val="36"/>
+              <w:szCs w:val="36"/>
             </w:rPr>
             <m:t>k</m:t>
           </m:r>
           <m:r>
             <w:rPr>
               <w:rFonts w:ascii="Cambria Math" w:hAnsi="Cambria Math" w:hint="eastAsia"/>
+              <w:sz w:val="36"/>
+              <w:szCs w:val="36"/>
             </w:rPr>
             <m:t>≠</m:t>
           </m:r>
           <m:r>
             <w:rPr>
               <w:rFonts w:ascii="Cambria Math" w:hAnsi="Cambria Math"/>
+              <w:sz w:val="36"/>
+              <w:szCs w:val="36"/>
             </w:rPr>
             <m:t>-1</m:t>
           </m:r>
@@ -5438,37 +7149,152 @@
       </m:oMathPara>
     </w:p>
     <w:p>
+      <w:pPr>
+        <w:rPr>
+          <w:sz w:val="36"/>
+          <w:szCs w:val="36"/>
+        </w:rPr>
+      </w:pPr>
       <w:r>
-        <w:lastRenderedPageBreak/>
+        <w:rPr>
+          <w:sz w:val="36"/>
+          <w:szCs w:val="36"/>
+        </w:rPr>
         <w:t>Ref:</w:t>
       </w:r>
     </w:p>
     <w:p>
+      <w:pPr>
+        <w:rPr>
+          <w:sz w:val="36"/>
+          <w:szCs w:val="36"/>
+        </w:rPr>
+      </w:pPr>
       <w:hyperlink r:id="rId6" w:history="1">
         <w:proofErr w:type="spellStart"/>
         <w:r>
           <w:rPr>
             <w:rStyle w:val="Hyperlink"/>
+            <w:sz w:val="36"/>
+            <w:szCs w:val="36"/>
           </w:rPr>
           <w:t>Sybermath_MathProblem</w:t>
         </w:r>
         <w:proofErr w:type="spellEnd"/>
       </w:hyperlink>
     </w:p>
-    <w:p/>
-    <w:p/>
-    <w:p/>
-    <w:p/>
-    <w:p/>
-    <w:p/>
-    <w:p/>
-    <w:p/>
-    <w:p/>
-    <w:p/>
-    <w:p/>
-    <w:p/>
-    <w:p/>
-    <w:p/>
+    <w:p>
+      <w:pPr>
+        <w:rPr>
+          <w:sz w:val="36"/>
+          <w:szCs w:val="36"/>
+        </w:rPr>
+      </w:pPr>
+    </w:p>
+    <w:p>
+      <w:pPr>
+        <w:rPr>
+          <w:sz w:val="36"/>
+          <w:szCs w:val="36"/>
+        </w:rPr>
+      </w:pPr>
+    </w:p>
+    <w:p>
+      <w:pPr>
+        <w:rPr>
+          <w:sz w:val="36"/>
+          <w:szCs w:val="36"/>
+        </w:rPr>
+      </w:pPr>
+    </w:p>
+    <w:p>
+      <w:pPr>
+        <w:rPr>
+          <w:sz w:val="36"/>
+          <w:szCs w:val="36"/>
+        </w:rPr>
+      </w:pPr>
+    </w:p>
+    <w:p>
+      <w:pPr>
+        <w:rPr>
+          <w:sz w:val="36"/>
+          <w:szCs w:val="36"/>
+        </w:rPr>
+      </w:pPr>
+    </w:p>
+    <w:p>
+      <w:pPr>
+        <w:rPr>
+          <w:sz w:val="36"/>
+          <w:szCs w:val="36"/>
+        </w:rPr>
+      </w:pPr>
+    </w:p>
+    <w:p>
+      <w:pPr>
+        <w:rPr>
+          <w:sz w:val="36"/>
+          <w:szCs w:val="36"/>
+        </w:rPr>
+      </w:pPr>
+    </w:p>
+    <w:p>
+      <w:pPr>
+        <w:rPr>
+          <w:sz w:val="36"/>
+          <w:szCs w:val="36"/>
+        </w:rPr>
+      </w:pPr>
+    </w:p>
+    <w:p>
+      <w:pPr>
+        <w:rPr>
+          <w:sz w:val="36"/>
+          <w:szCs w:val="36"/>
+        </w:rPr>
+      </w:pPr>
+    </w:p>
+    <w:p>
+      <w:pPr>
+        <w:rPr>
+          <w:sz w:val="36"/>
+          <w:szCs w:val="36"/>
+        </w:rPr>
+      </w:pPr>
+    </w:p>
+    <w:p>
+      <w:pPr>
+        <w:rPr>
+          <w:sz w:val="36"/>
+          <w:szCs w:val="36"/>
+        </w:rPr>
+      </w:pPr>
+    </w:p>
+    <w:p>
+      <w:pPr>
+        <w:rPr>
+          <w:sz w:val="36"/>
+          <w:szCs w:val="36"/>
+        </w:rPr>
+      </w:pPr>
+    </w:p>
+    <w:p>
+      <w:pPr>
+        <w:rPr>
+          <w:sz w:val="36"/>
+          <w:szCs w:val="36"/>
+        </w:rPr>
+      </w:pPr>
+    </w:p>
+    <w:p>
+      <w:pPr>
+        <w:rPr>
+          <w:sz w:val="36"/>
+          <w:szCs w:val="36"/>
+        </w:rPr>
+      </w:pPr>
+    </w:p>
     <w:sectPr>
       <w:headerReference w:type="default" r:id="rId7"/>
       <w:footerReference w:type="default" r:id="rId8"/>
@@ -6231,8 +8057,8 @@
   </w:compat>
   <w:rsids>
     <w:rsidRoot w:val="007A5AF8"/>
-    <w:rsid w:val="00024A5C"/>
     <w:rsid w:val="007A5AF8"/>
+    <w:rsid w:val="00920F91"/>
   </w:rsids>
   <m:mathPr>
     <m:mathFont m:val="Cambria Math"/>
